--- a/Images/SIPHOSETHU NYAWO.docx
+++ b/Images/SIPHOSETHU NYAWO.docx
@@ -5,6 +5,10 @@
     <w:p>
       <w:pPr>
         <w:pStyle w:val="BodyText"/>
+        <w:tabs>
+          <w:tab w:val="left" w:pos="284"/>
+          <w:tab w:val="left" w:pos="567"/>
+        </w:tabs>
         <w:rPr>
           <w:rFonts w:ascii="Times New Roman"/>
           <w:sz w:val="36"/>
@@ -19,16 +23,16 @@
         <mc:AlternateContent>
           <mc:Choice Requires="wpg">
             <w:drawing>
-              <wp:anchor distT="0" distB="0" distL="0" distR="0" simplePos="0" relativeHeight="487508992" behindDoc="1" locked="0" layoutInCell="1" allowOverlap="1" wp14:anchorId="5C348C00" wp14:editId="2D8ABF37">
+              <wp:anchor distT="0" distB="0" distL="0" distR="0" simplePos="0" relativeHeight="487508992" behindDoc="1" locked="0" layoutInCell="1" allowOverlap="1" wp14:anchorId="5C348C00" wp14:editId="06BF2CE4">
                 <wp:simplePos x="0" y="0"/>
                 <wp:positionH relativeFrom="page">
-                  <wp:posOffset>1905</wp:posOffset>
+                  <wp:posOffset>0</wp:posOffset>
                 </wp:positionH>
                 <wp:positionV relativeFrom="page">
-                  <wp:align>top</wp:align>
+                  <wp:posOffset>-62230</wp:posOffset>
                 </wp:positionV>
-                <wp:extent cx="7534275" cy="10663555"/>
-                <wp:effectExtent l="0" t="0" r="9525" b="4445"/>
+                <wp:extent cx="7534275" cy="10725785"/>
+                <wp:effectExtent l="0" t="0" r="9525" b="0"/>
                 <wp:wrapNone/>
                 <wp:docPr id="1" name="Group 1"/>
                 <wp:cNvGraphicFramePr>
@@ -43,9 +47,9 @@
                       <wpg:grpSpPr>
                         <a:xfrm>
                           <a:off x="0" y="0"/>
-                          <a:ext cx="7534275" cy="10663555"/>
-                          <a:chOff x="0" y="0"/>
-                          <a:chExt cx="7534275" cy="10663555"/>
+                          <a:ext cx="7534275" cy="10725785"/>
+                          <a:chOff x="0" y="-62751"/>
+                          <a:chExt cx="7534275" cy="10726306"/>
                         </a:xfrm>
                       </wpg:grpSpPr>
                       <wps:wsp>
@@ -146,15 +150,20 @@
                           <pic:cNvPicPr/>
                         </pic:nvPicPr>
                         <pic:blipFill>
-                          <a:blip r:embed="rId5" cstate="print"/>
-                          <a:stretch>
-                            <a:fillRect/>
-                          </a:stretch>
+                          <a:blip r:embed="rId5" cstate="print">
+                            <a:extLst>
+                              <a:ext uri="{28A0092B-C50C-407E-A947-70E740481C1C}">
+                                <a14:useLocalDpi xmlns:a14="http://schemas.microsoft.com/office/drawing/2010/main" val="0"/>
+                              </a:ext>
+                            </a:extLst>
+                          </a:blip>
+                          <a:srcRect/>
+                          <a:stretch/>
                         </pic:blipFill>
                         <pic:spPr>
                           <a:xfrm>
-                            <a:off x="628650" y="176531"/>
-                            <a:ext cx="1332864" cy="1552575"/>
+                            <a:off x="729957" y="-62751"/>
+                            <a:ext cx="1164431" cy="1552575"/>
                           </a:xfrm>
                           <a:prstGeom prst="rect">
                             <a:avLst/>
@@ -501,12 +510,15 @@
                     </wpg:wgp>
                   </a:graphicData>
                 </a:graphic>
+                <wp14:sizeRelV relativeFrom="margin">
+                  <wp14:pctHeight>0</wp14:pctHeight>
+                </wp14:sizeRelV>
               </wp:anchor>
             </w:drawing>
           </mc:Choice>
           <mc:Fallback>
             <w:pict>
-              <v:group w14:anchorId="516305F0" id="Group 1" o:spid="_x0000_s1026" style="position:absolute;margin-left:.15pt;margin-top:0;width:593.25pt;height:839.65pt;z-index:-15807488;mso-wrap-distance-left:0;mso-wrap-distance-right:0;mso-position-horizontal-relative:page;mso-position-vertical:top;mso-position-vertical-relative:page" coordsize="75342,106635" o:gfxdata="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">
+              <v:group w14:anchorId="00210309" id="Group 1" o:spid="_x0000_s1026" style="position:absolute;margin-left:0;margin-top:-4.9pt;width:593.25pt;height:844.55pt;z-index:-15807488;mso-wrap-distance-left:0;mso-wrap-distance-right:0;mso-position-horizontal-relative:page;mso-position-vertical-relative:page;mso-height-relative:margin" coordorigin=",-627" coordsize="75342,107263" o:gfxdata="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">
                 <v:shape id="Graphic 2" o:spid="_x0000_s1027" style="position:absolute;left:27978;width:47364;height:106635;visibility:visible;mso-wrap-style:square;v-text-anchor:top" coordsize="4736465,10663555" o:gfxdata="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" path="m,10663555r4736465,l4736465,,,,,10663555xe" fillcolor="#f0f0f0" stroked="f">
                   <v:path arrowok="t"/>
                 </v:shape>
@@ -532,7 +544,7 @@
                   <v:path o:extrusionok="f" gradientshapeok="t" o:connecttype="rect"/>
                   <o:lock v:ext="edit" aspectratio="t"/>
                 </v:shapetype>
-                <v:shape id="Image 4" o:spid="_x0000_s1029" type="#_x0000_t75" style="position:absolute;left:6286;top:1765;width:13329;height:15526;visibility:visible;mso-wrap-style:square" o:gfxdata="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">
+                <v:shape id="Image 4" o:spid="_x0000_s1029" type="#_x0000_t75" style="position:absolute;left:7299;top:-627;width:11644;height:15525;visibility:visible;mso-wrap-style:square" o:gfxdata="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">
                   <v:imagedata r:id="rId6" o:title=""/>
                 </v:shape>
                 <v:shape id="Graphic 5" o:spid="_x0000_s1030" style="position:absolute;left:6286;top:1765;width:13329;height:15526;visibility:visible;mso-wrap-style:square;v-text-anchor:top" coordsize="1332865,1552575" o:gfxdata="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" path="m,775970l1270,725170,5715,675004r6985,-48895l22225,577850,34290,530859,48259,485140,65404,441325,84454,398145r20955,-40641l128270,318134r25400,-38100l180975,244475r29209,-33655l240665,179070r32385,-29211l306705,122554,342265,97790,378459,76200,416559,56515,455930,39370,495934,25400,537210,14604,579755,6350,622935,1904,666750,r43815,1904l753110,6350r42545,8254l836930,25400r40005,13970l916305,56515r38100,19685l990600,97790r35560,24764l1059814,149859r32386,29211l1123314,210820r28575,33655l1179195,280034r25400,38100l1227455,357504r20955,40641l1267460,441325r17145,43815l1299210,530859r11429,46991l1320164,626109r6986,48895l1331595,725170r1269,50800l1331595,827404r-4445,50166l1320164,926465r-9525,48260l1299210,1021715r-14605,45719l1267460,1111250r-19050,43179l1227455,1195070r-22860,39370l1179195,1272540r-27306,35560l1123314,1341754r-31114,31750l1059814,1402715r-33654,27305l990600,1454784r-36195,21591l916305,1496059r-39370,17145l836930,1527175r-41275,10795l753110,1546225r-42545,4445l666750,1552575r-43815,-1905l579755,1546225r-42545,-8255l495934,1527175r-40004,-13971l416559,1496059r-38100,-19684l342265,1454784r-35560,-24764l273050,1402715r-32385,-29211l210184,1341754r-29209,-33654l153670,1272540r-25400,-38100l105409,1195070,84454,1154429,65404,1111250,48259,1067434,34290,1021715,22225,974725,12700,926465,5715,877570,1270,827404,,775970xe" filled="f" strokecolor="#2d528f" strokeweight="1pt">
@@ -553,7 +565,7 @@
         <mc:AlternateContent>
           <mc:Choice Requires="wps">
             <w:drawing>
-              <wp:anchor distT="0" distB="0" distL="0" distR="0" simplePos="0" relativeHeight="15730688" behindDoc="0" locked="0" layoutInCell="1" allowOverlap="1" wp14:anchorId="7E522C41" wp14:editId="4BEA1616">
+              <wp:anchor distT="0" distB="0" distL="0" distR="0" simplePos="0" relativeHeight="15730688" behindDoc="0" locked="0" layoutInCell="1" allowOverlap="1" wp14:anchorId="7E522C41" wp14:editId="7F5D760F">
                 <wp:simplePos x="0" y="0"/>
                 <wp:positionH relativeFrom="margin">
                   <wp:align>right</wp:align>
@@ -561,7 +573,7 @@
                 <wp:positionV relativeFrom="page">
                   <wp:posOffset>45720</wp:posOffset>
                 </wp:positionV>
-                <wp:extent cx="4709160" cy="10608310"/>
+                <wp:extent cx="4676775" cy="10608310"/>
                 <wp:effectExtent l="0" t="0" r="0" b="0"/>
                 <wp:wrapNone/>
                 <wp:docPr id="6" name="Textbox 6"/>
@@ -577,7 +589,7 @@
                       <wps:spPr>
                         <a:xfrm>
                           <a:off x="0" y="0"/>
-                          <a:ext cx="4709160" cy="10608310"/>
+                          <a:ext cx="4676775" cy="10608310"/>
                         </a:xfrm>
                         <a:prstGeom prst="rect">
                           <a:avLst/>
@@ -648,14 +660,14 @@
                                     <w:spacing w:before="19"/>
                                     <w:ind w:left="0"/>
                                     <w:rPr>
-                                      <w:rFonts w:ascii="Calibri"/>
+                                      <w:rFonts w:ascii="Times New Roman" w:hAnsi="Times New Roman" w:cs="Times New Roman"/>
                                       <w:b/>
                                       <w:sz w:val="31"/>
                                     </w:rPr>
                                   </w:pPr>
                                   <w:r>
                                     <w:rPr>
-                                      <w:rFonts w:ascii="Calibri"/>
+                                      <w:rFonts w:ascii="Times New Roman" w:hAnsi="Times New Roman" w:cs="Times New Roman"/>
                                       <w:b/>
                                       <w:color w:val="4470C4"/>
                                       <w:spacing w:val="-2"/>
@@ -668,7 +680,7 @@
                             </w:tr>
                             <w:tr>
                               <w:trPr>
-                                <w:trHeight w:val="3153"/>
+                                <w:trHeight w:val="2286"/>
                               </w:trPr>
                               <w:tc>
                                 <w:tcPr>
@@ -682,35 +694,52 @@
                                 <w:p>
                                   <w:pPr>
                                     <w:pStyle w:val="TableParagraph"/>
-                                    <w:spacing w:before="268"/>
-                                    <w:ind w:left="7"/>
+                                    <w:ind w:left="0"/>
                                     <w:rPr>
                                       <w:rFonts w:ascii="Calibri"/>
+                                      <w:sz w:val="20"/>
+                                      <w:szCs w:val="20"/>
                                     </w:rPr>
                                   </w:pPr>
                                   <w:r>
                                     <w:rPr>
                                       <w:rFonts w:ascii="Calibri"/>
-                                    </w:rPr>
-                                    <w:t>Proficient in data collection, analysis, and reporting, skilled in utilizing tools such as SQL Server,</w:t>
+                                      <w:sz w:val="20"/>
+                                      <w:szCs w:val="20"/>
+                                    </w:rPr>
+                                    <w:t xml:space="preserve">Proficient in data collection, analysis, and reporting, skilled in utilizing tools such as SQL Server, Python, </w:t>
                                   </w:r>
                                   <w:r>
                                     <w:rPr>
                                       <w:rFonts w:ascii="Calibri"/>
-                                    </w:rPr>
-                                    <w:t xml:space="preserve"> Python, Power-BI, </w:t>
+                                      <w:sz w:val="20"/>
+                                      <w:szCs w:val="20"/>
+                                    </w:rPr>
+                                    <w:t xml:space="preserve">R, </w:t>
                                   </w:r>
                                   <w:r>
                                     <w:rPr>
                                       <w:rFonts w:ascii="Calibri"/>
-                                    </w:rPr>
-                                    <w:t>Power-HEDA, and Microsoft Power Automate to extract, analyze, and visualize data. Adept at designing and maintaining data collection systems, creating data pipelines, and administering data management systems. Strong ability to prepare and present insights to stakeholders and collaborate with teams to optimize data-driven decision-making processes. Proven expertise in improving data management workflows and contributing to the success of complex organizational projects.</w:t>
+                                      <w:sz w:val="20"/>
+                                      <w:szCs w:val="20"/>
+                                    </w:rPr>
+                                    <w:t>Power-BI, Power-HEDA, and Microsoft Power Automate to extract, analyze, and visualize data. Adept at designing and maintaining data collection systems, creating data pipelines, and administering data management systems. Strong ability to prepare and present insights to stakeholders and collaborate with teams to optimize data-driven decision-making processes. Proven expertise in improving data management workflows and contributing to the success of complex organizational projects.</w:t>
                                   </w:r>
                                 </w:p>
                                 <w:p>
                                   <w:pPr>
                                     <w:pStyle w:val="TableParagraph"/>
-                                    <w:spacing w:before="268"/>
+                                    <w:ind w:left="0"/>
+                                    <w:rPr>
+                                      <w:rFonts w:ascii="Calibri"/>
+                                      <w:sz w:val="20"/>
+                                      <w:szCs w:val="20"/>
+                                    </w:rPr>
+                                  </w:pPr>
+                                </w:p>
+                                <w:p>
+                                  <w:pPr>
+                                    <w:pStyle w:val="TableParagraph"/>
                                     <w:ind w:left="7"/>
                                     <w:rPr>
                                       <w:rFonts w:ascii="Calibri"/>
@@ -720,6 +749,8 @@
                                     <w:rPr>
                                       <w:rFonts w:ascii="Calibri"/>
                                       <w:b/>
+                                      <w:sz w:val="20"/>
+                                      <w:szCs w:val="20"/>
                                     </w:rPr>
                                     <w:t>Notice:</w:t>
                                   </w:r>
@@ -728,12 +759,16 @@
                                       <w:rFonts w:ascii="Calibri"/>
                                       <w:b/>
                                       <w:spacing w:val="-4"/>
+                                      <w:sz w:val="20"/>
+                                      <w:szCs w:val="20"/>
                                     </w:rPr>
                                     <w:t xml:space="preserve"> </w:t>
                                   </w:r>
                                   <w:r>
                                     <w:rPr>
                                       <w:rFonts w:ascii="Calibri"/>
+                                      <w:sz w:val="20"/>
+                                      <w:szCs w:val="20"/>
                                     </w:rPr>
                                     <w:t>Two</w:t>
                                   </w:r>
@@ -741,6 +776,8 @@
                                     <w:rPr>
                                       <w:rFonts w:ascii="Calibri"/>
                                       <w:spacing w:val="-3"/>
+                                      <w:sz w:val="20"/>
+                                      <w:szCs w:val="20"/>
                                     </w:rPr>
                                     <w:t xml:space="preserve"> </w:t>
                                   </w:r>
@@ -748,6 +785,8 @@
                                     <w:rPr>
                                       <w:rFonts w:ascii="Calibri"/>
                                       <w:spacing w:val="-2"/>
+                                      <w:sz w:val="20"/>
+                                      <w:szCs w:val="20"/>
                                     </w:rPr>
                                     <w:t>Weeks</w:t>
                                   </w:r>
@@ -769,14 +808,14 @@
                                     <w:spacing w:before="19"/>
                                     <w:ind w:left="0"/>
                                     <w:rPr>
-                                      <w:rFonts w:ascii="Calibri"/>
+                                      <w:rFonts w:ascii="Times New Roman" w:hAnsi="Times New Roman" w:cs="Times New Roman"/>
                                       <w:b/>
                                       <w:sz w:val="31"/>
                                     </w:rPr>
                                   </w:pPr>
                                   <w:r>
                                     <w:rPr>
-                                      <w:rFonts w:ascii="Calibri"/>
+                                      <w:rFonts w:ascii="Times New Roman" w:hAnsi="Times New Roman" w:cs="Times New Roman"/>
                                       <w:b/>
                                       <w:color w:val="4470C4"/>
                                       <w:spacing w:val="-2"/>
@@ -789,7 +828,7 @@
                             </w:tr>
                             <w:tr>
                               <w:trPr>
-                                <w:trHeight w:val="7711"/>
+                                <w:trHeight w:val="11135"/>
                               </w:trPr>
                               <w:tc>
                                 <w:tcPr>
@@ -805,59 +844,128 @@
                                     <w:pStyle w:val="TableParagraph"/>
                                     <w:spacing w:line="242" w:lineRule="auto"/>
                                     <w:ind w:left="0" w:right="3077"/>
+                                    <w:rPr>
+                                      <w:rFonts w:ascii="Times New Roman" w:hAnsi="Times New Roman" w:cs="Times New Roman"/>
+                                      <w:sz w:val="20"/>
+                                      <w:szCs w:val="20"/>
+                                    </w:rPr>
                                   </w:pPr>
                                   <w:r>
                                     <w:rPr>
+                                      <w:rFonts w:ascii="Times New Roman" w:hAnsi="Times New Roman" w:cs="Times New Roman"/>
                                       <w:b/>
                                       <w:bCs/>
+                                      <w:sz w:val="20"/>
+                                      <w:szCs w:val="20"/>
                                     </w:rPr>
                                     <w:t>Company</w:t>
                                   </w:r>
                                   <w:r>
+                                    <w:rPr>
+                                      <w:rFonts w:ascii="Times New Roman" w:hAnsi="Times New Roman" w:cs="Times New Roman"/>
+                                      <w:sz w:val="20"/>
+                                      <w:szCs w:val="20"/>
+                                    </w:rPr>
                                     <w:t>:</w:t>
                                   </w:r>
                                   <w:r>
                                     <w:rPr>
+                                      <w:rFonts w:ascii="Times New Roman" w:hAnsi="Times New Roman" w:cs="Times New Roman"/>
                                       <w:spacing w:val="-11"/>
+                                      <w:sz w:val="20"/>
+                                      <w:szCs w:val="20"/>
                                     </w:rPr>
                                     <w:t xml:space="preserve"> </w:t>
                                   </w:r>
                                   <w:r>
+                                    <w:rPr>
+                                      <w:rFonts w:ascii="Times New Roman" w:hAnsi="Times New Roman" w:cs="Times New Roman"/>
+                                      <w:sz w:val="20"/>
+                                      <w:szCs w:val="20"/>
+                                    </w:rPr>
                                     <w:t>CAPRISA</w:t>
                                   </w:r>
                                   <w:r>
                                     <w:rPr>
+                                      <w:rFonts w:ascii="Times New Roman" w:hAnsi="Times New Roman" w:cs="Times New Roman"/>
                                       <w:spacing w:val="-12"/>
+                                      <w:sz w:val="20"/>
+                                      <w:szCs w:val="20"/>
                                     </w:rPr>
                                     <w:t xml:space="preserve">    </w:t>
                                   </w:r>
                                   <w:r>
                                     <w:rPr>
+                                      <w:rFonts w:ascii="Times New Roman" w:hAnsi="Times New Roman" w:cs="Times New Roman"/>
                                       <w:spacing w:val="-12"/>
-                                    </w:rPr>
-                                    <w:t xml:space="preserve">                    </w:t>
-                                  </w:r>
-                                  <w:r>
-                                    <w:rPr>
+                                      <w:sz w:val="20"/>
+                                      <w:szCs w:val="20"/>
+                                    </w:rPr>
+                                    <w:t xml:space="preserve">               </w:t>
+                                  </w:r>
+                                  <w:r>
+                                    <w:rPr>
+                                      <w:rFonts w:ascii="Times New Roman" w:hAnsi="Times New Roman" w:cs="Times New Roman"/>
                                       <w:b/>
                                       <w:bCs/>
                                       <w:spacing w:val="-12"/>
-                                    </w:rPr>
-                                    <w:t>May 2024</w:t>
-                                  </w:r>
-                                  <w:r>
-                                    <w:rPr>
+                                      <w:sz w:val="20"/>
+                                      <w:szCs w:val="20"/>
+                                    </w:rPr>
+                                    <w:t>1</w:t>
+                                  </w:r>
+                                  <w:r>
+                                    <w:rPr>
+                                      <w:rFonts w:ascii="Times New Roman" w:hAnsi="Times New Roman" w:cs="Times New Roman"/>
                                       <w:b/>
                                       <w:bCs/>
                                       <w:spacing w:val="-12"/>
-                                    </w:rPr>
-                                    <w:t xml:space="preserve"> </w:t>
-                                  </w:r>
-                                  <w:r>
-                                    <w:rPr>
+                                      <w:sz w:val="20"/>
+                                      <w:szCs w:val="20"/>
+                                    </w:rPr>
+                                    <w:t>5</w:t>
+                                  </w:r>
+                                  <w:r>
+                                    <w:rPr>
+                                      <w:rFonts w:ascii="Times New Roman" w:hAnsi="Times New Roman" w:cs="Times New Roman"/>
                                       <w:b/>
                                       <w:bCs/>
                                       <w:spacing w:val="-12"/>
+                                      <w:sz w:val="20"/>
+                                      <w:szCs w:val="20"/>
+                                    </w:rPr>
+                                    <w:t xml:space="preserve"> July</w:t>
+                                  </w:r>
+                                  <w:r>
+                                    <w:rPr>
+                                      <w:rFonts w:ascii="Times New Roman" w:hAnsi="Times New Roman" w:cs="Times New Roman"/>
+                                      <w:b/>
+                                      <w:bCs/>
+                                      <w:spacing w:val="-12"/>
+                                      <w:sz w:val="20"/>
+                                      <w:szCs w:val="20"/>
+                                    </w:rPr>
+                                    <w:t xml:space="preserve"> 2024</w:t>
+                                  </w:r>
+                                  <w:r>
+                                    <w:rPr>
+                                      <w:rFonts w:ascii="Times New Roman" w:hAnsi="Times New Roman" w:cs="Times New Roman"/>
+                                      <w:b/>
+                                      <w:bCs/>
+                                      <w:spacing w:val="-12"/>
+                                      <w:sz w:val="20"/>
+                                      <w:szCs w:val="20"/>
+                                    </w:rPr>
+                                    <w:t xml:space="preserve"> </w:t>
+                                  </w:r>
+                                  <w:r>
+                                    <w:rPr>
+                                      <w:rFonts w:ascii="Times New Roman" w:hAnsi="Times New Roman" w:cs="Times New Roman"/>
+                                      <w:b/>
+                                      <w:bCs/>
+                                      <w:spacing w:val="-12"/>
+                                      <w:sz w:val="20"/>
+                                      <w:szCs w:val="20"/>
                                     </w:rPr>
                                     <w:t>- Present</w:t>
                                   </w:r>
@@ -867,15 +975,28 @@
                                     <w:pStyle w:val="TableParagraph"/>
                                     <w:spacing w:line="242" w:lineRule="auto"/>
                                     <w:ind w:left="0" w:right="3077"/>
+                                    <w:rPr>
+                                      <w:rFonts w:ascii="Times New Roman" w:hAnsi="Times New Roman" w:cs="Times New Roman"/>
+                                      <w:sz w:val="20"/>
+                                      <w:szCs w:val="20"/>
+                                    </w:rPr>
                                   </w:pPr>
                                   <w:r>
                                     <w:rPr>
+                                      <w:rFonts w:ascii="Times New Roman" w:hAnsi="Times New Roman" w:cs="Times New Roman"/>
                                       <w:b/>
                                       <w:bCs/>
+                                      <w:sz w:val="20"/>
+                                      <w:szCs w:val="20"/>
                                     </w:rPr>
                                     <w:t>Department</w:t>
                                   </w:r>
                                   <w:r>
+                                    <w:rPr>
+                                      <w:rFonts w:ascii="Times New Roman" w:hAnsi="Times New Roman" w:cs="Times New Roman"/>
+                                      <w:sz w:val="20"/>
+                                      <w:szCs w:val="20"/>
+                                    </w:rPr>
                                     <w:t xml:space="preserve">: Data management </w:t>
                                   </w:r>
                                 </w:p>
@@ -884,15 +1005,28 @@
                                     <w:pStyle w:val="TableParagraph"/>
                                     <w:spacing w:line="242" w:lineRule="auto"/>
                                     <w:ind w:left="0" w:right="3077"/>
+                                    <w:rPr>
+                                      <w:rFonts w:ascii="Times New Roman" w:hAnsi="Times New Roman" w:cs="Times New Roman"/>
+                                      <w:sz w:val="20"/>
+                                      <w:szCs w:val="20"/>
+                                    </w:rPr>
                                   </w:pPr>
                                   <w:r>
                                     <w:rPr>
+                                      <w:rFonts w:ascii="Times New Roman" w:hAnsi="Times New Roman" w:cs="Times New Roman"/>
                                       <w:b/>
                                       <w:bCs/>
+                                      <w:sz w:val="20"/>
+                                      <w:szCs w:val="20"/>
                                     </w:rPr>
                                     <w:t>Position</w:t>
                                   </w:r>
                                   <w:r>
+                                    <w:rPr>
+                                      <w:rFonts w:ascii="Times New Roman" w:hAnsi="Times New Roman" w:cs="Times New Roman"/>
+                                      <w:sz w:val="20"/>
+                                      <w:szCs w:val="20"/>
+                                    </w:rPr>
                                     <w:t>: Intern</w:t>
                                   </w:r>
                                 </w:p>
@@ -906,26 +1040,24 @@
                                     <w:spacing w:before="2"/>
                                     <w:ind w:left="7"/>
                                     <w:rPr>
+                                      <w:rFonts w:ascii="Times New Roman" w:hAnsi="Times New Roman" w:cs="Times New Roman"/>
                                       <w:b/>
                                       <w:bCs/>
                                       <w:spacing w:val="-2"/>
+                                      <w:sz w:val="20"/>
+                                      <w:szCs w:val="20"/>
                                     </w:rPr>
                                   </w:pPr>
                                   <w:r>
                                     <w:rPr>
+                                      <w:rFonts w:ascii="Times New Roman" w:hAnsi="Times New Roman" w:cs="Times New Roman"/>
                                       <w:b/>
                                       <w:bCs/>
                                       <w:spacing w:val="-2"/>
-                                    </w:rPr>
-                                    <w:t xml:space="preserve">       </w:t>
-                                  </w:r>
-                                  <w:r>
-                                    <w:rPr>
-                                      <w:b/>
-                                      <w:bCs/>
-                                      <w:spacing w:val="-2"/>
-                                    </w:rPr>
-                                    <w:t xml:space="preserve">CAPRISA Intern Duties </w:t>
+                                      <w:sz w:val="20"/>
+                                      <w:szCs w:val="20"/>
+                                    </w:rPr>
+                                    <w:t xml:space="preserve">       CAPRISA Intern Duties </w:t>
                                   </w:r>
                                 </w:p>
                                 <w:p>
@@ -939,15 +1071,19 @@
                                       <w:tab w:val="left" w:pos="528"/>
                                     </w:tabs>
                                     <w:spacing w:before="2"/>
+                                    <w:rPr>
+                                      <w:rFonts w:ascii="Times New Roman" w:hAnsi="Times New Roman" w:cs="Times New Roman"/>
+                                      <w:sz w:val="20"/>
+                                      <w:szCs w:val="20"/>
+                                    </w:rPr>
                                   </w:pPr>
                                   <w:r>
-                                    <w:t xml:space="preserve"> </w:t>
-                                  </w:r>
-                                  <w:r>
-                                    <w:t xml:space="preserve">  </w:t>
-                                  </w:r>
-                                  <w:r>
-                                    <w:t>Design, set up, and maintain study-specific data collection systems.</w:t>
+                                    <w:rPr>
+                                      <w:rFonts w:ascii="Times New Roman" w:hAnsi="Times New Roman" w:cs="Times New Roman"/>
+                                      <w:sz w:val="20"/>
+                                      <w:szCs w:val="20"/>
+                                    </w:rPr>
+                                    <w:t xml:space="preserve">   Design, set up, and maintain study-specific data collection systems.</w:t>
                                   </w:r>
                                 </w:p>
                                 <w:p>
@@ -961,12 +1097,19 @@
                                       <w:tab w:val="left" w:pos="528"/>
                                     </w:tabs>
                                     <w:spacing w:before="2"/>
+                                    <w:rPr>
+                                      <w:rFonts w:ascii="Times New Roman" w:hAnsi="Times New Roman" w:cs="Times New Roman"/>
+                                      <w:sz w:val="20"/>
+                                      <w:szCs w:val="20"/>
+                                    </w:rPr>
                                   </w:pPr>
                                   <w:r>
-                                    <w:t xml:space="preserve">   </w:t>
-                                  </w:r>
-                                  <w:r>
-                                    <w:t>Develop reports and visualizations tailored to research needs and stakeholders.</w:t>
+                                    <w:rPr>
+                                      <w:rFonts w:ascii="Times New Roman" w:hAnsi="Times New Roman" w:cs="Times New Roman"/>
+                                      <w:sz w:val="20"/>
+                                      <w:szCs w:val="20"/>
+                                    </w:rPr>
+                                    <w:t xml:space="preserve">   Develop reports and visualizations tailored to research needs and stakeholders.</w:t>
                                   </w:r>
                                 </w:p>
                                 <w:p>
@@ -980,12 +1123,19 @@
                                       <w:tab w:val="left" w:pos="528"/>
                                     </w:tabs>
                                     <w:spacing w:before="2"/>
+                                    <w:rPr>
+                                      <w:rFonts w:ascii="Times New Roman" w:hAnsi="Times New Roman" w:cs="Times New Roman"/>
+                                      <w:sz w:val="20"/>
+                                      <w:szCs w:val="20"/>
+                                    </w:rPr>
                                   </w:pPr>
                                   <w:r>
-                                    <w:t xml:space="preserve">   </w:t>
-                                  </w:r>
-                                  <w:r>
-                                    <w:t>Analyze data to uncover trends, patterns, and key insights.</w:t>
+                                    <w:rPr>
+                                      <w:rFonts w:ascii="Times New Roman" w:hAnsi="Times New Roman" w:cs="Times New Roman"/>
+                                      <w:sz w:val="20"/>
+                                      <w:szCs w:val="20"/>
+                                    </w:rPr>
+                                    <w:t xml:space="preserve">   Analyze data to uncover trends, patterns, and key insights.</w:t>
                                   </w:r>
                                 </w:p>
                                 <w:p>
@@ -999,12 +1149,19 @@
                                       <w:tab w:val="left" w:pos="528"/>
                                     </w:tabs>
                                     <w:spacing w:before="2"/>
+                                    <w:rPr>
+                                      <w:rFonts w:ascii="Times New Roman" w:hAnsi="Times New Roman" w:cs="Times New Roman"/>
+                                      <w:sz w:val="20"/>
+                                      <w:szCs w:val="20"/>
+                                    </w:rPr>
                                   </w:pPr>
                                   <w:r>
-                                    <w:t xml:space="preserve">   </w:t>
-                                  </w:r>
-                                  <w:r>
-                                    <w:t>Create and maintain data pipelines to ensure efficient and secure data flow.</w:t>
+                                    <w:rPr>
+                                      <w:rFonts w:ascii="Times New Roman" w:hAnsi="Times New Roman" w:cs="Times New Roman"/>
+                                      <w:sz w:val="20"/>
+                                      <w:szCs w:val="20"/>
+                                    </w:rPr>
+                                    <w:t xml:space="preserve">   Create and maintain data pipelines to ensure efficient and secure data flow.</w:t>
                                   </w:r>
                                 </w:p>
                                 <w:p>
@@ -1017,12 +1174,19 @@
                                     <w:tabs>
                                       <w:tab w:val="left" w:pos="528"/>
                                     </w:tabs>
+                                    <w:rPr>
+                                      <w:rFonts w:ascii="Times New Roman" w:hAnsi="Times New Roman" w:cs="Times New Roman"/>
+                                      <w:sz w:val="20"/>
+                                      <w:szCs w:val="20"/>
+                                    </w:rPr>
                                   </w:pPr>
                                   <w:r>
-                                    <w:t xml:space="preserve">   </w:t>
-                                  </w:r>
-                                  <w:r>
-                                    <w:t>Administer data management systems and troubleshoot technical issues.</w:t>
+                                    <w:rPr>
+                                      <w:rFonts w:ascii="Times New Roman" w:hAnsi="Times New Roman" w:cs="Times New Roman"/>
+                                      <w:sz w:val="20"/>
+                                      <w:szCs w:val="20"/>
+                                    </w:rPr>
+                                    <w:t xml:space="preserve">   Administer data management systems and troubleshoot technical issues.</w:t>
                                   </w:r>
                                 </w:p>
                                 <w:p>
@@ -1034,30 +1198,188 @@
                                     </w:numPr>
                                     <w:ind w:right="1916"/>
                                     <w:rPr>
+                                      <w:rFonts w:ascii="Times New Roman" w:hAnsi="Times New Roman" w:cs="Times New Roman"/>
                                       <w:b/>
                                       <w:bCs/>
+                                      <w:sz w:val="20"/>
+                                      <w:szCs w:val="20"/>
                                     </w:rPr>
                                   </w:pPr>
                                   <w:r>
+                                    <w:rPr>
+                                      <w:rFonts w:ascii="Times New Roman" w:hAnsi="Times New Roman" w:cs="Times New Roman"/>
+                                      <w:sz w:val="20"/>
+                                      <w:szCs w:val="20"/>
+                                    </w:rPr>
+                                    <w:t xml:space="preserve"> Identify and implement improvements in data</w:t>
+                                  </w:r>
+                                  <w:r>
+                                    <w:rPr>
+                                      <w:rFonts w:ascii="Times New Roman" w:hAnsi="Times New Roman" w:cs="Times New Roman"/>
+                                      <w:sz w:val="20"/>
+                                      <w:szCs w:val="20"/>
+                                    </w:rPr>
                                     <w:t xml:space="preserve"> </w:t>
                                   </w:r>
                                   <w:r>
-                                    <w:t>Identify and implement improvements in data</w:t>
-                                  </w:r>
-                                  <w:r>
+                                    <w:rPr>
+                                      <w:rFonts w:ascii="Times New Roman" w:hAnsi="Times New Roman" w:cs="Times New Roman"/>
+                                      <w:sz w:val="20"/>
+                                      <w:szCs w:val="20"/>
+                                    </w:rPr>
                                     <w:t xml:space="preserve"> </w:t>
                                   </w:r>
                                   <w:r>
+                                    <w:rPr>
+                                      <w:rFonts w:ascii="Times New Roman" w:hAnsi="Times New Roman" w:cs="Times New Roman"/>
+                                      <w:sz w:val="20"/>
+                                      <w:szCs w:val="20"/>
+                                    </w:rPr>
                                     <w:t xml:space="preserve"> </w:t>
                                   </w:r>
                                   <w:r>
+                                    <w:rPr>
+                                      <w:rFonts w:ascii="Times New Roman" w:hAnsi="Times New Roman" w:cs="Times New Roman"/>
+                                      <w:sz w:val="20"/>
+                                      <w:szCs w:val="20"/>
+                                    </w:rPr>
                                     <w:t xml:space="preserve"> </w:t>
                                   </w:r>
                                   <w:r>
+                                    <w:rPr>
+                                      <w:rFonts w:ascii="Times New Roman" w:hAnsi="Times New Roman" w:cs="Times New Roman"/>
+                                      <w:sz w:val="20"/>
+                                      <w:szCs w:val="20"/>
+                                    </w:rPr>
+                                    <w:t>management processes to enhance accuracy and efficiency.</w:t>
+                                  </w:r>
+                                </w:p>
+                                <w:p>
+                                  <w:pPr>
+                                    <w:pStyle w:val="TableParagraph"/>
+                                    <w:ind w:left="720" w:right="1916"/>
+                                    <w:rPr>
+                                      <w:rFonts w:ascii="Times New Roman" w:hAnsi="Times New Roman" w:cs="Times New Roman"/>
+                                      <w:b/>
+                                      <w:bCs/>
+                                      <w:sz w:val="20"/>
+                                      <w:szCs w:val="20"/>
+                                    </w:rPr>
+                                  </w:pPr>
+                                </w:p>
+                                <w:p>
+                                  <w:pPr>
+                                    <w:pStyle w:val="TableParagraph"/>
+                                    <w:spacing w:before="5"/>
+                                    <w:ind w:left="0" w:right="1916"/>
+                                    <w:rPr>
+                                      <w:rFonts w:ascii="Times New Roman" w:hAnsi="Times New Roman" w:cs="Times New Roman"/>
+                                      <w:sz w:val="20"/>
+                                      <w:szCs w:val="20"/>
+                                    </w:rPr>
+                                  </w:pPr>
+                                  <w:r>
+                                    <w:rPr>
+                                      <w:rFonts w:ascii="Times New Roman" w:hAnsi="Times New Roman" w:cs="Times New Roman"/>
+                                      <w:b/>
+                                      <w:bCs/>
+                                      <w:sz w:val="20"/>
+                                      <w:szCs w:val="20"/>
+                                    </w:rPr>
+                                    <w:t>Company</w:t>
+                                  </w:r>
+                                  <w:r>
+                                    <w:rPr>
+                                      <w:rFonts w:ascii="Times New Roman" w:hAnsi="Times New Roman" w:cs="Times New Roman"/>
+                                      <w:sz w:val="20"/>
+                                      <w:szCs w:val="20"/>
+                                    </w:rPr>
+                                    <w:t>:</w:t>
+                                  </w:r>
+                                  <w:r>
+                                    <w:rPr>
+                                      <w:rFonts w:ascii="Times New Roman" w:hAnsi="Times New Roman" w:cs="Times New Roman"/>
+                                      <w:spacing w:val="-7"/>
+                                      <w:sz w:val="20"/>
+                                      <w:szCs w:val="20"/>
+                                    </w:rPr>
                                     <w:t xml:space="preserve"> </w:t>
                                   </w:r>
                                   <w:r>
-                                    <w:t>management processes to enhance accuracy and efficiency.</w:t>
+                                    <w:rPr>
+                                      <w:rFonts w:ascii="Times New Roman" w:hAnsi="Times New Roman" w:cs="Times New Roman"/>
+                                      <w:sz w:val="20"/>
+                                      <w:szCs w:val="20"/>
+                                    </w:rPr>
+                                    <w:t>Durban</w:t>
+                                  </w:r>
+                                  <w:r>
+                                    <w:rPr>
+                                      <w:rFonts w:ascii="Times New Roman" w:hAnsi="Times New Roman" w:cs="Times New Roman"/>
+                                      <w:spacing w:val="-9"/>
+                                      <w:sz w:val="20"/>
+                                      <w:szCs w:val="20"/>
+                                    </w:rPr>
+                                    <w:t xml:space="preserve"> </w:t>
+                                  </w:r>
+                                  <w:r>
+                                    <w:rPr>
+                                      <w:rFonts w:ascii="Times New Roman" w:hAnsi="Times New Roman" w:cs="Times New Roman"/>
+                                      <w:sz w:val="20"/>
+                                      <w:szCs w:val="20"/>
+                                    </w:rPr>
+                                    <w:t>University</w:t>
+                                  </w:r>
+                                  <w:r>
+                                    <w:rPr>
+                                      <w:rFonts w:ascii="Times New Roman" w:hAnsi="Times New Roman" w:cs="Times New Roman"/>
+                                      <w:spacing w:val="-9"/>
+                                      <w:sz w:val="20"/>
+                                      <w:szCs w:val="20"/>
+                                    </w:rPr>
+                                    <w:t xml:space="preserve"> </w:t>
+                                  </w:r>
+                                  <w:r>
+                                    <w:rPr>
+                                      <w:rFonts w:ascii="Times New Roman" w:hAnsi="Times New Roman" w:cs="Times New Roman"/>
+                                      <w:sz w:val="20"/>
+                                      <w:szCs w:val="20"/>
+                                    </w:rPr>
+                                    <w:t>of</w:t>
+                                  </w:r>
+                                  <w:r>
+                                    <w:rPr>
+                                      <w:rFonts w:ascii="Times New Roman" w:hAnsi="Times New Roman" w:cs="Times New Roman"/>
+                                      <w:spacing w:val="-7"/>
+                                      <w:sz w:val="20"/>
+                                      <w:szCs w:val="20"/>
+                                    </w:rPr>
+                                    <w:t xml:space="preserve"> </w:t>
+                                  </w:r>
+                                  <w:r>
+                                    <w:rPr>
+                                      <w:rFonts w:ascii="Times New Roman" w:hAnsi="Times New Roman" w:cs="Times New Roman"/>
+                                      <w:sz w:val="20"/>
+                                      <w:szCs w:val="20"/>
+                                    </w:rPr>
+                                    <w:t>Technology</w:t>
+                                  </w:r>
+                                  <w:r>
+                                    <w:rPr>
+                                      <w:rFonts w:ascii="Times New Roman" w:hAnsi="Times New Roman" w:cs="Times New Roman"/>
+                                      <w:spacing w:val="-6"/>
+                                      <w:sz w:val="20"/>
+                                      <w:szCs w:val="20"/>
+                                    </w:rPr>
+                                    <w:t xml:space="preserve"> </w:t>
+                                  </w:r>
+                                  <w:r>
+                                    <w:rPr>
+                                      <w:rFonts w:ascii="Times New Roman" w:hAnsi="Times New Roman" w:cs="Times New Roman"/>
+                                      <w:sz w:val="20"/>
+                                      <w:szCs w:val="20"/>
+                                    </w:rPr>
+                                    <w:t>(DUT)</w:t>
                                   </w:r>
                                 </w:p>
                                 <w:p>
@@ -1066,136 +1388,127 @@
                                     <w:spacing w:before="5" w:line="242" w:lineRule="auto"/>
                                     <w:ind w:left="0" w:right="1916"/>
                                     <w:rPr>
+                                      <w:rFonts w:ascii="Times New Roman" w:hAnsi="Times New Roman" w:cs="Times New Roman"/>
+                                      <w:sz w:val="20"/>
+                                      <w:szCs w:val="20"/>
+                                    </w:rPr>
+                                  </w:pPr>
+                                  <w:r>
+                                    <w:rPr>
+                                      <w:rFonts w:ascii="Times New Roman" w:hAnsi="Times New Roman" w:cs="Times New Roman"/>
                                       <w:b/>
                                       <w:bCs/>
+                                      <w:sz w:val="20"/>
+                                      <w:szCs w:val="20"/>
+                                    </w:rPr>
+                                    <w:t>Department</w:t>
+                                  </w:r>
+                                  <w:r>
+                                    <w:rPr>
+                                      <w:rFonts w:ascii="Times New Roman" w:hAnsi="Times New Roman" w:cs="Times New Roman"/>
+                                      <w:sz w:val="20"/>
+                                      <w:szCs w:val="20"/>
+                                    </w:rPr>
+                                    <w:t xml:space="preserve">: Data Analytics and Data Sciences </w:t>
+                                  </w:r>
+                                  <w:r>
+                                    <w:rPr>
+                                      <w:rFonts w:ascii="Times New Roman" w:hAnsi="Times New Roman" w:cs="Times New Roman"/>
+                                      <w:sz w:val="20"/>
+                                      <w:szCs w:val="20"/>
+                                    </w:rPr>
+                                    <w:t xml:space="preserve">                                  </w:t>
+                                  </w:r>
+                                </w:p>
+                                <w:p>
+                                  <w:pPr>
+                                    <w:pStyle w:val="TableParagraph"/>
+                                    <w:spacing w:line="242" w:lineRule="auto"/>
+                                    <w:ind w:left="0" w:right="3077"/>
+                                    <w:rPr>
+                                      <w:rFonts w:ascii="Times New Roman" w:hAnsi="Times New Roman" w:cs="Times New Roman"/>
+                                      <w:sz w:val="20"/>
+                                      <w:szCs w:val="20"/>
                                     </w:rPr>
                                   </w:pPr>
+                                  <w:r>
+                                    <w:rPr>
+                                      <w:rFonts w:ascii="Times New Roman" w:hAnsi="Times New Roman" w:cs="Times New Roman"/>
+                                      <w:b/>
+                                      <w:bCs/>
+                                      <w:sz w:val="20"/>
+                                      <w:szCs w:val="20"/>
+                                    </w:rPr>
+                                    <w:t>Position</w:t>
+                                  </w:r>
+                                  <w:r>
+                                    <w:rPr>
+                                      <w:rFonts w:ascii="Times New Roman" w:hAnsi="Times New Roman" w:cs="Times New Roman"/>
+                                      <w:sz w:val="20"/>
+                                      <w:szCs w:val="20"/>
+                                    </w:rPr>
+                                    <w:t>: Intern</w:t>
+                                  </w:r>
                                 </w:p>
                                 <w:p>
                                   <w:pPr>
                                     <w:pStyle w:val="TableParagraph"/>
                                     <w:spacing w:before="5" w:line="242" w:lineRule="auto"/>
                                     <w:ind w:left="0" w:right="1916"/>
+                                    <w:rPr>
+                                      <w:rFonts w:ascii="Times New Roman" w:hAnsi="Times New Roman" w:cs="Times New Roman"/>
+                                      <w:sz w:val="20"/>
+                                      <w:szCs w:val="20"/>
+                                    </w:rPr>
                                   </w:pPr>
                                   <w:r>
                                     <w:rPr>
+                                      <w:rFonts w:ascii="Times New Roman" w:hAnsi="Times New Roman" w:cs="Times New Roman"/>
                                       <w:b/>
                                       <w:bCs/>
-                                    </w:rPr>
-                                    <w:t>Company</w:t>
-                                  </w:r>
-                                  <w:r>
-                                    <w:t>:</w:t>
-                                  </w:r>
-                                  <w:r>
-                                    <w:rPr>
-                                      <w:spacing w:val="-7"/>
+                                      <w:sz w:val="20"/>
+                                      <w:szCs w:val="20"/>
+                                    </w:rPr>
+                                    <w:t>Year:</w:t>
+                                  </w:r>
+                                  <w:r>
+                                    <w:rPr>
+                                      <w:rFonts w:ascii="Times New Roman" w:hAnsi="Times New Roman" w:cs="Times New Roman"/>
+                                      <w:sz w:val="20"/>
+                                      <w:szCs w:val="20"/>
                                     </w:rPr>
                                     <w:t xml:space="preserve"> </w:t>
                                   </w:r>
                                   <w:r>
-                                    <w:t>Durban</w:t>
-                                  </w:r>
-                                  <w:r>
-                                    <w:rPr>
-                                      <w:spacing w:val="-9"/>
-                                    </w:rPr>
-                                    <w:t xml:space="preserve"> </w:t>
-                                  </w:r>
-                                  <w:r>
-                                    <w:t>University</w:t>
-                                  </w:r>
-                                  <w:r>
-                                    <w:rPr>
-                                      <w:spacing w:val="-9"/>
-                                    </w:rPr>
-                                    <w:t xml:space="preserve"> </w:t>
-                                  </w:r>
-                                  <w:r>
-                                    <w:t>of</w:t>
-                                  </w:r>
-                                  <w:r>
-                                    <w:rPr>
-                                      <w:spacing w:val="-7"/>
-                                    </w:rPr>
-                                    <w:t xml:space="preserve"> </w:t>
-                                  </w:r>
-                                  <w:r>
-                                    <w:t>Technology</w:t>
-                                  </w:r>
-                                  <w:r>
-                                    <w:rPr>
-                                      <w:spacing w:val="-6"/>
-                                    </w:rPr>
-                                    <w:t xml:space="preserve"> </w:t>
-                                  </w:r>
-                                  <w:r>
-                                    <w:t>(DUT)</w:t>
-                                  </w:r>
-                                </w:p>
-                                <w:p>
-                                  <w:pPr>
-                                    <w:pStyle w:val="TableParagraph"/>
-                                    <w:spacing w:before="5" w:line="242" w:lineRule="auto"/>
-                                    <w:ind w:left="0" w:right="1916"/>
-                                  </w:pPr>
-                                  <w:r>
-                                    <w:rPr>
-                                      <w:b/>
-                                      <w:bCs/>
-                                    </w:rPr>
-                                    <w:t>Department</w:t>
-                                  </w:r>
-                                  <w:r>
-                                    <w:t xml:space="preserve">: Data Analytics and Data Sciences </w:t>
-                                  </w:r>
-                                  <w:r>
-                                    <w:t xml:space="preserve">                                  </w:t>
-                                  </w:r>
-                                </w:p>
-                                <w:p>
-                                  <w:pPr>
-                                    <w:pStyle w:val="TableParagraph"/>
-                                    <w:spacing w:line="242" w:lineRule="auto"/>
-                                    <w:ind w:left="0" w:right="3077"/>
-                                  </w:pPr>
-                                  <w:r>
-                                    <w:rPr>
-                                      <w:b/>
-                                      <w:bCs/>
-                                    </w:rPr>
-                                    <w:t>Position</w:t>
-                                  </w:r>
-                                  <w:r>
-                                    <w:t>: Intern</w:t>
-                                  </w:r>
-                                </w:p>
-                                <w:p>
-                                  <w:pPr>
-                                    <w:pStyle w:val="TableParagraph"/>
-                                    <w:spacing w:before="5" w:line="242" w:lineRule="auto"/>
-                                    <w:ind w:left="0" w:right="1916"/>
-                                  </w:pPr>
-                                  <w:r>
-                                    <w:rPr>
-                                      <w:b/>
-                                      <w:bCs/>
-                                    </w:rPr>
-                                    <w:t>Year:</w:t>
-                                  </w:r>
-                                  <w:r>
-                                    <w:t xml:space="preserve"> </w:t>
-                                  </w:r>
-                                  <w:r>
+                                    <w:rPr>
+                                      <w:rFonts w:ascii="Times New Roman" w:hAnsi="Times New Roman" w:cs="Times New Roman"/>
+                                      <w:sz w:val="20"/>
+                                      <w:szCs w:val="20"/>
+                                    </w:rPr>
                                     <w:t xml:space="preserve">Mar </w:t>
                                   </w:r>
                                   <w:r>
+                                    <w:rPr>
+                                      <w:rFonts w:ascii="Times New Roman" w:hAnsi="Times New Roman" w:cs="Times New Roman"/>
+                                      <w:sz w:val="20"/>
+                                      <w:szCs w:val="20"/>
+                                    </w:rPr>
                                     <w:t xml:space="preserve">2023 to </w:t>
                                   </w:r>
                                   <w:r>
+                                    <w:rPr>
+                                      <w:rFonts w:ascii="Times New Roman" w:hAnsi="Times New Roman" w:cs="Times New Roman"/>
+                                      <w:sz w:val="20"/>
+                                      <w:szCs w:val="20"/>
+                                    </w:rPr>
                                     <w:t xml:space="preserve">Feb </w:t>
                                   </w:r>
                                   <w:r>
+                                    <w:rPr>
+                                      <w:rFonts w:ascii="Times New Roman" w:hAnsi="Times New Roman" w:cs="Times New Roman"/>
+                                      <w:sz w:val="20"/>
+                                      <w:szCs w:val="20"/>
+                                    </w:rPr>
                                     <w:t>2024</w:t>
                                   </w:r>
                                 </w:p>
@@ -1205,40 +1518,55 @@
                                     <w:spacing w:before="5"/>
                                     <w:ind w:left="7"/>
                                     <w:rPr>
+                                      <w:rFonts w:ascii="Times New Roman" w:hAnsi="Times New Roman" w:cs="Times New Roman"/>
                                       <w:b/>
                                       <w:bCs/>
                                       <w:spacing w:val="-2"/>
+                                      <w:sz w:val="20"/>
+                                      <w:szCs w:val="20"/>
                                     </w:rPr>
                                   </w:pPr>
                                   <w:r>
                                     <w:rPr>
+                                      <w:rFonts w:ascii="Times New Roman" w:hAnsi="Times New Roman" w:cs="Times New Roman"/>
                                       <w:b/>
                                       <w:bCs/>
                                       <w:spacing w:val="-2"/>
+                                      <w:sz w:val="20"/>
+                                      <w:szCs w:val="20"/>
                                     </w:rPr>
                                     <w:t xml:space="preserve">       </w:t>
                                   </w:r>
                                   <w:r>
                                     <w:rPr>
+                                      <w:rFonts w:ascii="Times New Roman" w:hAnsi="Times New Roman" w:cs="Times New Roman"/>
                                       <w:b/>
                                       <w:bCs/>
                                       <w:spacing w:val="-2"/>
+                                      <w:sz w:val="20"/>
+                                      <w:szCs w:val="20"/>
                                     </w:rPr>
                                     <w:t xml:space="preserve"> </w:t>
                                   </w:r>
                                   <w:r>
                                     <w:rPr>
+                                      <w:rFonts w:ascii="Times New Roman" w:hAnsi="Times New Roman" w:cs="Times New Roman"/>
                                       <w:b/>
                                       <w:bCs/>
                                       <w:spacing w:val="-2"/>
+                                      <w:sz w:val="20"/>
+                                      <w:szCs w:val="20"/>
                                     </w:rPr>
                                     <w:t>DUT Intern Duties</w:t>
                                   </w:r>
                                   <w:r>
                                     <w:rPr>
+                                      <w:rFonts w:ascii="Times New Roman" w:hAnsi="Times New Roman" w:cs="Times New Roman"/>
                                       <w:b/>
                                       <w:bCs/>
                                       <w:spacing w:val="-2"/>
+                                      <w:sz w:val="20"/>
+                                      <w:szCs w:val="20"/>
                                     </w:rPr>
                                     <w:t>:</w:t>
                                   </w:r>
@@ -1255,12 +1583,18 @@
                                     </w:tabs>
                                     <w:spacing w:before="5"/>
                                     <w:rPr>
+                                      <w:rFonts w:ascii="Times New Roman" w:hAnsi="Times New Roman" w:cs="Times New Roman"/>
                                       <w:spacing w:val="-2"/>
+                                      <w:sz w:val="20"/>
+                                      <w:szCs w:val="20"/>
                                     </w:rPr>
                                   </w:pPr>
                                   <w:r>
                                     <w:rPr>
+                                      <w:rFonts w:ascii="Times New Roman" w:hAnsi="Times New Roman" w:cs="Times New Roman"/>
                                       <w:spacing w:val="-2"/>
+                                      <w:sz w:val="20"/>
+                                      <w:szCs w:val="20"/>
                                     </w:rPr>
                                     <w:t>Integrated data from SQL Server and ITS into Power-HEDA for executive dashboards.</w:t>
                                   </w:r>
@@ -1274,18 +1608,27 @@
                                     </w:numPr>
                                     <w:spacing w:before="5"/>
                                     <w:rPr>
+                                      <w:rFonts w:ascii="Times New Roman" w:hAnsi="Times New Roman" w:cs="Times New Roman"/>
                                       <w:spacing w:val="-2"/>
+                                      <w:sz w:val="20"/>
+                                      <w:szCs w:val="20"/>
                                     </w:rPr>
                                   </w:pPr>
                                   <w:r>
                                     <w:rPr>
+                                      <w:rFonts w:ascii="Times New Roman" w:hAnsi="Times New Roman" w:cs="Times New Roman"/>
                                       <w:spacing w:val="-2"/>
+                                      <w:sz w:val="20"/>
+                                      <w:szCs w:val="20"/>
                                     </w:rPr>
                                     <w:t>Automated recurring reports using Microsoft Power Automate, reducing manual work</w:t>
                                   </w:r>
                                   <w:r>
                                     <w:rPr>
+                                      <w:rFonts w:ascii="Times New Roman" w:hAnsi="Times New Roman" w:cs="Times New Roman"/>
                                       <w:spacing w:val="-2"/>
+                                      <w:sz w:val="20"/>
+                                      <w:szCs w:val="20"/>
                                     </w:rPr>
                                     <w:t>.</w:t>
                                   </w:r>
@@ -1299,12 +1642,18 @@
                                     </w:numPr>
                                     <w:spacing w:before="5"/>
                                     <w:rPr>
+                                      <w:rFonts w:ascii="Times New Roman" w:hAnsi="Times New Roman" w:cs="Times New Roman"/>
                                       <w:spacing w:val="-2"/>
+                                      <w:sz w:val="20"/>
+                                      <w:szCs w:val="20"/>
                                     </w:rPr>
                                   </w:pPr>
                                   <w:r>
                                     <w:rPr>
+                                      <w:rFonts w:ascii="Times New Roman" w:hAnsi="Times New Roman" w:cs="Times New Roman"/>
                                       <w:spacing w:val="-2"/>
+                                      <w:sz w:val="20"/>
+                                      <w:szCs w:val="20"/>
                                     </w:rPr>
                                     <w:t>Supported senior leaders with data insights, aiding strategic decision-making.</w:t>
                                   </w:r>
@@ -1318,12 +1667,18 @@
                                     </w:numPr>
                                     <w:spacing w:before="5"/>
                                     <w:rPr>
+                                      <w:rFonts w:ascii="Times New Roman" w:hAnsi="Times New Roman" w:cs="Times New Roman"/>
                                       <w:spacing w:val="-2"/>
+                                      <w:sz w:val="20"/>
+                                      <w:szCs w:val="20"/>
                                     </w:rPr>
                                   </w:pPr>
                                   <w:r>
                                     <w:rPr>
+                                      <w:rFonts w:ascii="Times New Roman" w:hAnsi="Times New Roman" w:cs="Times New Roman"/>
                                       <w:spacing w:val="-2"/>
+                                      <w:sz w:val="20"/>
+                                      <w:szCs w:val="20"/>
                                     </w:rPr>
                                     <w:t>Collaborated with database analyst to identify optimization opportunities in data pipelines.</w:t>
                                   </w:r>
@@ -1331,19 +1686,353 @@
                                 <w:p>
                                   <w:pPr>
                                     <w:pStyle w:val="TableParagraph"/>
-                                    <w:tabs>
-                                      <w:tab w:val="left" w:pos="528"/>
-                                      <w:tab w:val="left" w:pos="864"/>
-                                    </w:tabs>
-                                    <w:spacing w:before="2"/>
-                                    <w:ind w:left="0"/>
+                                    <w:spacing w:before="5"/>
+                                    <w:ind w:left="720"/>
+                                    <w:rPr>
+                                      <w:rFonts w:ascii="Times New Roman" w:hAnsi="Times New Roman" w:cs="Times New Roman"/>
+                                      <w:spacing w:val="-2"/>
+                                      <w:sz w:val="20"/>
+                                      <w:szCs w:val="20"/>
+                                    </w:rPr>
+                                  </w:pPr>
+                                </w:p>
+                                <w:p>
+                                  <w:pPr>
+                                    <w:pStyle w:val="TableParagraph"/>
+                                    <w:rPr>
+                                      <w:rFonts w:ascii="Times New Roman" w:hAnsi="Times New Roman" w:cs="Times New Roman"/>
+                                      <w:b/>
+                                      <w:bCs/>
+                                      <w:sz w:val="20"/>
+                                      <w:szCs w:val="20"/>
+                                    </w:rPr>
+                                  </w:pPr>
+                                  <w:r>
+                                    <w:rPr>
+                                      <w:rFonts w:ascii="Times New Roman" w:hAnsi="Times New Roman" w:cs="Times New Roman"/>
+                                      <w:b/>
+                                      <w:bCs/>
+                                      <w:sz w:val="20"/>
+                                      <w:szCs w:val="20"/>
+                                    </w:rPr>
+                                    <w:t xml:space="preserve">Academic Projects  </w:t>
+                                  </w:r>
+                                  <w:r>
+                                    <w:rPr>
+                                      <w:rFonts w:ascii="Times New Roman" w:hAnsi="Times New Roman" w:cs="Times New Roman"/>
+                                      <w:b/>
+                                      <w:bCs/>
+                                      <w:sz w:val="20"/>
+                                      <w:szCs w:val="20"/>
+                                    </w:rPr>
+                                    <w:t xml:space="preserve">    </w:t>
+                                  </w:r>
+                                  <w:r>
+                                    <w:rPr>
+                                      <w:bCs/>
+                                      <w:w w:val="105"/>
+                                      <w:sz w:val="19"/>
+                                    </w:rPr>
+                                    <w:t xml:space="preserve">— </w:t>
+                                  </w:r>
+                                  <w:r>
+                                    <w:rPr>
+                                      <w:rFonts w:ascii="Times New Roman" w:hAnsi="Times New Roman" w:cs="Times New Roman"/>
+                                      <w:b/>
+                                      <w:bCs/>
+                                      <w:sz w:val="20"/>
+                                      <w:szCs w:val="20"/>
+                                    </w:rPr>
+                                    <w:t xml:space="preserve">  2024</w:t>
+                                  </w:r>
+                                </w:p>
+                                <w:p>
+                                  <w:pPr>
+                                    <w:pStyle w:val="TableParagraph"/>
+                                    <w:rPr>
+                                      <w:rFonts w:ascii="Times New Roman" w:hAnsi="Times New Roman" w:cs="Times New Roman"/>
+                                      <w:i/>
+                                      <w:iCs/>
+                                      <w:sz w:val="20"/>
+                                      <w:szCs w:val="20"/>
+                                    </w:rPr>
+                                  </w:pPr>
+                                  <w:r>
+                                    <w:rPr>
+                                      <w:rFonts w:ascii="Times New Roman" w:hAnsi="Times New Roman" w:cs="Times New Roman"/>
+                                      <w:b/>
+                                      <w:bCs/>
+                                      <w:sz w:val="20"/>
+                                      <w:szCs w:val="20"/>
+                                    </w:rPr>
+                                    <w:t>Student Safety Monitoring System</w:t>
+                                  </w:r>
+                                  <w:r>
+                                    <w:rPr>
+                                      <w:rFonts w:ascii="Times New Roman" w:hAnsi="Times New Roman" w:cs="Times New Roman"/>
+                                      <w:sz w:val="20"/>
+                                      <w:szCs w:val="20"/>
+                                    </w:rPr>
+                                    <w:br/>
+                                  </w:r>
+                                  <w:r>
+                                    <w:rPr>
+                                      <w:rFonts w:ascii="Times New Roman" w:hAnsi="Times New Roman" w:cs="Times New Roman"/>
+                                      <w:b/>
+                                      <w:bCs/>
+                                      <w:i/>
+                                      <w:iCs/>
+                                      <w:sz w:val="20"/>
+                                      <w:szCs w:val="20"/>
+                                    </w:rPr>
+                                    <w:t>Institution</w:t>
+                                  </w:r>
+                                  <w:r>
+                                    <w:rPr>
+                                      <w:rFonts w:ascii="Times New Roman" w:hAnsi="Times New Roman" w:cs="Times New Roman"/>
+                                      <w:i/>
+                                      <w:iCs/>
+                                      <w:sz w:val="20"/>
+                                      <w:szCs w:val="20"/>
+                                    </w:rPr>
+                                    <w:t>: Durban University of Technology (DUT)</w:t>
+                                  </w:r>
+                                </w:p>
+                                <w:p>
+                                  <w:pPr>
+                                    <w:pStyle w:val="TableParagraph"/>
+                                    <w:rPr>
+                                      <w:rFonts w:ascii="Times New Roman" w:hAnsi="Times New Roman" w:cs="Times New Roman"/>
+                                      <w:sz w:val="20"/>
+                                      <w:szCs w:val="20"/>
+                                    </w:rPr>
+                                  </w:pPr>
+                                  <w:r>
+                                    <w:rPr>
+                                      <w:rFonts w:ascii="Times New Roman" w:hAnsi="Times New Roman" w:cs="Times New Roman"/>
+                                      <w:b/>
+                                      <w:bCs/>
+                                      <w:sz w:val="20"/>
+                                      <w:szCs w:val="20"/>
+                                    </w:rPr>
+                                    <w:t>Project Overview</w:t>
+                                  </w:r>
+                                  <w:r>
+                                    <w:rPr>
+                                      <w:rFonts w:ascii="Times New Roman" w:hAnsi="Times New Roman" w:cs="Times New Roman"/>
+                                      <w:sz w:val="20"/>
+                                      <w:szCs w:val="20"/>
+                                    </w:rPr>
+                                    <w:t xml:space="preserve">: </w:t>
+                                  </w:r>
+                                </w:p>
+                                <w:p>
+                                  <w:pPr>
+                                    <w:pStyle w:val="TableParagraph"/>
+                                    <w:rPr>
+                                      <w:rFonts w:ascii="Times New Roman" w:hAnsi="Times New Roman" w:cs="Times New Roman"/>
+                                      <w:sz w:val="20"/>
+                                      <w:szCs w:val="20"/>
+                                    </w:rPr>
+                                  </w:pPr>
+                                  <w:r>
+                                    <w:rPr>
+                                      <w:rFonts w:ascii="Times New Roman" w:hAnsi="Times New Roman" w:cs="Times New Roman"/>
+                                      <w:sz w:val="20"/>
+                                      <w:szCs w:val="20"/>
+                                    </w:rPr>
+                                    <w:t xml:space="preserve">Collaborated in a team to design and develop a web-based system aimed at enhancing student safety by monitoring arrival and departure times, thereby addressing concerns related to student security and timely parental notifications.​ </w:t>
+                                  </w:r>
+                                </w:p>
+                                <w:p>
+                                  <w:pPr>
+                                    <w:pStyle w:val="TableParagraph"/>
+                                    <w:rPr>
+                                      <w:rFonts w:ascii="Times New Roman" w:hAnsi="Times New Roman" w:cs="Times New Roman"/>
+                                      <w:sz w:val="20"/>
+                                      <w:szCs w:val="20"/>
+                                    </w:rPr>
+                                  </w:pPr>
+                                  <w:r>
+                                    <w:rPr>
+                                      <w:rFonts w:ascii="Times New Roman" w:hAnsi="Times New Roman" w:cs="Times New Roman"/>
+                                      <w:b/>
+                                      <w:bCs/>
+                                      <w:sz w:val="20"/>
+                                      <w:szCs w:val="20"/>
+                                    </w:rPr>
+                                    <w:t>Responsibilities</w:t>
+                                  </w:r>
+                                  <w:r>
+                                    <w:rPr>
+                                      <w:rFonts w:ascii="Times New Roman" w:hAnsi="Times New Roman" w:cs="Times New Roman"/>
+                                      <w:sz w:val="20"/>
+                                      <w:szCs w:val="20"/>
+                                    </w:rPr>
+                                    <w:t>:</w:t>
+                                  </w:r>
+                                </w:p>
+                                <w:p>
+                                  <w:pPr>
+                                    <w:pStyle w:val="TableParagraph"/>
+                                    <w:numPr>
+                                      <w:ilvl w:val="0"/>
+                                      <w:numId w:val="5"/>
+                                    </w:numPr>
+                                    <w:rPr>
+                                      <w:rFonts w:ascii="Times New Roman" w:hAnsi="Times New Roman" w:cs="Times New Roman"/>
+                                      <w:sz w:val="20"/>
+                                      <w:szCs w:val="20"/>
+                                    </w:rPr>
+                                  </w:pPr>
+                                  <w:r>
+                                    <w:rPr>
+                                      <w:rFonts w:ascii="Times New Roman" w:hAnsi="Times New Roman" w:cs="Times New Roman"/>
+                                      <w:sz w:val="20"/>
+                                      <w:szCs w:val="20"/>
+                                    </w:rPr>
+                                    <w:t>Conducted comprehensive requirements engineering, including elicitation, analysis, and documentation of functional and non-functional requirements.</w:t>
+                                  </w:r>
+                                </w:p>
+                                <w:p>
+                                  <w:pPr>
+                                    <w:pStyle w:val="TableParagraph"/>
+                                    <w:numPr>
+                                      <w:ilvl w:val="0"/>
+                                      <w:numId w:val="5"/>
+                                    </w:numPr>
+                                    <w:rPr>
+                                      <w:rFonts w:ascii="Times New Roman" w:hAnsi="Times New Roman" w:cs="Times New Roman"/>
+                                      <w:sz w:val="20"/>
+                                      <w:szCs w:val="20"/>
+                                    </w:rPr>
+                                  </w:pPr>
+                                  <w:r>
+                                    <w:rPr>
+                                      <w:rFonts w:ascii="Times New Roman" w:hAnsi="Times New Roman" w:cs="Times New Roman"/>
+                                      <w:sz w:val="20"/>
+                                      <w:szCs w:val="20"/>
+                                    </w:rPr>
+                                    <w:t>Developed UML diagrams (Use Case, Class, Activity) and Data Flow Diagrams to model system processes.</w:t>
+                                  </w:r>
+                                </w:p>
+                                <w:p>
+                                  <w:pPr>
+                                    <w:pStyle w:val="TableParagraph"/>
+                                    <w:numPr>
+                                      <w:ilvl w:val="0"/>
+                                      <w:numId w:val="5"/>
+                                    </w:numPr>
+                                    <w:rPr>
+                                      <w:rFonts w:ascii="Times New Roman" w:hAnsi="Times New Roman" w:cs="Times New Roman"/>
+                                      <w:sz w:val="20"/>
+                                      <w:szCs w:val="20"/>
+                                    </w:rPr>
+                                  </w:pPr>
+                                  <w:r>
+                                    <w:rPr>
+                                      <w:rFonts w:ascii="Times New Roman" w:hAnsi="Times New Roman" w:cs="Times New Roman"/>
+                                      <w:sz w:val="20"/>
+                                      <w:szCs w:val="20"/>
+                                    </w:rPr>
+                                    <w:t>Designed and implemented the database schema, establishing table relationships and ensuring data integrity.</w:t>
+                                  </w:r>
+                                </w:p>
+                                <w:p>
+                                  <w:pPr>
+                                    <w:pStyle w:val="TableParagraph"/>
+                                    <w:numPr>
+                                      <w:ilvl w:val="0"/>
+                                      <w:numId w:val="5"/>
+                                    </w:numPr>
+                                    <w:rPr>
+                                      <w:rFonts w:ascii="Times New Roman" w:hAnsi="Times New Roman" w:cs="Times New Roman"/>
+                                      <w:sz w:val="20"/>
+                                      <w:szCs w:val="20"/>
+                                    </w:rPr>
+                                  </w:pPr>
+                                  <w:r>
+                                    <w:rPr>
+                                      <w:rFonts w:ascii="Times New Roman" w:hAnsi="Times New Roman" w:cs="Times New Roman"/>
+                                      <w:sz w:val="20"/>
+                                      <w:szCs w:val="20"/>
+                                    </w:rPr>
+                                    <w:t>Created user interface designs for Admin, Parent, and School Authority modules, focusing on usability and accessibility.</w:t>
+                                  </w:r>
+                                </w:p>
+                                <w:p>
+                                  <w:pPr>
+                                    <w:pStyle w:val="TableParagraph"/>
+                                    <w:numPr>
+                                      <w:ilvl w:val="0"/>
+                                      <w:numId w:val="5"/>
+                                    </w:numPr>
+                                    <w:rPr>
+                                      <w:rFonts w:ascii="Times New Roman" w:hAnsi="Times New Roman" w:cs="Times New Roman"/>
+                                      <w:sz w:val="20"/>
+                                      <w:szCs w:val="20"/>
+                                    </w:rPr>
+                                  </w:pPr>
+                                  <w:r>
+                                    <w:rPr>
+                                      <w:rFonts w:ascii="Times New Roman" w:hAnsi="Times New Roman" w:cs="Times New Roman"/>
+                                      <w:sz w:val="20"/>
+                                      <w:szCs w:val="20"/>
+                                    </w:rPr>
+                                    <w:t>Managed project timelines using the Scrum methodology, maintaining product and sprint backlogs to track progress.​</w:t>
+                                  </w:r>
+                                </w:p>
+                                <w:p>
+                                  <w:pPr>
+                                    <w:pStyle w:val="TableParagraph"/>
+                                    <w:rPr>
+                                      <w:rFonts w:ascii="Times New Roman" w:hAnsi="Times New Roman" w:cs="Times New Roman"/>
+                                      <w:sz w:val="20"/>
+                                      <w:szCs w:val="20"/>
+                                    </w:rPr>
+                                  </w:pPr>
+                                  <w:r>
+                                    <w:rPr>
+                                      <w:rFonts w:ascii="Times New Roman" w:hAnsi="Times New Roman" w:cs="Times New Roman"/>
+                                      <w:b/>
+                                      <w:bCs/>
+                                      <w:sz w:val="20"/>
+                                      <w:szCs w:val="20"/>
+                                    </w:rPr>
+                                    <w:t>Outcome</w:t>
+                                  </w:r>
+                                  <w:r>
+                                    <w:rPr>
+                                      <w:rFonts w:ascii="Times New Roman" w:hAnsi="Times New Roman" w:cs="Times New Roman"/>
+                                      <w:sz w:val="20"/>
+                                      <w:szCs w:val="20"/>
+                                    </w:rPr>
+                                    <w:t>: Delivered a functional prototype that demonstrated the system's capability to enhance student safety through real-time monitoring and communication with parents</w:t>
+                                  </w:r>
+                                  <w:r>
+                                    <w:rPr>
+                                      <w:rFonts w:ascii="Times New Roman" w:hAnsi="Times New Roman" w:cs="Times New Roman"/>
+                                      <w:sz w:val="20"/>
+                                      <w:szCs w:val="20"/>
+                                    </w:rPr>
+                                    <w:t>.</w:t>
+                                  </w:r>
+                                </w:p>
+                                <w:p>
+                                  <w:pPr>
+                                    <w:pStyle w:val="TableParagraph"/>
+                                    <w:rPr>
+                                      <w:rFonts w:ascii="Times New Roman" w:hAnsi="Times New Roman" w:cs="Times New Roman"/>
+                                      <w:sz w:val="20"/>
+                                      <w:szCs w:val="20"/>
+                                    </w:rPr>
                                   </w:pPr>
                                 </w:p>
                               </w:tc>
                             </w:tr>
                             <w:tr>
                               <w:trPr>
-                                <w:trHeight w:val="563"/>
+                                <w:trHeight w:val="368"/>
                               </w:trPr>
                               <w:tc>
                                 <w:tcPr>
@@ -1356,14 +2045,14 @@
                                     <w:spacing w:before="21"/>
                                     <w:ind w:left="0"/>
                                     <w:rPr>
-                                      <w:rFonts w:ascii="Calibri"/>
+                                      <w:rFonts w:ascii="Times New Roman" w:hAnsi="Times New Roman" w:cs="Times New Roman"/>
                                       <w:b/>
                                       <w:sz w:val="31"/>
                                     </w:rPr>
                                   </w:pPr>
                                   <w:r>
                                     <w:rPr>
-                                      <w:rFonts w:ascii="Calibri"/>
+                                      <w:rFonts w:ascii="Times New Roman" w:hAnsi="Times New Roman" w:cs="Times New Roman"/>
                                       <w:b/>
                                       <w:color w:val="4470C4"/>
                                       <w:spacing w:val="-2"/>
@@ -1391,100 +2080,191 @@
                                 <w:p>
                                   <w:pPr>
                                     <w:pStyle w:val="TableParagraph"/>
-                                    <w:spacing w:before="4"/>
-                                    <w:ind w:left="0"/>
-                                    <w:rPr>
-                                      <w:rFonts w:ascii="Calibri"/>
+                                    <w:numPr>
+                                      <w:ilvl w:val="0"/>
+                                      <w:numId w:val="5"/>
+                                    </w:numPr>
+                                    <w:tabs>
+                                      <w:tab w:val="left" w:pos="2529"/>
+                                      <w:tab w:val="left" w:pos="3521"/>
+                                    </w:tabs>
+                                    <w:spacing w:before="8"/>
+                                    <w:rPr>
+                                      <w:rFonts w:ascii="Times New Roman" w:hAnsi="Times New Roman" w:cs="Times New Roman"/>
+                                      <w:sz w:val="20"/>
+                                      <w:szCs w:val="20"/>
                                     </w:rPr>
                                   </w:pPr>
+                                  <w:r>
+                                    <w:rPr>
+                                      <w:rFonts w:ascii="Times New Roman" w:hAnsi="Times New Roman" w:cs="Times New Roman"/>
+                                      <w:b/>
+                                      <w:bCs/>
+                                      <w:sz w:val="20"/>
+                                      <w:szCs w:val="20"/>
+                                    </w:rPr>
+                                    <w:t>Johan van der Molen</w:t>
+                                  </w:r>
+                                  <w:r>
+                                    <w:rPr>
+                                      <w:rFonts w:ascii="Times New Roman" w:hAnsi="Times New Roman" w:cs="Times New Roman"/>
+                                      <w:sz w:val="20"/>
+                                      <w:szCs w:val="20"/>
+                                    </w:rPr>
+                                    <w:t xml:space="preserve"> – Head </w:t>
+                                  </w:r>
+                                  <w:r>
+                                    <w:rPr>
+                                      <w:rFonts w:ascii="Times New Roman" w:hAnsi="Times New Roman" w:cs="Times New Roman"/>
+                                      <w:sz w:val="20"/>
+                                      <w:szCs w:val="20"/>
+                                    </w:rPr>
+                                    <w:t>of Department</w:t>
+                                  </w:r>
+                                  <w:r>
+                                    <w:rPr>
+                                      <w:rFonts w:ascii="Times New Roman" w:hAnsi="Times New Roman" w:cs="Times New Roman"/>
+                                      <w:sz w:val="20"/>
+                                      <w:szCs w:val="20"/>
+                                    </w:rPr>
+                                    <w:t xml:space="preserve"> &amp; Database Analyst, CAPRISA</w:t>
+                                  </w:r>
+                                  <w:r>
+                                    <w:rPr>
+                                      <w:rFonts w:ascii="Times New Roman" w:hAnsi="Times New Roman" w:cs="Times New Roman"/>
+                                      <w:sz w:val="20"/>
+                                      <w:szCs w:val="20"/>
+                                    </w:rPr>
+                                    <w:br/>
+                                    <w:t>Tel: 031 655 0739 / 074 294 6808</w:t>
+                                  </w:r>
                                 </w:p>
                                 <w:p>
                                   <w:pPr>
                                     <w:pStyle w:val="TableParagraph"/>
-                                    <w:spacing w:before="4"/>
-                                    <w:ind w:left="0"/>
-                                    <w:rPr>
-                                      <w:rFonts w:ascii="Calibri"/>
+                                    <w:numPr>
+                                      <w:ilvl w:val="0"/>
+                                      <w:numId w:val="5"/>
+                                    </w:numPr>
+                                    <w:tabs>
+                                      <w:tab w:val="left" w:pos="2529"/>
+                                      <w:tab w:val="left" w:pos="3521"/>
+                                    </w:tabs>
+                                    <w:spacing w:before="8"/>
+                                    <w:rPr>
+                                      <w:rFonts w:ascii="Times New Roman" w:hAnsi="Times New Roman" w:cs="Times New Roman"/>
+                                      <w:sz w:val="20"/>
+                                      <w:szCs w:val="20"/>
                                     </w:rPr>
                                   </w:pPr>
+                                  <w:proofErr w:type="spellStart"/>
+                                  <w:r>
+                                    <w:rPr>
+                                      <w:rFonts w:ascii="Times New Roman" w:hAnsi="Times New Roman" w:cs="Times New Roman"/>
+                                      <w:b/>
+                                      <w:bCs/>
+                                      <w:sz w:val="20"/>
+                                      <w:szCs w:val="20"/>
+                                    </w:rPr>
+                                    <w:t>Prabashnee</w:t>
+                                  </w:r>
+                                  <w:proofErr w:type="spellEnd"/>
+                                  <w:r>
+                                    <w:rPr>
+                                      <w:rFonts w:ascii="Times New Roman" w:hAnsi="Times New Roman" w:cs="Times New Roman"/>
+                                      <w:b/>
+                                      <w:bCs/>
+                                      <w:sz w:val="20"/>
+                                      <w:szCs w:val="20"/>
+                                    </w:rPr>
+                                    <w:t xml:space="preserve"> Kisten</w:t>
+                                  </w:r>
+                                  <w:r>
+                                    <w:rPr>
+                                      <w:rFonts w:ascii="Times New Roman" w:hAnsi="Times New Roman" w:cs="Times New Roman"/>
+                                      <w:sz w:val="20"/>
+                                      <w:szCs w:val="20"/>
+                                    </w:rPr>
+                                    <w:t xml:space="preserve"> – Snr Information Analyst, DUT</w:t>
+                                  </w:r>
+                                  <w:r>
+                                    <w:rPr>
+                                      <w:rFonts w:ascii="Times New Roman" w:hAnsi="Times New Roman" w:cs="Times New Roman"/>
+                                      <w:sz w:val="20"/>
+                                      <w:szCs w:val="20"/>
+                                    </w:rPr>
+                                    <w:br/>
+                                    <w:t>Tel: 031 373 5128 / 083 453 3214</w:t>
+                                  </w:r>
                                 </w:p>
                                 <w:p>
                                   <w:pPr>
                                     <w:pStyle w:val="TableParagraph"/>
-                                    <w:spacing w:before="4"/>
-                                    <w:ind w:left="0"/>
-                                    <w:rPr>
-                                      <w:rFonts w:ascii="Calibri"/>
+                                    <w:numPr>
+                                      <w:ilvl w:val="0"/>
+                                      <w:numId w:val="5"/>
+                                    </w:numPr>
+                                    <w:tabs>
+                                      <w:tab w:val="left" w:pos="2529"/>
+                                      <w:tab w:val="left" w:pos="3521"/>
+                                    </w:tabs>
+                                    <w:spacing w:before="8"/>
+                                    <w:rPr>
+                                      <w:rFonts w:ascii="Times New Roman" w:hAnsi="Times New Roman" w:cs="Times New Roman"/>
+                                      <w:sz w:val="20"/>
+                                      <w:szCs w:val="20"/>
                                     </w:rPr>
                                   </w:pPr>
-                                </w:p>
-                                <w:p>
-                                  <w:pPr>
-                                    <w:pStyle w:val="TableParagraph"/>
-                                    <w:spacing w:before="4"/>
-                                    <w:ind w:left="0"/>
-                                    <w:rPr>
-                                      <w:rFonts w:ascii="Calibri"/>
-                                    </w:rPr>
-                                  </w:pPr>
-                                </w:p>
-                                <w:p>
-                                  <w:pPr>
-                                    <w:pStyle w:val="TableParagraph"/>
-                                    <w:spacing w:before="4"/>
-                                    <w:ind w:left="0"/>
-                                    <w:rPr>
-                                      <w:rFonts w:ascii="Calibri"/>
-                                    </w:rPr>
-                                  </w:pPr>
-                                </w:p>
-                                <w:p>
-                                  <w:pPr>
-                                    <w:pStyle w:val="TableParagraph"/>
-                                    <w:spacing w:before="4"/>
-                                    <w:ind w:left="0"/>
-                                    <w:rPr>
-                                      <w:rFonts w:ascii="Calibri"/>
-                                    </w:rPr>
-                                  </w:pPr>
-                                </w:p>
-                                <w:p>
-                                  <w:pPr>
-                                    <w:pStyle w:val="TableParagraph"/>
-                                    <w:spacing w:before="4"/>
-                                    <w:ind w:left="0"/>
-                                    <w:rPr>
-                                      <w:rFonts w:ascii="Calibri"/>
-                                    </w:rPr>
-                                  </w:pPr>
-                                </w:p>
-                                <w:p>
-                                  <w:pPr>
-                                    <w:pStyle w:val="TableParagraph"/>
-                                    <w:spacing w:before="4"/>
-                                    <w:ind w:left="0"/>
-                                    <w:rPr>
-                                      <w:rFonts w:ascii="Calibri"/>
-                                    </w:rPr>
-                                  </w:pPr>
-                                </w:p>
-                                <w:p>
-                                  <w:pPr>
-                                    <w:pStyle w:val="TableParagraph"/>
-                                    <w:spacing w:before="4"/>
-                                    <w:ind w:left="0"/>
-                                    <w:rPr>
-                                      <w:sz w:val="24"/>
-                                      <w:szCs w:val="24"/>
-                                    </w:rPr>
-                                  </w:pPr>
-                                  <w:r>
-                                    <w:rPr>
+                                  <w:proofErr w:type="spellStart"/>
+                                  <w:r>
+                                    <w:rPr>
+                                      <w:rFonts w:ascii="Times New Roman" w:hAnsi="Times New Roman" w:cs="Times New Roman"/>
                                       <w:b/>
-                                      <w:sz w:val="24"/>
-                                      <w:szCs w:val="24"/>
-                                    </w:rPr>
-                                    <w:t>References available upon request</w:t>
+                                      <w:bCs/>
+                                      <w:sz w:val="20"/>
+                                      <w:szCs w:val="20"/>
+                                    </w:rPr>
+                                    <w:t>Mbongiseni</w:t>
+                                  </w:r>
+                                  <w:proofErr w:type="spellEnd"/>
+                                  <w:r>
+                                    <w:rPr>
+                                      <w:rFonts w:ascii="Times New Roman" w:hAnsi="Times New Roman" w:cs="Times New Roman"/>
+                                      <w:b/>
+                                      <w:bCs/>
+                                      <w:sz w:val="20"/>
+                                      <w:szCs w:val="20"/>
+                                    </w:rPr>
+                                    <w:t xml:space="preserve"> </w:t>
+                                  </w:r>
+                                  <w:proofErr w:type="spellStart"/>
+                                  <w:r>
+                                    <w:rPr>
+                                      <w:rFonts w:ascii="Times New Roman" w:hAnsi="Times New Roman" w:cs="Times New Roman"/>
+                                      <w:b/>
+                                      <w:bCs/>
+                                      <w:sz w:val="20"/>
+                                      <w:szCs w:val="20"/>
+                                    </w:rPr>
+                                    <w:t>Ndlove</w:t>
+                                  </w:r>
+                                  <w:proofErr w:type="spellEnd"/>
+                                  <w:r>
+                                    <w:rPr>
+                                      <w:rFonts w:ascii="Times New Roman" w:hAnsi="Times New Roman" w:cs="Times New Roman"/>
+                                      <w:sz w:val="20"/>
+                                      <w:szCs w:val="20"/>
+                                    </w:rPr>
+                                    <w:t xml:space="preserve"> – Former Database Analyst, DUT</w:t>
+                                  </w:r>
+                                  <w:r>
+                                    <w:rPr>
+                                      <w:rFonts w:ascii="Times New Roman" w:hAnsi="Times New Roman" w:cs="Times New Roman"/>
+                                      <w:sz w:val="20"/>
+                                      <w:szCs w:val="20"/>
+                                    </w:rPr>
+                                    <w:br/>
+                                    <w:t>Tel: 073 164 3079</w:t>
                                   </w:r>
                                 </w:p>
                                 <w:p>
@@ -1495,22 +2275,7 @@
                                       <w:tab w:val="left" w:pos="3521"/>
                                     </w:tabs>
                                     <w:spacing w:before="8"/>
-                                    <w:rPr>
-                                      <w:rFonts w:ascii="Calibri"/>
-                                      <w:b/>
-                                      <w:spacing w:val="-4"/>
-                                      <w:sz w:val="19"/>
-                                    </w:rPr>
-                                  </w:pPr>
-                                </w:p>
-                                <w:p>
-                                  <w:pPr>
-                                    <w:pStyle w:val="TableParagraph"/>
-                                    <w:tabs>
-                                      <w:tab w:val="left" w:pos="2529"/>
-                                      <w:tab w:val="left" w:pos="3521"/>
-                                    </w:tabs>
-                                    <w:spacing w:before="8"/>
+                                    <w:ind w:left="0"/>
                                     <w:rPr>
                                       <w:rFonts w:ascii="Calibri"/>
                                       <w:sz w:val="19"/>
@@ -1545,7 +2310,7 @@
                 <v:stroke joinstyle="miter"/>
                 <v:path gradientshapeok="t" o:connecttype="rect"/>
               </v:shapetype>
-              <v:shape id="Textbox 6" o:spid="_x0000_s1026" type="#_x0000_t202" style="position:absolute;margin-left:319.6pt;margin-top:3.6pt;width:370.8pt;height:835.3pt;z-index:15730688;visibility:visible;mso-wrap-style:square;mso-width-percent:0;mso-wrap-distance-left:0;mso-wrap-distance-top:0;mso-wrap-distance-right:0;mso-wrap-distance-bottom:0;mso-position-horizontal:right;mso-position-horizontal-relative:margin;mso-position-vertical:absolute;mso-position-vertical-relative:page;mso-width-percent:0;mso-width-relative:margin;v-text-anchor:top" o:gfxdata="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" filled="f" stroked="f">
+              <v:shape id="Textbox 6" o:spid="_x0000_s1026" type="#_x0000_t202" style="position:absolute;margin-left:317.05pt;margin-top:3.6pt;width:368.25pt;height:835.3pt;z-index:15730688;visibility:visible;mso-wrap-style:square;mso-width-percent:0;mso-wrap-distance-left:0;mso-wrap-distance-top:0;mso-wrap-distance-right:0;mso-wrap-distance-bottom:0;mso-position-horizontal:right;mso-position-horizontal-relative:margin;mso-position-vertical:absolute;mso-position-vertical-relative:page;mso-width-percent:0;mso-width-relative:margin;v-text-anchor:top" o:gfxdata="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" filled="f" stroked="f">
                 <v:textbox inset="0,0,0,0">
                   <w:txbxContent>
                     <w:tbl>
@@ -1611,14 +2376,14 @@
                               <w:spacing w:before="19"/>
                               <w:ind w:left="0"/>
                               <w:rPr>
-                                <w:rFonts w:ascii="Calibri"/>
+                                <w:rFonts w:ascii="Times New Roman" w:hAnsi="Times New Roman" w:cs="Times New Roman"/>
                                 <w:b/>
                                 <w:sz w:val="31"/>
                               </w:rPr>
                             </w:pPr>
                             <w:r>
                               <w:rPr>
-                                <w:rFonts w:ascii="Calibri"/>
+                                <w:rFonts w:ascii="Times New Roman" w:hAnsi="Times New Roman" w:cs="Times New Roman"/>
                                 <w:b/>
                                 <w:color w:val="4470C4"/>
                                 <w:spacing w:val="-2"/>
@@ -1631,7 +2396,7 @@
                       </w:tr>
                       <w:tr>
                         <w:trPr>
-                          <w:trHeight w:val="3153"/>
+                          <w:trHeight w:val="2286"/>
                         </w:trPr>
                         <w:tc>
                           <w:tcPr>
@@ -1645,35 +2410,52 @@
                           <w:p>
                             <w:pPr>
                               <w:pStyle w:val="TableParagraph"/>
-                              <w:spacing w:before="268"/>
-                              <w:ind w:left="7"/>
+                              <w:ind w:left="0"/>
                               <w:rPr>
                                 <w:rFonts w:ascii="Calibri"/>
+                                <w:sz w:val="20"/>
+                                <w:szCs w:val="20"/>
                               </w:rPr>
                             </w:pPr>
                             <w:r>
                               <w:rPr>
                                 <w:rFonts w:ascii="Calibri"/>
-                              </w:rPr>
-                              <w:t>Proficient in data collection, analysis, and reporting, skilled in utilizing tools such as SQL Server,</w:t>
+                                <w:sz w:val="20"/>
+                                <w:szCs w:val="20"/>
+                              </w:rPr>
+                              <w:t xml:space="preserve">Proficient in data collection, analysis, and reporting, skilled in utilizing tools such as SQL Server, Python, </w:t>
                             </w:r>
                             <w:r>
                               <w:rPr>
                                 <w:rFonts w:ascii="Calibri"/>
-                              </w:rPr>
-                              <w:t xml:space="preserve"> Python, Power-BI, </w:t>
+                                <w:sz w:val="20"/>
+                                <w:szCs w:val="20"/>
+                              </w:rPr>
+                              <w:t xml:space="preserve">R, </w:t>
                             </w:r>
                             <w:r>
                               <w:rPr>
                                 <w:rFonts w:ascii="Calibri"/>
-                              </w:rPr>
-                              <w:t>Power-HEDA, and Microsoft Power Automate to extract, analyze, and visualize data. Adept at designing and maintaining data collection systems, creating data pipelines, and administering data management systems. Strong ability to prepare and present insights to stakeholders and collaborate with teams to optimize data-driven decision-making processes. Proven expertise in improving data management workflows and contributing to the success of complex organizational projects.</w:t>
+                                <w:sz w:val="20"/>
+                                <w:szCs w:val="20"/>
+                              </w:rPr>
+                              <w:t>Power-BI, Power-HEDA, and Microsoft Power Automate to extract, analyze, and visualize data. Adept at designing and maintaining data collection systems, creating data pipelines, and administering data management systems. Strong ability to prepare and present insights to stakeholders and collaborate with teams to optimize data-driven decision-making processes. Proven expertise in improving data management workflows and contributing to the success of complex organizational projects.</w:t>
                             </w:r>
                           </w:p>
                           <w:p>
                             <w:pPr>
                               <w:pStyle w:val="TableParagraph"/>
-                              <w:spacing w:before="268"/>
+                              <w:ind w:left="0"/>
+                              <w:rPr>
+                                <w:rFonts w:ascii="Calibri"/>
+                                <w:sz w:val="20"/>
+                                <w:szCs w:val="20"/>
+                              </w:rPr>
+                            </w:pPr>
+                          </w:p>
+                          <w:p>
+                            <w:pPr>
+                              <w:pStyle w:val="TableParagraph"/>
                               <w:ind w:left="7"/>
                               <w:rPr>
                                 <w:rFonts w:ascii="Calibri"/>
@@ -1683,6 +2465,8 @@
                               <w:rPr>
                                 <w:rFonts w:ascii="Calibri"/>
                                 <w:b/>
+                                <w:sz w:val="20"/>
+                                <w:szCs w:val="20"/>
                               </w:rPr>
                               <w:t>Notice:</w:t>
                             </w:r>
@@ -1691,12 +2475,16 @@
                                 <w:rFonts w:ascii="Calibri"/>
                                 <w:b/>
                                 <w:spacing w:val="-4"/>
+                                <w:sz w:val="20"/>
+                                <w:szCs w:val="20"/>
                               </w:rPr>
                               <w:t xml:space="preserve"> </w:t>
                             </w:r>
                             <w:r>
                               <w:rPr>
                                 <w:rFonts w:ascii="Calibri"/>
+                                <w:sz w:val="20"/>
+                                <w:szCs w:val="20"/>
                               </w:rPr>
                               <w:t>Two</w:t>
                             </w:r>
@@ -1704,6 +2492,8 @@
                               <w:rPr>
                                 <w:rFonts w:ascii="Calibri"/>
                                 <w:spacing w:val="-3"/>
+                                <w:sz w:val="20"/>
+                                <w:szCs w:val="20"/>
                               </w:rPr>
                               <w:t xml:space="preserve"> </w:t>
                             </w:r>
@@ -1711,6 +2501,8 @@
                               <w:rPr>
                                 <w:rFonts w:ascii="Calibri"/>
                                 <w:spacing w:val="-2"/>
+                                <w:sz w:val="20"/>
+                                <w:szCs w:val="20"/>
                               </w:rPr>
                               <w:t>Weeks</w:t>
                             </w:r>
@@ -1732,14 +2524,14 @@
                               <w:spacing w:before="19"/>
                               <w:ind w:left="0"/>
                               <w:rPr>
-                                <w:rFonts w:ascii="Calibri"/>
+                                <w:rFonts w:ascii="Times New Roman" w:hAnsi="Times New Roman" w:cs="Times New Roman"/>
                                 <w:b/>
                                 <w:sz w:val="31"/>
                               </w:rPr>
                             </w:pPr>
                             <w:r>
                               <w:rPr>
-                                <w:rFonts w:ascii="Calibri"/>
+                                <w:rFonts w:ascii="Times New Roman" w:hAnsi="Times New Roman" w:cs="Times New Roman"/>
                                 <w:b/>
                                 <w:color w:val="4470C4"/>
                                 <w:spacing w:val="-2"/>
@@ -1752,7 +2544,7 @@
                       </w:tr>
                       <w:tr>
                         <w:trPr>
-                          <w:trHeight w:val="7711"/>
+                          <w:trHeight w:val="11135"/>
                         </w:trPr>
                         <w:tc>
                           <w:tcPr>
@@ -1768,59 +2560,128 @@
                               <w:pStyle w:val="TableParagraph"/>
                               <w:spacing w:line="242" w:lineRule="auto"/>
                               <w:ind w:left="0" w:right="3077"/>
+                              <w:rPr>
+                                <w:rFonts w:ascii="Times New Roman" w:hAnsi="Times New Roman" w:cs="Times New Roman"/>
+                                <w:sz w:val="20"/>
+                                <w:szCs w:val="20"/>
+                              </w:rPr>
                             </w:pPr>
                             <w:r>
                               <w:rPr>
+                                <w:rFonts w:ascii="Times New Roman" w:hAnsi="Times New Roman" w:cs="Times New Roman"/>
                                 <w:b/>
                                 <w:bCs/>
+                                <w:sz w:val="20"/>
+                                <w:szCs w:val="20"/>
                               </w:rPr>
                               <w:t>Company</w:t>
                             </w:r>
                             <w:r>
+                              <w:rPr>
+                                <w:rFonts w:ascii="Times New Roman" w:hAnsi="Times New Roman" w:cs="Times New Roman"/>
+                                <w:sz w:val="20"/>
+                                <w:szCs w:val="20"/>
+                              </w:rPr>
                               <w:t>:</w:t>
                             </w:r>
                             <w:r>
                               <w:rPr>
+                                <w:rFonts w:ascii="Times New Roman" w:hAnsi="Times New Roman" w:cs="Times New Roman"/>
                                 <w:spacing w:val="-11"/>
+                                <w:sz w:val="20"/>
+                                <w:szCs w:val="20"/>
                               </w:rPr>
                               <w:t xml:space="preserve"> </w:t>
                             </w:r>
                             <w:r>
+                              <w:rPr>
+                                <w:rFonts w:ascii="Times New Roman" w:hAnsi="Times New Roman" w:cs="Times New Roman"/>
+                                <w:sz w:val="20"/>
+                                <w:szCs w:val="20"/>
+                              </w:rPr>
                               <w:t>CAPRISA</w:t>
                             </w:r>
                             <w:r>
                               <w:rPr>
+                                <w:rFonts w:ascii="Times New Roman" w:hAnsi="Times New Roman" w:cs="Times New Roman"/>
                                 <w:spacing w:val="-12"/>
+                                <w:sz w:val="20"/>
+                                <w:szCs w:val="20"/>
                               </w:rPr>
                               <w:t xml:space="preserve">    </w:t>
                             </w:r>
                             <w:r>
                               <w:rPr>
+                                <w:rFonts w:ascii="Times New Roman" w:hAnsi="Times New Roman" w:cs="Times New Roman"/>
                                 <w:spacing w:val="-12"/>
-                              </w:rPr>
-                              <w:t xml:space="preserve">                    </w:t>
-                            </w:r>
-                            <w:r>
-                              <w:rPr>
+                                <w:sz w:val="20"/>
+                                <w:szCs w:val="20"/>
+                              </w:rPr>
+                              <w:t xml:space="preserve">               </w:t>
+                            </w:r>
+                            <w:r>
+                              <w:rPr>
+                                <w:rFonts w:ascii="Times New Roman" w:hAnsi="Times New Roman" w:cs="Times New Roman"/>
                                 <w:b/>
                                 <w:bCs/>
                                 <w:spacing w:val="-12"/>
-                              </w:rPr>
-                              <w:t>May 2024</w:t>
-                            </w:r>
-                            <w:r>
-                              <w:rPr>
+                                <w:sz w:val="20"/>
+                                <w:szCs w:val="20"/>
+                              </w:rPr>
+                              <w:t>1</w:t>
+                            </w:r>
+                            <w:r>
+                              <w:rPr>
+                                <w:rFonts w:ascii="Times New Roman" w:hAnsi="Times New Roman" w:cs="Times New Roman"/>
                                 <w:b/>
                                 <w:bCs/>
                                 <w:spacing w:val="-12"/>
-                              </w:rPr>
-                              <w:t xml:space="preserve"> </w:t>
-                            </w:r>
-                            <w:r>
-                              <w:rPr>
+                                <w:sz w:val="20"/>
+                                <w:szCs w:val="20"/>
+                              </w:rPr>
+                              <w:t>5</w:t>
+                            </w:r>
+                            <w:r>
+                              <w:rPr>
+                                <w:rFonts w:ascii="Times New Roman" w:hAnsi="Times New Roman" w:cs="Times New Roman"/>
                                 <w:b/>
                                 <w:bCs/>
                                 <w:spacing w:val="-12"/>
+                                <w:sz w:val="20"/>
+                                <w:szCs w:val="20"/>
+                              </w:rPr>
+                              <w:t xml:space="preserve"> July</w:t>
+                            </w:r>
+                            <w:r>
+                              <w:rPr>
+                                <w:rFonts w:ascii="Times New Roman" w:hAnsi="Times New Roman" w:cs="Times New Roman"/>
+                                <w:b/>
+                                <w:bCs/>
+                                <w:spacing w:val="-12"/>
+                                <w:sz w:val="20"/>
+                                <w:szCs w:val="20"/>
+                              </w:rPr>
+                              <w:t xml:space="preserve"> 2024</w:t>
+                            </w:r>
+                            <w:r>
+                              <w:rPr>
+                                <w:rFonts w:ascii="Times New Roman" w:hAnsi="Times New Roman" w:cs="Times New Roman"/>
+                                <w:b/>
+                                <w:bCs/>
+                                <w:spacing w:val="-12"/>
+                                <w:sz w:val="20"/>
+                                <w:szCs w:val="20"/>
+                              </w:rPr>
+                              <w:t xml:space="preserve"> </w:t>
+                            </w:r>
+                            <w:r>
+                              <w:rPr>
+                                <w:rFonts w:ascii="Times New Roman" w:hAnsi="Times New Roman" w:cs="Times New Roman"/>
+                                <w:b/>
+                                <w:bCs/>
+                                <w:spacing w:val="-12"/>
+                                <w:sz w:val="20"/>
+                                <w:szCs w:val="20"/>
                               </w:rPr>
                               <w:t>- Present</w:t>
                             </w:r>
@@ -1830,15 +2691,28 @@
                               <w:pStyle w:val="TableParagraph"/>
                               <w:spacing w:line="242" w:lineRule="auto"/>
                               <w:ind w:left="0" w:right="3077"/>
+                              <w:rPr>
+                                <w:rFonts w:ascii="Times New Roman" w:hAnsi="Times New Roman" w:cs="Times New Roman"/>
+                                <w:sz w:val="20"/>
+                                <w:szCs w:val="20"/>
+                              </w:rPr>
                             </w:pPr>
                             <w:r>
                               <w:rPr>
+                                <w:rFonts w:ascii="Times New Roman" w:hAnsi="Times New Roman" w:cs="Times New Roman"/>
                                 <w:b/>
                                 <w:bCs/>
+                                <w:sz w:val="20"/>
+                                <w:szCs w:val="20"/>
                               </w:rPr>
                               <w:t>Department</w:t>
                             </w:r>
                             <w:r>
+                              <w:rPr>
+                                <w:rFonts w:ascii="Times New Roman" w:hAnsi="Times New Roman" w:cs="Times New Roman"/>
+                                <w:sz w:val="20"/>
+                                <w:szCs w:val="20"/>
+                              </w:rPr>
                               <w:t xml:space="preserve">: Data management </w:t>
                             </w:r>
                           </w:p>
@@ -1847,15 +2721,28 @@
                               <w:pStyle w:val="TableParagraph"/>
                               <w:spacing w:line="242" w:lineRule="auto"/>
                               <w:ind w:left="0" w:right="3077"/>
+                              <w:rPr>
+                                <w:rFonts w:ascii="Times New Roman" w:hAnsi="Times New Roman" w:cs="Times New Roman"/>
+                                <w:sz w:val="20"/>
+                                <w:szCs w:val="20"/>
+                              </w:rPr>
                             </w:pPr>
                             <w:r>
                               <w:rPr>
+                                <w:rFonts w:ascii="Times New Roman" w:hAnsi="Times New Roman" w:cs="Times New Roman"/>
                                 <w:b/>
                                 <w:bCs/>
+                                <w:sz w:val="20"/>
+                                <w:szCs w:val="20"/>
                               </w:rPr>
                               <w:t>Position</w:t>
                             </w:r>
                             <w:r>
+                              <w:rPr>
+                                <w:rFonts w:ascii="Times New Roman" w:hAnsi="Times New Roman" w:cs="Times New Roman"/>
+                                <w:sz w:val="20"/>
+                                <w:szCs w:val="20"/>
+                              </w:rPr>
                               <w:t>: Intern</w:t>
                             </w:r>
                           </w:p>
@@ -1869,26 +2756,24 @@
                               <w:spacing w:before="2"/>
                               <w:ind w:left="7"/>
                               <w:rPr>
+                                <w:rFonts w:ascii="Times New Roman" w:hAnsi="Times New Roman" w:cs="Times New Roman"/>
                                 <w:b/>
                                 <w:bCs/>
                                 <w:spacing w:val="-2"/>
+                                <w:sz w:val="20"/>
+                                <w:szCs w:val="20"/>
                               </w:rPr>
                             </w:pPr>
                             <w:r>
                               <w:rPr>
+                                <w:rFonts w:ascii="Times New Roman" w:hAnsi="Times New Roman" w:cs="Times New Roman"/>
                                 <w:b/>
                                 <w:bCs/>
                                 <w:spacing w:val="-2"/>
-                              </w:rPr>
-                              <w:t xml:space="preserve">       </w:t>
-                            </w:r>
-                            <w:r>
-                              <w:rPr>
-                                <w:b/>
-                                <w:bCs/>
-                                <w:spacing w:val="-2"/>
-                              </w:rPr>
-                              <w:t xml:space="preserve">CAPRISA Intern Duties </w:t>
+                                <w:sz w:val="20"/>
+                                <w:szCs w:val="20"/>
+                              </w:rPr>
+                              <w:t xml:space="preserve">       CAPRISA Intern Duties </w:t>
                             </w:r>
                           </w:p>
                           <w:p>
@@ -1902,15 +2787,19 @@
                                 <w:tab w:val="left" w:pos="528"/>
                               </w:tabs>
                               <w:spacing w:before="2"/>
+                              <w:rPr>
+                                <w:rFonts w:ascii="Times New Roman" w:hAnsi="Times New Roman" w:cs="Times New Roman"/>
+                                <w:sz w:val="20"/>
+                                <w:szCs w:val="20"/>
+                              </w:rPr>
                             </w:pPr>
                             <w:r>
-                              <w:t xml:space="preserve"> </w:t>
-                            </w:r>
-                            <w:r>
-                              <w:t xml:space="preserve">  </w:t>
-                            </w:r>
-                            <w:r>
-                              <w:t>Design, set up, and maintain study-specific data collection systems.</w:t>
+                              <w:rPr>
+                                <w:rFonts w:ascii="Times New Roman" w:hAnsi="Times New Roman" w:cs="Times New Roman"/>
+                                <w:sz w:val="20"/>
+                                <w:szCs w:val="20"/>
+                              </w:rPr>
+                              <w:t xml:space="preserve">   Design, set up, and maintain study-specific data collection systems.</w:t>
                             </w:r>
                           </w:p>
                           <w:p>
@@ -1924,12 +2813,19 @@
                                 <w:tab w:val="left" w:pos="528"/>
                               </w:tabs>
                               <w:spacing w:before="2"/>
+                              <w:rPr>
+                                <w:rFonts w:ascii="Times New Roman" w:hAnsi="Times New Roman" w:cs="Times New Roman"/>
+                                <w:sz w:val="20"/>
+                                <w:szCs w:val="20"/>
+                              </w:rPr>
                             </w:pPr>
                             <w:r>
-                              <w:t xml:space="preserve">   </w:t>
-                            </w:r>
-                            <w:r>
-                              <w:t>Develop reports and visualizations tailored to research needs and stakeholders.</w:t>
+                              <w:rPr>
+                                <w:rFonts w:ascii="Times New Roman" w:hAnsi="Times New Roman" w:cs="Times New Roman"/>
+                                <w:sz w:val="20"/>
+                                <w:szCs w:val="20"/>
+                              </w:rPr>
+                              <w:t xml:space="preserve">   Develop reports and visualizations tailored to research needs and stakeholders.</w:t>
                             </w:r>
                           </w:p>
                           <w:p>
@@ -1943,12 +2839,19 @@
                                 <w:tab w:val="left" w:pos="528"/>
                               </w:tabs>
                               <w:spacing w:before="2"/>
+                              <w:rPr>
+                                <w:rFonts w:ascii="Times New Roman" w:hAnsi="Times New Roman" w:cs="Times New Roman"/>
+                                <w:sz w:val="20"/>
+                                <w:szCs w:val="20"/>
+                              </w:rPr>
                             </w:pPr>
                             <w:r>
-                              <w:t xml:space="preserve">   </w:t>
-                            </w:r>
-                            <w:r>
-                              <w:t>Analyze data to uncover trends, patterns, and key insights.</w:t>
+                              <w:rPr>
+                                <w:rFonts w:ascii="Times New Roman" w:hAnsi="Times New Roman" w:cs="Times New Roman"/>
+                                <w:sz w:val="20"/>
+                                <w:szCs w:val="20"/>
+                              </w:rPr>
+                              <w:t xml:space="preserve">   Analyze data to uncover trends, patterns, and key insights.</w:t>
                             </w:r>
                           </w:p>
                           <w:p>
@@ -1962,12 +2865,19 @@
                                 <w:tab w:val="left" w:pos="528"/>
                               </w:tabs>
                               <w:spacing w:before="2"/>
+                              <w:rPr>
+                                <w:rFonts w:ascii="Times New Roman" w:hAnsi="Times New Roman" w:cs="Times New Roman"/>
+                                <w:sz w:val="20"/>
+                                <w:szCs w:val="20"/>
+                              </w:rPr>
                             </w:pPr>
                             <w:r>
-                              <w:t xml:space="preserve">   </w:t>
-                            </w:r>
-                            <w:r>
-                              <w:t>Create and maintain data pipelines to ensure efficient and secure data flow.</w:t>
+                              <w:rPr>
+                                <w:rFonts w:ascii="Times New Roman" w:hAnsi="Times New Roman" w:cs="Times New Roman"/>
+                                <w:sz w:val="20"/>
+                                <w:szCs w:val="20"/>
+                              </w:rPr>
+                              <w:t xml:space="preserve">   Create and maintain data pipelines to ensure efficient and secure data flow.</w:t>
                             </w:r>
                           </w:p>
                           <w:p>
@@ -1980,12 +2890,19 @@
                               <w:tabs>
                                 <w:tab w:val="left" w:pos="528"/>
                               </w:tabs>
+                              <w:rPr>
+                                <w:rFonts w:ascii="Times New Roman" w:hAnsi="Times New Roman" w:cs="Times New Roman"/>
+                                <w:sz w:val="20"/>
+                                <w:szCs w:val="20"/>
+                              </w:rPr>
                             </w:pPr>
                             <w:r>
-                              <w:t xml:space="preserve">   </w:t>
-                            </w:r>
-                            <w:r>
-                              <w:t>Administer data management systems and troubleshoot technical issues.</w:t>
+                              <w:rPr>
+                                <w:rFonts w:ascii="Times New Roman" w:hAnsi="Times New Roman" w:cs="Times New Roman"/>
+                                <w:sz w:val="20"/>
+                                <w:szCs w:val="20"/>
+                              </w:rPr>
+                              <w:t xml:space="preserve">   Administer data management systems and troubleshoot technical issues.</w:t>
                             </w:r>
                           </w:p>
                           <w:p>
@@ -1997,30 +2914,188 @@
                               </w:numPr>
                               <w:ind w:right="1916"/>
                               <w:rPr>
+                                <w:rFonts w:ascii="Times New Roman" w:hAnsi="Times New Roman" w:cs="Times New Roman"/>
                                 <w:b/>
                                 <w:bCs/>
+                                <w:sz w:val="20"/>
+                                <w:szCs w:val="20"/>
                               </w:rPr>
                             </w:pPr>
                             <w:r>
+                              <w:rPr>
+                                <w:rFonts w:ascii="Times New Roman" w:hAnsi="Times New Roman" w:cs="Times New Roman"/>
+                                <w:sz w:val="20"/>
+                                <w:szCs w:val="20"/>
+                              </w:rPr>
+                              <w:t xml:space="preserve"> Identify and implement improvements in data</w:t>
+                            </w:r>
+                            <w:r>
+                              <w:rPr>
+                                <w:rFonts w:ascii="Times New Roman" w:hAnsi="Times New Roman" w:cs="Times New Roman"/>
+                                <w:sz w:val="20"/>
+                                <w:szCs w:val="20"/>
+                              </w:rPr>
                               <w:t xml:space="preserve"> </w:t>
                             </w:r>
                             <w:r>
-                              <w:t>Identify and implement improvements in data</w:t>
-                            </w:r>
-                            <w:r>
+                              <w:rPr>
+                                <w:rFonts w:ascii="Times New Roman" w:hAnsi="Times New Roman" w:cs="Times New Roman"/>
+                                <w:sz w:val="20"/>
+                                <w:szCs w:val="20"/>
+                              </w:rPr>
                               <w:t xml:space="preserve"> </w:t>
                             </w:r>
                             <w:r>
+                              <w:rPr>
+                                <w:rFonts w:ascii="Times New Roman" w:hAnsi="Times New Roman" w:cs="Times New Roman"/>
+                                <w:sz w:val="20"/>
+                                <w:szCs w:val="20"/>
+                              </w:rPr>
                               <w:t xml:space="preserve"> </w:t>
                             </w:r>
                             <w:r>
+                              <w:rPr>
+                                <w:rFonts w:ascii="Times New Roman" w:hAnsi="Times New Roman" w:cs="Times New Roman"/>
+                                <w:sz w:val="20"/>
+                                <w:szCs w:val="20"/>
+                              </w:rPr>
                               <w:t xml:space="preserve"> </w:t>
                             </w:r>
                             <w:r>
+                              <w:rPr>
+                                <w:rFonts w:ascii="Times New Roman" w:hAnsi="Times New Roman" w:cs="Times New Roman"/>
+                                <w:sz w:val="20"/>
+                                <w:szCs w:val="20"/>
+                              </w:rPr>
+                              <w:t>management processes to enhance accuracy and efficiency.</w:t>
+                            </w:r>
+                          </w:p>
+                          <w:p>
+                            <w:pPr>
+                              <w:pStyle w:val="TableParagraph"/>
+                              <w:ind w:left="720" w:right="1916"/>
+                              <w:rPr>
+                                <w:rFonts w:ascii="Times New Roman" w:hAnsi="Times New Roman" w:cs="Times New Roman"/>
+                                <w:b/>
+                                <w:bCs/>
+                                <w:sz w:val="20"/>
+                                <w:szCs w:val="20"/>
+                              </w:rPr>
+                            </w:pPr>
+                          </w:p>
+                          <w:p>
+                            <w:pPr>
+                              <w:pStyle w:val="TableParagraph"/>
+                              <w:spacing w:before="5"/>
+                              <w:ind w:left="0" w:right="1916"/>
+                              <w:rPr>
+                                <w:rFonts w:ascii="Times New Roman" w:hAnsi="Times New Roman" w:cs="Times New Roman"/>
+                                <w:sz w:val="20"/>
+                                <w:szCs w:val="20"/>
+                              </w:rPr>
+                            </w:pPr>
+                            <w:r>
+                              <w:rPr>
+                                <w:rFonts w:ascii="Times New Roman" w:hAnsi="Times New Roman" w:cs="Times New Roman"/>
+                                <w:b/>
+                                <w:bCs/>
+                                <w:sz w:val="20"/>
+                                <w:szCs w:val="20"/>
+                              </w:rPr>
+                              <w:t>Company</w:t>
+                            </w:r>
+                            <w:r>
+                              <w:rPr>
+                                <w:rFonts w:ascii="Times New Roman" w:hAnsi="Times New Roman" w:cs="Times New Roman"/>
+                                <w:sz w:val="20"/>
+                                <w:szCs w:val="20"/>
+                              </w:rPr>
+                              <w:t>:</w:t>
+                            </w:r>
+                            <w:r>
+                              <w:rPr>
+                                <w:rFonts w:ascii="Times New Roman" w:hAnsi="Times New Roman" w:cs="Times New Roman"/>
+                                <w:spacing w:val="-7"/>
+                                <w:sz w:val="20"/>
+                                <w:szCs w:val="20"/>
+                              </w:rPr>
                               <w:t xml:space="preserve"> </w:t>
                             </w:r>
                             <w:r>
-                              <w:t>management processes to enhance accuracy and efficiency.</w:t>
+                              <w:rPr>
+                                <w:rFonts w:ascii="Times New Roman" w:hAnsi="Times New Roman" w:cs="Times New Roman"/>
+                                <w:sz w:val="20"/>
+                                <w:szCs w:val="20"/>
+                              </w:rPr>
+                              <w:t>Durban</w:t>
+                            </w:r>
+                            <w:r>
+                              <w:rPr>
+                                <w:rFonts w:ascii="Times New Roman" w:hAnsi="Times New Roman" w:cs="Times New Roman"/>
+                                <w:spacing w:val="-9"/>
+                                <w:sz w:val="20"/>
+                                <w:szCs w:val="20"/>
+                              </w:rPr>
+                              <w:t xml:space="preserve"> </w:t>
+                            </w:r>
+                            <w:r>
+                              <w:rPr>
+                                <w:rFonts w:ascii="Times New Roman" w:hAnsi="Times New Roman" w:cs="Times New Roman"/>
+                                <w:sz w:val="20"/>
+                                <w:szCs w:val="20"/>
+                              </w:rPr>
+                              <w:t>University</w:t>
+                            </w:r>
+                            <w:r>
+                              <w:rPr>
+                                <w:rFonts w:ascii="Times New Roman" w:hAnsi="Times New Roman" w:cs="Times New Roman"/>
+                                <w:spacing w:val="-9"/>
+                                <w:sz w:val="20"/>
+                                <w:szCs w:val="20"/>
+                              </w:rPr>
+                              <w:t xml:space="preserve"> </w:t>
+                            </w:r>
+                            <w:r>
+                              <w:rPr>
+                                <w:rFonts w:ascii="Times New Roman" w:hAnsi="Times New Roman" w:cs="Times New Roman"/>
+                                <w:sz w:val="20"/>
+                                <w:szCs w:val="20"/>
+                              </w:rPr>
+                              <w:t>of</w:t>
+                            </w:r>
+                            <w:r>
+                              <w:rPr>
+                                <w:rFonts w:ascii="Times New Roman" w:hAnsi="Times New Roman" w:cs="Times New Roman"/>
+                                <w:spacing w:val="-7"/>
+                                <w:sz w:val="20"/>
+                                <w:szCs w:val="20"/>
+                              </w:rPr>
+                              <w:t xml:space="preserve"> </w:t>
+                            </w:r>
+                            <w:r>
+                              <w:rPr>
+                                <w:rFonts w:ascii="Times New Roman" w:hAnsi="Times New Roman" w:cs="Times New Roman"/>
+                                <w:sz w:val="20"/>
+                                <w:szCs w:val="20"/>
+                              </w:rPr>
+                              <w:t>Technology</w:t>
+                            </w:r>
+                            <w:r>
+                              <w:rPr>
+                                <w:rFonts w:ascii="Times New Roman" w:hAnsi="Times New Roman" w:cs="Times New Roman"/>
+                                <w:spacing w:val="-6"/>
+                                <w:sz w:val="20"/>
+                                <w:szCs w:val="20"/>
+                              </w:rPr>
+                              <w:t xml:space="preserve"> </w:t>
+                            </w:r>
+                            <w:r>
+                              <w:rPr>
+                                <w:rFonts w:ascii="Times New Roman" w:hAnsi="Times New Roman" w:cs="Times New Roman"/>
+                                <w:sz w:val="20"/>
+                                <w:szCs w:val="20"/>
+                              </w:rPr>
+                              <w:t>(DUT)</w:t>
                             </w:r>
                           </w:p>
                           <w:p>
@@ -2029,136 +3104,127 @@
                               <w:spacing w:before="5" w:line="242" w:lineRule="auto"/>
                               <w:ind w:left="0" w:right="1916"/>
                               <w:rPr>
+                                <w:rFonts w:ascii="Times New Roman" w:hAnsi="Times New Roman" w:cs="Times New Roman"/>
+                                <w:sz w:val="20"/>
+                                <w:szCs w:val="20"/>
+                              </w:rPr>
+                            </w:pPr>
+                            <w:r>
+                              <w:rPr>
+                                <w:rFonts w:ascii="Times New Roman" w:hAnsi="Times New Roman" w:cs="Times New Roman"/>
                                 <w:b/>
                                 <w:bCs/>
+                                <w:sz w:val="20"/>
+                                <w:szCs w:val="20"/>
+                              </w:rPr>
+                              <w:t>Department</w:t>
+                            </w:r>
+                            <w:r>
+                              <w:rPr>
+                                <w:rFonts w:ascii="Times New Roman" w:hAnsi="Times New Roman" w:cs="Times New Roman"/>
+                                <w:sz w:val="20"/>
+                                <w:szCs w:val="20"/>
+                              </w:rPr>
+                              <w:t xml:space="preserve">: Data Analytics and Data Sciences </w:t>
+                            </w:r>
+                            <w:r>
+                              <w:rPr>
+                                <w:rFonts w:ascii="Times New Roman" w:hAnsi="Times New Roman" w:cs="Times New Roman"/>
+                                <w:sz w:val="20"/>
+                                <w:szCs w:val="20"/>
+                              </w:rPr>
+                              <w:t xml:space="preserve">                                  </w:t>
+                            </w:r>
+                          </w:p>
+                          <w:p>
+                            <w:pPr>
+                              <w:pStyle w:val="TableParagraph"/>
+                              <w:spacing w:line="242" w:lineRule="auto"/>
+                              <w:ind w:left="0" w:right="3077"/>
+                              <w:rPr>
+                                <w:rFonts w:ascii="Times New Roman" w:hAnsi="Times New Roman" w:cs="Times New Roman"/>
+                                <w:sz w:val="20"/>
+                                <w:szCs w:val="20"/>
                               </w:rPr>
                             </w:pPr>
+                            <w:r>
+                              <w:rPr>
+                                <w:rFonts w:ascii="Times New Roman" w:hAnsi="Times New Roman" w:cs="Times New Roman"/>
+                                <w:b/>
+                                <w:bCs/>
+                                <w:sz w:val="20"/>
+                                <w:szCs w:val="20"/>
+                              </w:rPr>
+                              <w:t>Position</w:t>
+                            </w:r>
+                            <w:r>
+                              <w:rPr>
+                                <w:rFonts w:ascii="Times New Roman" w:hAnsi="Times New Roman" w:cs="Times New Roman"/>
+                                <w:sz w:val="20"/>
+                                <w:szCs w:val="20"/>
+                              </w:rPr>
+                              <w:t>: Intern</w:t>
+                            </w:r>
                           </w:p>
                           <w:p>
                             <w:pPr>
                               <w:pStyle w:val="TableParagraph"/>
                               <w:spacing w:before="5" w:line="242" w:lineRule="auto"/>
                               <w:ind w:left="0" w:right="1916"/>
+                              <w:rPr>
+                                <w:rFonts w:ascii="Times New Roman" w:hAnsi="Times New Roman" w:cs="Times New Roman"/>
+                                <w:sz w:val="20"/>
+                                <w:szCs w:val="20"/>
+                              </w:rPr>
                             </w:pPr>
                             <w:r>
                               <w:rPr>
+                                <w:rFonts w:ascii="Times New Roman" w:hAnsi="Times New Roman" w:cs="Times New Roman"/>
                                 <w:b/>
                                 <w:bCs/>
-                              </w:rPr>
-                              <w:t>Company</w:t>
-                            </w:r>
-                            <w:r>
-                              <w:t>:</w:t>
-                            </w:r>
-                            <w:r>
-                              <w:rPr>
-                                <w:spacing w:val="-7"/>
+                                <w:sz w:val="20"/>
+                                <w:szCs w:val="20"/>
+                              </w:rPr>
+                              <w:t>Year:</w:t>
+                            </w:r>
+                            <w:r>
+                              <w:rPr>
+                                <w:rFonts w:ascii="Times New Roman" w:hAnsi="Times New Roman" w:cs="Times New Roman"/>
+                                <w:sz w:val="20"/>
+                                <w:szCs w:val="20"/>
                               </w:rPr>
                               <w:t xml:space="preserve"> </w:t>
                             </w:r>
                             <w:r>
-                              <w:t>Durban</w:t>
-                            </w:r>
-                            <w:r>
-                              <w:rPr>
-                                <w:spacing w:val="-9"/>
-                              </w:rPr>
-                              <w:t xml:space="preserve"> </w:t>
-                            </w:r>
-                            <w:r>
-                              <w:t>University</w:t>
-                            </w:r>
-                            <w:r>
-                              <w:rPr>
-                                <w:spacing w:val="-9"/>
-                              </w:rPr>
-                              <w:t xml:space="preserve"> </w:t>
-                            </w:r>
-                            <w:r>
-                              <w:t>of</w:t>
-                            </w:r>
-                            <w:r>
-                              <w:rPr>
-                                <w:spacing w:val="-7"/>
-                              </w:rPr>
-                              <w:t xml:space="preserve"> </w:t>
-                            </w:r>
-                            <w:r>
-                              <w:t>Technology</w:t>
-                            </w:r>
-                            <w:r>
-                              <w:rPr>
-                                <w:spacing w:val="-6"/>
-                              </w:rPr>
-                              <w:t xml:space="preserve"> </w:t>
-                            </w:r>
-                            <w:r>
-                              <w:t>(DUT)</w:t>
-                            </w:r>
-                          </w:p>
-                          <w:p>
-                            <w:pPr>
-                              <w:pStyle w:val="TableParagraph"/>
-                              <w:spacing w:before="5" w:line="242" w:lineRule="auto"/>
-                              <w:ind w:left="0" w:right="1916"/>
-                            </w:pPr>
-                            <w:r>
-                              <w:rPr>
-                                <w:b/>
-                                <w:bCs/>
-                              </w:rPr>
-                              <w:t>Department</w:t>
-                            </w:r>
-                            <w:r>
-                              <w:t xml:space="preserve">: Data Analytics and Data Sciences </w:t>
-                            </w:r>
-                            <w:r>
-                              <w:t xml:space="preserve">                                  </w:t>
-                            </w:r>
-                          </w:p>
-                          <w:p>
-                            <w:pPr>
-                              <w:pStyle w:val="TableParagraph"/>
-                              <w:spacing w:line="242" w:lineRule="auto"/>
-                              <w:ind w:left="0" w:right="3077"/>
-                            </w:pPr>
-                            <w:r>
-                              <w:rPr>
-                                <w:b/>
-                                <w:bCs/>
-                              </w:rPr>
-                              <w:t>Position</w:t>
-                            </w:r>
-                            <w:r>
-                              <w:t>: Intern</w:t>
-                            </w:r>
-                          </w:p>
-                          <w:p>
-                            <w:pPr>
-                              <w:pStyle w:val="TableParagraph"/>
-                              <w:spacing w:before="5" w:line="242" w:lineRule="auto"/>
-                              <w:ind w:left="0" w:right="1916"/>
-                            </w:pPr>
-                            <w:r>
-                              <w:rPr>
-                                <w:b/>
-                                <w:bCs/>
-                              </w:rPr>
-                              <w:t>Year:</w:t>
-                            </w:r>
-                            <w:r>
-                              <w:t xml:space="preserve"> </w:t>
-                            </w:r>
-                            <w:r>
+                              <w:rPr>
+                                <w:rFonts w:ascii="Times New Roman" w:hAnsi="Times New Roman" w:cs="Times New Roman"/>
+                                <w:sz w:val="20"/>
+                                <w:szCs w:val="20"/>
+                              </w:rPr>
                               <w:t xml:space="preserve">Mar </w:t>
                             </w:r>
                             <w:r>
+                              <w:rPr>
+                                <w:rFonts w:ascii="Times New Roman" w:hAnsi="Times New Roman" w:cs="Times New Roman"/>
+                                <w:sz w:val="20"/>
+                                <w:szCs w:val="20"/>
+                              </w:rPr>
                               <w:t xml:space="preserve">2023 to </w:t>
                             </w:r>
                             <w:r>
+                              <w:rPr>
+                                <w:rFonts w:ascii="Times New Roman" w:hAnsi="Times New Roman" w:cs="Times New Roman"/>
+                                <w:sz w:val="20"/>
+                                <w:szCs w:val="20"/>
+                              </w:rPr>
                               <w:t xml:space="preserve">Feb </w:t>
                             </w:r>
                             <w:r>
+                              <w:rPr>
+                                <w:rFonts w:ascii="Times New Roman" w:hAnsi="Times New Roman" w:cs="Times New Roman"/>
+                                <w:sz w:val="20"/>
+                                <w:szCs w:val="20"/>
+                              </w:rPr>
                               <w:t>2024</w:t>
                             </w:r>
                           </w:p>
@@ -2168,40 +3234,55 @@
                               <w:spacing w:before="5"/>
                               <w:ind w:left="7"/>
                               <w:rPr>
+                                <w:rFonts w:ascii="Times New Roman" w:hAnsi="Times New Roman" w:cs="Times New Roman"/>
                                 <w:b/>
                                 <w:bCs/>
                                 <w:spacing w:val="-2"/>
+                                <w:sz w:val="20"/>
+                                <w:szCs w:val="20"/>
                               </w:rPr>
                             </w:pPr>
                             <w:r>
                               <w:rPr>
+                                <w:rFonts w:ascii="Times New Roman" w:hAnsi="Times New Roman" w:cs="Times New Roman"/>
                                 <w:b/>
                                 <w:bCs/>
                                 <w:spacing w:val="-2"/>
+                                <w:sz w:val="20"/>
+                                <w:szCs w:val="20"/>
                               </w:rPr>
                               <w:t xml:space="preserve">       </w:t>
                             </w:r>
                             <w:r>
                               <w:rPr>
+                                <w:rFonts w:ascii="Times New Roman" w:hAnsi="Times New Roman" w:cs="Times New Roman"/>
                                 <w:b/>
                                 <w:bCs/>
                                 <w:spacing w:val="-2"/>
+                                <w:sz w:val="20"/>
+                                <w:szCs w:val="20"/>
                               </w:rPr>
                               <w:t xml:space="preserve"> </w:t>
                             </w:r>
                             <w:r>
                               <w:rPr>
+                                <w:rFonts w:ascii="Times New Roman" w:hAnsi="Times New Roman" w:cs="Times New Roman"/>
                                 <w:b/>
                                 <w:bCs/>
                                 <w:spacing w:val="-2"/>
+                                <w:sz w:val="20"/>
+                                <w:szCs w:val="20"/>
                               </w:rPr>
                               <w:t>DUT Intern Duties</w:t>
                             </w:r>
                             <w:r>
                               <w:rPr>
+                                <w:rFonts w:ascii="Times New Roman" w:hAnsi="Times New Roman" w:cs="Times New Roman"/>
                                 <w:b/>
                                 <w:bCs/>
                                 <w:spacing w:val="-2"/>
+                                <w:sz w:val="20"/>
+                                <w:szCs w:val="20"/>
                               </w:rPr>
                               <w:t>:</w:t>
                             </w:r>
@@ -2218,12 +3299,18 @@
                               </w:tabs>
                               <w:spacing w:before="5"/>
                               <w:rPr>
+                                <w:rFonts w:ascii="Times New Roman" w:hAnsi="Times New Roman" w:cs="Times New Roman"/>
                                 <w:spacing w:val="-2"/>
+                                <w:sz w:val="20"/>
+                                <w:szCs w:val="20"/>
                               </w:rPr>
                             </w:pPr>
                             <w:r>
                               <w:rPr>
+                                <w:rFonts w:ascii="Times New Roman" w:hAnsi="Times New Roman" w:cs="Times New Roman"/>
                                 <w:spacing w:val="-2"/>
+                                <w:sz w:val="20"/>
+                                <w:szCs w:val="20"/>
                               </w:rPr>
                               <w:t>Integrated data from SQL Server and ITS into Power-HEDA for executive dashboards.</w:t>
                             </w:r>
@@ -2237,18 +3324,27 @@
                               </w:numPr>
                               <w:spacing w:before="5"/>
                               <w:rPr>
+                                <w:rFonts w:ascii="Times New Roman" w:hAnsi="Times New Roman" w:cs="Times New Roman"/>
                                 <w:spacing w:val="-2"/>
+                                <w:sz w:val="20"/>
+                                <w:szCs w:val="20"/>
                               </w:rPr>
                             </w:pPr>
                             <w:r>
                               <w:rPr>
+                                <w:rFonts w:ascii="Times New Roman" w:hAnsi="Times New Roman" w:cs="Times New Roman"/>
                                 <w:spacing w:val="-2"/>
+                                <w:sz w:val="20"/>
+                                <w:szCs w:val="20"/>
                               </w:rPr>
                               <w:t>Automated recurring reports using Microsoft Power Automate, reducing manual work</w:t>
                             </w:r>
                             <w:r>
                               <w:rPr>
+                                <w:rFonts w:ascii="Times New Roman" w:hAnsi="Times New Roman" w:cs="Times New Roman"/>
                                 <w:spacing w:val="-2"/>
+                                <w:sz w:val="20"/>
+                                <w:szCs w:val="20"/>
                               </w:rPr>
                               <w:t>.</w:t>
                             </w:r>
@@ -2262,12 +3358,18 @@
                               </w:numPr>
                               <w:spacing w:before="5"/>
                               <w:rPr>
+                                <w:rFonts w:ascii="Times New Roman" w:hAnsi="Times New Roman" w:cs="Times New Roman"/>
                                 <w:spacing w:val="-2"/>
+                                <w:sz w:val="20"/>
+                                <w:szCs w:val="20"/>
                               </w:rPr>
                             </w:pPr>
                             <w:r>
                               <w:rPr>
+                                <w:rFonts w:ascii="Times New Roman" w:hAnsi="Times New Roman" w:cs="Times New Roman"/>
                                 <w:spacing w:val="-2"/>
+                                <w:sz w:val="20"/>
+                                <w:szCs w:val="20"/>
                               </w:rPr>
                               <w:t>Supported senior leaders with data insights, aiding strategic decision-making.</w:t>
                             </w:r>
@@ -2281,12 +3383,18 @@
                               </w:numPr>
                               <w:spacing w:before="5"/>
                               <w:rPr>
+                                <w:rFonts w:ascii="Times New Roman" w:hAnsi="Times New Roman" w:cs="Times New Roman"/>
                                 <w:spacing w:val="-2"/>
+                                <w:sz w:val="20"/>
+                                <w:szCs w:val="20"/>
                               </w:rPr>
                             </w:pPr>
                             <w:r>
                               <w:rPr>
+                                <w:rFonts w:ascii="Times New Roman" w:hAnsi="Times New Roman" w:cs="Times New Roman"/>
                                 <w:spacing w:val="-2"/>
+                                <w:sz w:val="20"/>
+                                <w:szCs w:val="20"/>
                               </w:rPr>
                               <w:t>Collaborated with database analyst to identify optimization opportunities in data pipelines.</w:t>
                             </w:r>
@@ -2294,19 +3402,353 @@
                           <w:p>
                             <w:pPr>
                               <w:pStyle w:val="TableParagraph"/>
-                              <w:tabs>
-                                <w:tab w:val="left" w:pos="528"/>
-                                <w:tab w:val="left" w:pos="864"/>
-                              </w:tabs>
-                              <w:spacing w:before="2"/>
-                              <w:ind w:left="0"/>
+                              <w:spacing w:before="5"/>
+                              <w:ind w:left="720"/>
+                              <w:rPr>
+                                <w:rFonts w:ascii="Times New Roman" w:hAnsi="Times New Roman" w:cs="Times New Roman"/>
+                                <w:spacing w:val="-2"/>
+                                <w:sz w:val="20"/>
+                                <w:szCs w:val="20"/>
+                              </w:rPr>
+                            </w:pPr>
+                          </w:p>
+                          <w:p>
+                            <w:pPr>
+                              <w:pStyle w:val="TableParagraph"/>
+                              <w:rPr>
+                                <w:rFonts w:ascii="Times New Roman" w:hAnsi="Times New Roman" w:cs="Times New Roman"/>
+                                <w:b/>
+                                <w:bCs/>
+                                <w:sz w:val="20"/>
+                                <w:szCs w:val="20"/>
+                              </w:rPr>
+                            </w:pPr>
+                            <w:r>
+                              <w:rPr>
+                                <w:rFonts w:ascii="Times New Roman" w:hAnsi="Times New Roman" w:cs="Times New Roman"/>
+                                <w:b/>
+                                <w:bCs/>
+                                <w:sz w:val="20"/>
+                                <w:szCs w:val="20"/>
+                              </w:rPr>
+                              <w:t xml:space="preserve">Academic Projects  </w:t>
+                            </w:r>
+                            <w:r>
+                              <w:rPr>
+                                <w:rFonts w:ascii="Times New Roman" w:hAnsi="Times New Roman" w:cs="Times New Roman"/>
+                                <w:b/>
+                                <w:bCs/>
+                                <w:sz w:val="20"/>
+                                <w:szCs w:val="20"/>
+                              </w:rPr>
+                              <w:t xml:space="preserve">    </w:t>
+                            </w:r>
+                            <w:r>
+                              <w:rPr>
+                                <w:bCs/>
+                                <w:w w:val="105"/>
+                                <w:sz w:val="19"/>
+                              </w:rPr>
+                              <w:t xml:space="preserve">— </w:t>
+                            </w:r>
+                            <w:r>
+                              <w:rPr>
+                                <w:rFonts w:ascii="Times New Roman" w:hAnsi="Times New Roman" w:cs="Times New Roman"/>
+                                <w:b/>
+                                <w:bCs/>
+                                <w:sz w:val="20"/>
+                                <w:szCs w:val="20"/>
+                              </w:rPr>
+                              <w:t xml:space="preserve">  2024</w:t>
+                            </w:r>
+                          </w:p>
+                          <w:p>
+                            <w:pPr>
+                              <w:pStyle w:val="TableParagraph"/>
+                              <w:rPr>
+                                <w:rFonts w:ascii="Times New Roman" w:hAnsi="Times New Roman" w:cs="Times New Roman"/>
+                                <w:i/>
+                                <w:iCs/>
+                                <w:sz w:val="20"/>
+                                <w:szCs w:val="20"/>
+                              </w:rPr>
+                            </w:pPr>
+                            <w:r>
+                              <w:rPr>
+                                <w:rFonts w:ascii="Times New Roman" w:hAnsi="Times New Roman" w:cs="Times New Roman"/>
+                                <w:b/>
+                                <w:bCs/>
+                                <w:sz w:val="20"/>
+                                <w:szCs w:val="20"/>
+                              </w:rPr>
+                              <w:t>Student Safety Monitoring System</w:t>
+                            </w:r>
+                            <w:r>
+                              <w:rPr>
+                                <w:rFonts w:ascii="Times New Roman" w:hAnsi="Times New Roman" w:cs="Times New Roman"/>
+                                <w:sz w:val="20"/>
+                                <w:szCs w:val="20"/>
+                              </w:rPr>
+                              <w:br/>
+                            </w:r>
+                            <w:r>
+                              <w:rPr>
+                                <w:rFonts w:ascii="Times New Roman" w:hAnsi="Times New Roman" w:cs="Times New Roman"/>
+                                <w:b/>
+                                <w:bCs/>
+                                <w:i/>
+                                <w:iCs/>
+                                <w:sz w:val="20"/>
+                                <w:szCs w:val="20"/>
+                              </w:rPr>
+                              <w:t>Institution</w:t>
+                            </w:r>
+                            <w:r>
+                              <w:rPr>
+                                <w:rFonts w:ascii="Times New Roman" w:hAnsi="Times New Roman" w:cs="Times New Roman"/>
+                                <w:i/>
+                                <w:iCs/>
+                                <w:sz w:val="20"/>
+                                <w:szCs w:val="20"/>
+                              </w:rPr>
+                              <w:t>: Durban University of Technology (DUT)</w:t>
+                            </w:r>
+                          </w:p>
+                          <w:p>
+                            <w:pPr>
+                              <w:pStyle w:val="TableParagraph"/>
+                              <w:rPr>
+                                <w:rFonts w:ascii="Times New Roman" w:hAnsi="Times New Roman" w:cs="Times New Roman"/>
+                                <w:sz w:val="20"/>
+                                <w:szCs w:val="20"/>
+                              </w:rPr>
+                            </w:pPr>
+                            <w:r>
+                              <w:rPr>
+                                <w:rFonts w:ascii="Times New Roman" w:hAnsi="Times New Roman" w:cs="Times New Roman"/>
+                                <w:b/>
+                                <w:bCs/>
+                                <w:sz w:val="20"/>
+                                <w:szCs w:val="20"/>
+                              </w:rPr>
+                              <w:t>Project Overview</w:t>
+                            </w:r>
+                            <w:r>
+                              <w:rPr>
+                                <w:rFonts w:ascii="Times New Roman" w:hAnsi="Times New Roman" w:cs="Times New Roman"/>
+                                <w:sz w:val="20"/>
+                                <w:szCs w:val="20"/>
+                              </w:rPr>
+                              <w:t xml:space="preserve">: </w:t>
+                            </w:r>
+                          </w:p>
+                          <w:p>
+                            <w:pPr>
+                              <w:pStyle w:val="TableParagraph"/>
+                              <w:rPr>
+                                <w:rFonts w:ascii="Times New Roman" w:hAnsi="Times New Roman" w:cs="Times New Roman"/>
+                                <w:sz w:val="20"/>
+                                <w:szCs w:val="20"/>
+                              </w:rPr>
+                            </w:pPr>
+                            <w:r>
+                              <w:rPr>
+                                <w:rFonts w:ascii="Times New Roman" w:hAnsi="Times New Roman" w:cs="Times New Roman"/>
+                                <w:sz w:val="20"/>
+                                <w:szCs w:val="20"/>
+                              </w:rPr>
+                              <w:t xml:space="preserve">Collaborated in a team to design and develop a web-based system aimed at enhancing student safety by monitoring arrival and departure times, thereby addressing concerns related to student security and timely parental notifications.​ </w:t>
+                            </w:r>
+                          </w:p>
+                          <w:p>
+                            <w:pPr>
+                              <w:pStyle w:val="TableParagraph"/>
+                              <w:rPr>
+                                <w:rFonts w:ascii="Times New Roman" w:hAnsi="Times New Roman" w:cs="Times New Roman"/>
+                                <w:sz w:val="20"/>
+                                <w:szCs w:val="20"/>
+                              </w:rPr>
+                            </w:pPr>
+                            <w:r>
+                              <w:rPr>
+                                <w:rFonts w:ascii="Times New Roman" w:hAnsi="Times New Roman" w:cs="Times New Roman"/>
+                                <w:b/>
+                                <w:bCs/>
+                                <w:sz w:val="20"/>
+                                <w:szCs w:val="20"/>
+                              </w:rPr>
+                              <w:t>Responsibilities</w:t>
+                            </w:r>
+                            <w:r>
+                              <w:rPr>
+                                <w:rFonts w:ascii="Times New Roman" w:hAnsi="Times New Roman" w:cs="Times New Roman"/>
+                                <w:sz w:val="20"/>
+                                <w:szCs w:val="20"/>
+                              </w:rPr>
+                              <w:t>:</w:t>
+                            </w:r>
+                          </w:p>
+                          <w:p>
+                            <w:pPr>
+                              <w:pStyle w:val="TableParagraph"/>
+                              <w:numPr>
+                                <w:ilvl w:val="0"/>
+                                <w:numId w:val="5"/>
+                              </w:numPr>
+                              <w:rPr>
+                                <w:rFonts w:ascii="Times New Roman" w:hAnsi="Times New Roman" w:cs="Times New Roman"/>
+                                <w:sz w:val="20"/>
+                                <w:szCs w:val="20"/>
+                              </w:rPr>
+                            </w:pPr>
+                            <w:r>
+                              <w:rPr>
+                                <w:rFonts w:ascii="Times New Roman" w:hAnsi="Times New Roman" w:cs="Times New Roman"/>
+                                <w:sz w:val="20"/>
+                                <w:szCs w:val="20"/>
+                              </w:rPr>
+                              <w:t>Conducted comprehensive requirements engineering, including elicitation, analysis, and documentation of functional and non-functional requirements.</w:t>
+                            </w:r>
+                          </w:p>
+                          <w:p>
+                            <w:pPr>
+                              <w:pStyle w:val="TableParagraph"/>
+                              <w:numPr>
+                                <w:ilvl w:val="0"/>
+                                <w:numId w:val="5"/>
+                              </w:numPr>
+                              <w:rPr>
+                                <w:rFonts w:ascii="Times New Roman" w:hAnsi="Times New Roman" w:cs="Times New Roman"/>
+                                <w:sz w:val="20"/>
+                                <w:szCs w:val="20"/>
+                              </w:rPr>
+                            </w:pPr>
+                            <w:r>
+                              <w:rPr>
+                                <w:rFonts w:ascii="Times New Roman" w:hAnsi="Times New Roman" w:cs="Times New Roman"/>
+                                <w:sz w:val="20"/>
+                                <w:szCs w:val="20"/>
+                              </w:rPr>
+                              <w:t>Developed UML diagrams (Use Case, Class, Activity) and Data Flow Diagrams to model system processes.</w:t>
+                            </w:r>
+                          </w:p>
+                          <w:p>
+                            <w:pPr>
+                              <w:pStyle w:val="TableParagraph"/>
+                              <w:numPr>
+                                <w:ilvl w:val="0"/>
+                                <w:numId w:val="5"/>
+                              </w:numPr>
+                              <w:rPr>
+                                <w:rFonts w:ascii="Times New Roman" w:hAnsi="Times New Roman" w:cs="Times New Roman"/>
+                                <w:sz w:val="20"/>
+                                <w:szCs w:val="20"/>
+                              </w:rPr>
+                            </w:pPr>
+                            <w:r>
+                              <w:rPr>
+                                <w:rFonts w:ascii="Times New Roman" w:hAnsi="Times New Roman" w:cs="Times New Roman"/>
+                                <w:sz w:val="20"/>
+                                <w:szCs w:val="20"/>
+                              </w:rPr>
+                              <w:t>Designed and implemented the database schema, establishing table relationships and ensuring data integrity.</w:t>
+                            </w:r>
+                          </w:p>
+                          <w:p>
+                            <w:pPr>
+                              <w:pStyle w:val="TableParagraph"/>
+                              <w:numPr>
+                                <w:ilvl w:val="0"/>
+                                <w:numId w:val="5"/>
+                              </w:numPr>
+                              <w:rPr>
+                                <w:rFonts w:ascii="Times New Roman" w:hAnsi="Times New Roman" w:cs="Times New Roman"/>
+                                <w:sz w:val="20"/>
+                                <w:szCs w:val="20"/>
+                              </w:rPr>
+                            </w:pPr>
+                            <w:r>
+                              <w:rPr>
+                                <w:rFonts w:ascii="Times New Roman" w:hAnsi="Times New Roman" w:cs="Times New Roman"/>
+                                <w:sz w:val="20"/>
+                                <w:szCs w:val="20"/>
+                              </w:rPr>
+                              <w:t>Created user interface designs for Admin, Parent, and School Authority modules, focusing on usability and accessibility.</w:t>
+                            </w:r>
+                          </w:p>
+                          <w:p>
+                            <w:pPr>
+                              <w:pStyle w:val="TableParagraph"/>
+                              <w:numPr>
+                                <w:ilvl w:val="0"/>
+                                <w:numId w:val="5"/>
+                              </w:numPr>
+                              <w:rPr>
+                                <w:rFonts w:ascii="Times New Roman" w:hAnsi="Times New Roman" w:cs="Times New Roman"/>
+                                <w:sz w:val="20"/>
+                                <w:szCs w:val="20"/>
+                              </w:rPr>
+                            </w:pPr>
+                            <w:r>
+                              <w:rPr>
+                                <w:rFonts w:ascii="Times New Roman" w:hAnsi="Times New Roman" w:cs="Times New Roman"/>
+                                <w:sz w:val="20"/>
+                                <w:szCs w:val="20"/>
+                              </w:rPr>
+                              <w:t>Managed project timelines using the Scrum methodology, maintaining product and sprint backlogs to track progress.​</w:t>
+                            </w:r>
+                          </w:p>
+                          <w:p>
+                            <w:pPr>
+                              <w:pStyle w:val="TableParagraph"/>
+                              <w:rPr>
+                                <w:rFonts w:ascii="Times New Roman" w:hAnsi="Times New Roman" w:cs="Times New Roman"/>
+                                <w:sz w:val="20"/>
+                                <w:szCs w:val="20"/>
+                              </w:rPr>
+                            </w:pPr>
+                            <w:r>
+                              <w:rPr>
+                                <w:rFonts w:ascii="Times New Roman" w:hAnsi="Times New Roman" w:cs="Times New Roman"/>
+                                <w:b/>
+                                <w:bCs/>
+                                <w:sz w:val="20"/>
+                                <w:szCs w:val="20"/>
+                              </w:rPr>
+                              <w:t>Outcome</w:t>
+                            </w:r>
+                            <w:r>
+                              <w:rPr>
+                                <w:rFonts w:ascii="Times New Roman" w:hAnsi="Times New Roman" w:cs="Times New Roman"/>
+                                <w:sz w:val="20"/>
+                                <w:szCs w:val="20"/>
+                              </w:rPr>
+                              <w:t>: Delivered a functional prototype that demonstrated the system's capability to enhance student safety through real-time monitoring and communication with parents</w:t>
+                            </w:r>
+                            <w:r>
+                              <w:rPr>
+                                <w:rFonts w:ascii="Times New Roman" w:hAnsi="Times New Roman" w:cs="Times New Roman"/>
+                                <w:sz w:val="20"/>
+                                <w:szCs w:val="20"/>
+                              </w:rPr>
+                              <w:t>.</w:t>
+                            </w:r>
+                          </w:p>
+                          <w:p>
+                            <w:pPr>
+                              <w:pStyle w:val="TableParagraph"/>
+                              <w:rPr>
+                                <w:rFonts w:ascii="Times New Roman" w:hAnsi="Times New Roman" w:cs="Times New Roman"/>
+                                <w:sz w:val="20"/>
+                                <w:szCs w:val="20"/>
+                              </w:rPr>
                             </w:pPr>
                           </w:p>
                         </w:tc>
                       </w:tr>
                       <w:tr>
                         <w:trPr>
-                          <w:trHeight w:val="563"/>
+                          <w:trHeight w:val="368"/>
                         </w:trPr>
                         <w:tc>
                           <w:tcPr>
@@ -2319,14 +3761,14 @@
                               <w:spacing w:before="21"/>
                               <w:ind w:left="0"/>
                               <w:rPr>
-                                <w:rFonts w:ascii="Calibri"/>
+                                <w:rFonts w:ascii="Times New Roman" w:hAnsi="Times New Roman" w:cs="Times New Roman"/>
                                 <w:b/>
                                 <w:sz w:val="31"/>
                               </w:rPr>
                             </w:pPr>
                             <w:r>
                               <w:rPr>
-                                <w:rFonts w:ascii="Calibri"/>
+                                <w:rFonts w:ascii="Times New Roman" w:hAnsi="Times New Roman" w:cs="Times New Roman"/>
                                 <w:b/>
                                 <w:color w:val="4470C4"/>
                                 <w:spacing w:val="-2"/>
@@ -2354,100 +3796,191 @@
                           <w:p>
                             <w:pPr>
                               <w:pStyle w:val="TableParagraph"/>
-                              <w:spacing w:before="4"/>
-                              <w:ind w:left="0"/>
-                              <w:rPr>
-                                <w:rFonts w:ascii="Calibri"/>
+                              <w:numPr>
+                                <w:ilvl w:val="0"/>
+                                <w:numId w:val="5"/>
+                              </w:numPr>
+                              <w:tabs>
+                                <w:tab w:val="left" w:pos="2529"/>
+                                <w:tab w:val="left" w:pos="3521"/>
+                              </w:tabs>
+                              <w:spacing w:before="8"/>
+                              <w:rPr>
+                                <w:rFonts w:ascii="Times New Roman" w:hAnsi="Times New Roman" w:cs="Times New Roman"/>
+                                <w:sz w:val="20"/>
+                                <w:szCs w:val="20"/>
                               </w:rPr>
                             </w:pPr>
+                            <w:r>
+                              <w:rPr>
+                                <w:rFonts w:ascii="Times New Roman" w:hAnsi="Times New Roman" w:cs="Times New Roman"/>
+                                <w:b/>
+                                <w:bCs/>
+                                <w:sz w:val="20"/>
+                                <w:szCs w:val="20"/>
+                              </w:rPr>
+                              <w:t>Johan van der Molen</w:t>
+                            </w:r>
+                            <w:r>
+                              <w:rPr>
+                                <w:rFonts w:ascii="Times New Roman" w:hAnsi="Times New Roman" w:cs="Times New Roman"/>
+                                <w:sz w:val="20"/>
+                                <w:szCs w:val="20"/>
+                              </w:rPr>
+                              <w:t xml:space="preserve"> – Head </w:t>
+                            </w:r>
+                            <w:r>
+                              <w:rPr>
+                                <w:rFonts w:ascii="Times New Roman" w:hAnsi="Times New Roman" w:cs="Times New Roman"/>
+                                <w:sz w:val="20"/>
+                                <w:szCs w:val="20"/>
+                              </w:rPr>
+                              <w:t>of Department</w:t>
+                            </w:r>
+                            <w:r>
+                              <w:rPr>
+                                <w:rFonts w:ascii="Times New Roman" w:hAnsi="Times New Roman" w:cs="Times New Roman"/>
+                                <w:sz w:val="20"/>
+                                <w:szCs w:val="20"/>
+                              </w:rPr>
+                              <w:t xml:space="preserve"> &amp; Database Analyst, CAPRISA</w:t>
+                            </w:r>
+                            <w:r>
+                              <w:rPr>
+                                <w:rFonts w:ascii="Times New Roman" w:hAnsi="Times New Roman" w:cs="Times New Roman"/>
+                                <w:sz w:val="20"/>
+                                <w:szCs w:val="20"/>
+                              </w:rPr>
+                              <w:br/>
+                              <w:t>Tel: 031 655 0739 / 074 294 6808</w:t>
+                            </w:r>
                           </w:p>
                           <w:p>
                             <w:pPr>
                               <w:pStyle w:val="TableParagraph"/>
-                              <w:spacing w:before="4"/>
-                              <w:ind w:left="0"/>
-                              <w:rPr>
-                                <w:rFonts w:ascii="Calibri"/>
+                              <w:numPr>
+                                <w:ilvl w:val="0"/>
+                                <w:numId w:val="5"/>
+                              </w:numPr>
+                              <w:tabs>
+                                <w:tab w:val="left" w:pos="2529"/>
+                                <w:tab w:val="left" w:pos="3521"/>
+                              </w:tabs>
+                              <w:spacing w:before="8"/>
+                              <w:rPr>
+                                <w:rFonts w:ascii="Times New Roman" w:hAnsi="Times New Roman" w:cs="Times New Roman"/>
+                                <w:sz w:val="20"/>
+                                <w:szCs w:val="20"/>
                               </w:rPr>
                             </w:pPr>
+                            <w:proofErr w:type="spellStart"/>
+                            <w:r>
+                              <w:rPr>
+                                <w:rFonts w:ascii="Times New Roman" w:hAnsi="Times New Roman" w:cs="Times New Roman"/>
+                                <w:b/>
+                                <w:bCs/>
+                                <w:sz w:val="20"/>
+                                <w:szCs w:val="20"/>
+                              </w:rPr>
+                              <w:t>Prabashnee</w:t>
+                            </w:r>
+                            <w:proofErr w:type="spellEnd"/>
+                            <w:r>
+                              <w:rPr>
+                                <w:rFonts w:ascii="Times New Roman" w:hAnsi="Times New Roman" w:cs="Times New Roman"/>
+                                <w:b/>
+                                <w:bCs/>
+                                <w:sz w:val="20"/>
+                                <w:szCs w:val="20"/>
+                              </w:rPr>
+                              <w:t xml:space="preserve"> Kisten</w:t>
+                            </w:r>
+                            <w:r>
+                              <w:rPr>
+                                <w:rFonts w:ascii="Times New Roman" w:hAnsi="Times New Roman" w:cs="Times New Roman"/>
+                                <w:sz w:val="20"/>
+                                <w:szCs w:val="20"/>
+                              </w:rPr>
+                              <w:t xml:space="preserve"> – Snr Information Analyst, DUT</w:t>
+                            </w:r>
+                            <w:r>
+                              <w:rPr>
+                                <w:rFonts w:ascii="Times New Roman" w:hAnsi="Times New Roman" w:cs="Times New Roman"/>
+                                <w:sz w:val="20"/>
+                                <w:szCs w:val="20"/>
+                              </w:rPr>
+                              <w:br/>
+                              <w:t>Tel: 031 373 5128 / 083 453 3214</w:t>
+                            </w:r>
                           </w:p>
                           <w:p>
                             <w:pPr>
                               <w:pStyle w:val="TableParagraph"/>
-                              <w:spacing w:before="4"/>
-                              <w:ind w:left="0"/>
-                              <w:rPr>
-                                <w:rFonts w:ascii="Calibri"/>
+                              <w:numPr>
+                                <w:ilvl w:val="0"/>
+                                <w:numId w:val="5"/>
+                              </w:numPr>
+                              <w:tabs>
+                                <w:tab w:val="left" w:pos="2529"/>
+                                <w:tab w:val="left" w:pos="3521"/>
+                              </w:tabs>
+                              <w:spacing w:before="8"/>
+                              <w:rPr>
+                                <w:rFonts w:ascii="Times New Roman" w:hAnsi="Times New Roman" w:cs="Times New Roman"/>
+                                <w:sz w:val="20"/>
+                                <w:szCs w:val="20"/>
                               </w:rPr>
                             </w:pPr>
-                          </w:p>
-                          <w:p>
-                            <w:pPr>
-                              <w:pStyle w:val="TableParagraph"/>
-                              <w:spacing w:before="4"/>
-                              <w:ind w:left="0"/>
-                              <w:rPr>
-                                <w:rFonts w:ascii="Calibri"/>
-                              </w:rPr>
-                            </w:pPr>
-                          </w:p>
-                          <w:p>
-                            <w:pPr>
-                              <w:pStyle w:val="TableParagraph"/>
-                              <w:spacing w:before="4"/>
-                              <w:ind w:left="0"/>
-                              <w:rPr>
-                                <w:rFonts w:ascii="Calibri"/>
-                              </w:rPr>
-                            </w:pPr>
-                          </w:p>
-                          <w:p>
-                            <w:pPr>
-                              <w:pStyle w:val="TableParagraph"/>
-                              <w:spacing w:before="4"/>
-                              <w:ind w:left="0"/>
-                              <w:rPr>
-                                <w:rFonts w:ascii="Calibri"/>
-                              </w:rPr>
-                            </w:pPr>
-                          </w:p>
-                          <w:p>
-                            <w:pPr>
-                              <w:pStyle w:val="TableParagraph"/>
-                              <w:spacing w:before="4"/>
-                              <w:ind w:left="0"/>
-                              <w:rPr>
-                                <w:rFonts w:ascii="Calibri"/>
-                              </w:rPr>
-                            </w:pPr>
-                          </w:p>
-                          <w:p>
-                            <w:pPr>
-                              <w:pStyle w:val="TableParagraph"/>
-                              <w:spacing w:before="4"/>
-                              <w:ind w:left="0"/>
-                              <w:rPr>
-                                <w:rFonts w:ascii="Calibri"/>
-                              </w:rPr>
-                            </w:pPr>
-                          </w:p>
-                          <w:p>
-                            <w:pPr>
-                              <w:pStyle w:val="TableParagraph"/>
-                              <w:spacing w:before="4"/>
-                              <w:ind w:left="0"/>
-                              <w:rPr>
-                                <w:sz w:val="24"/>
-                                <w:szCs w:val="24"/>
-                              </w:rPr>
-                            </w:pPr>
-                            <w:r>
-                              <w:rPr>
+                            <w:proofErr w:type="spellStart"/>
+                            <w:r>
+                              <w:rPr>
+                                <w:rFonts w:ascii="Times New Roman" w:hAnsi="Times New Roman" w:cs="Times New Roman"/>
                                 <w:b/>
-                                <w:sz w:val="24"/>
-                                <w:szCs w:val="24"/>
-                              </w:rPr>
-                              <w:t>References available upon request</w:t>
+                                <w:bCs/>
+                                <w:sz w:val="20"/>
+                                <w:szCs w:val="20"/>
+                              </w:rPr>
+                              <w:t>Mbongiseni</w:t>
+                            </w:r>
+                            <w:proofErr w:type="spellEnd"/>
+                            <w:r>
+                              <w:rPr>
+                                <w:rFonts w:ascii="Times New Roman" w:hAnsi="Times New Roman" w:cs="Times New Roman"/>
+                                <w:b/>
+                                <w:bCs/>
+                                <w:sz w:val="20"/>
+                                <w:szCs w:val="20"/>
+                              </w:rPr>
+                              <w:t xml:space="preserve"> </w:t>
+                            </w:r>
+                            <w:proofErr w:type="spellStart"/>
+                            <w:r>
+                              <w:rPr>
+                                <w:rFonts w:ascii="Times New Roman" w:hAnsi="Times New Roman" w:cs="Times New Roman"/>
+                                <w:b/>
+                                <w:bCs/>
+                                <w:sz w:val="20"/>
+                                <w:szCs w:val="20"/>
+                              </w:rPr>
+                              <w:t>Ndlove</w:t>
+                            </w:r>
+                            <w:proofErr w:type="spellEnd"/>
+                            <w:r>
+                              <w:rPr>
+                                <w:rFonts w:ascii="Times New Roman" w:hAnsi="Times New Roman" w:cs="Times New Roman"/>
+                                <w:sz w:val="20"/>
+                                <w:szCs w:val="20"/>
+                              </w:rPr>
+                              <w:t xml:space="preserve"> – Former Database Analyst, DUT</w:t>
+                            </w:r>
+                            <w:r>
+                              <w:rPr>
+                                <w:rFonts w:ascii="Times New Roman" w:hAnsi="Times New Roman" w:cs="Times New Roman"/>
+                                <w:sz w:val="20"/>
+                                <w:szCs w:val="20"/>
+                              </w:rPr>
+                              <w:br/>
+                              <w:t>Tel: 073 164 3079</w:t>
                             </w:r>
                           </w:p>
                           <w:p>
@@ -2458,22 +3991,7 @@
                                 <w:tab w:val="left" w:pos="3521"/>
                               </w:tabs>
                               <w:spacing w:before="8"/>
-                              <w:rPr>
-                                <w:rFonts w:ascii="Calibri"/>
-                                <w:b/>
-                                <w:spacing w:val="-4"/>
-                                <w:sz w:val="19"/>
-                              </w:rPr>
-                            </w:pPr>
-                          </w:p>
-                          <w:p>
-                            <w:pPr>
-                              <w:pStyle w:val="TableParagraph"/>
-                              <w:tabs>
-                                <w:tab w:val="left" w:pos="2529"/>
-                                <w:tab w:val="left" w:pos="3521"/>
-                              </w:tabs>
-                              <w:spacing w:before="8"/>
+                              <w:ind w:left="0"/>
                               <w:rPr>
                                 <w:rFonts w:ascii="Calibri"/>
                                 <w:sz w:val="19"/>
@@ -2758,51 +4276,6 @@
       </w:r>
       <w:r>
         <w:t>9833</w:t>
-      </w:r>
-      <w:r>
-        <w:t xml:space="preserve"> </w:t>
-      </w:r>
-      <w:r>
-        <w:rPr>
-          <w:spacing w:val="-2"/>
-        </w:rPr>
-        <w:t>/</w:t>
-      </w:r>
-      <w:r>
-        <w:rPr>
-          <w:spacing w:val="-2"/>
-        </w:rPr>
-        <w:t xml:space="preserve"> </w:t>
-      </w:r>
-      <w:r>
-        <w:rPr>
-          <w:spacing w:val="-2"/>
-        </w:rPr>
-        <w:t>072</w:t>
-      </w:r>
-      <w:r>
-        <w:rPr>
-          <w:spacing w:val="-2"/>
-        </w:rPr>
-        <w:t> </w:t>
-      </w:r>
-      <w:r>
-        <w:rPr>
-          <w:spacing w:val="-2"/>
-        </w:rPr>
-        <w:t>379</w:t>
-      </w:r>
-      <w:r>
-        <w:rPr>
-          <w:spacing w:val="-2"/>
-        </w:rPr>
-        <w:t xml:space="preserve"> </w:t>
-      </w:r>
-      <w:r>
-        <w:rPr>
-          <w:spacing w:val="-2"/>
-        </w:rPr>
-        <w:t>3552</w:t>
       </w:r>
     </w:p>
     <w:p>
@@ -2987,6 +4460,7 @@
                               <w:spacing w:before="20"/>
                               <w:ind w:left="105"/>
                               <w:rPr>
+                                <w:rFonts w:ascii="Times New Roman" w:hAnsi="Times New Roman" w:cs="Times New Roman"/>
                                 <w:b/>
                                 <w:color w:val="000000"/>
                                 <w:sz w:val="31"/>
@@ -2994,6 +4468,7 @@
                             </w:pPr>
                             <w:r>
                               <w:rPr>
+                                <w:rFonts w:ascii="Times New Roman" w:hAnsi="Times New Roman" w:cs="Times New Roman"/>
                                 <w:b/>
                                 <w:color w:val="4470C4"/>
                                 <w:spacing w:val="-2"/>
@@ -3024,6 +4499,7 @@
                         <w:spacing w:before="20"/>
                         <w:ind w:left="105"/>
                         <w:rPr>
+                          <w:rFonts w:ascii="Times New Roman" w:hAnsi="Times New Roman" w:cs="Times New Roman"/>
                           <w:b/>
                           <w:color w:val="000000"/>
                           <w:sz w:val="31"/>
@@ -3031,6 +4507,7 @@
                       </w:pPr>
                       <w:r>
                         <w:rPr>
+                          <w:rFonts w:ascii="Times New Roman" w:hAnsi="Times New Roman" w:cs="Times New Roman"/>
                           <w:b/>
                           <w:color w:val="4470C4"/>
                           <w:spacing w:val="-2"/>
@@ -3054,6 +4531,7 @@
         <w:ind w:left="285"/>
         <w:jc w:val="both"/>
         <w:rPr>
+          <w:rFonts w:ascii="Times New Roman" w:hAnsi="Times New Roman" w:cs="Times New Roman"/>
           <w:b/>
           <w:w w:val="105"/>
           <w:sz w:val="19"/>
@@ -3070,6 +4548,7 @@
       </w:r>
       <w:r>
         <w:rPr>
+          <w:rFonts w:ascii="Times New Roman" w:hAnsi="Times New Roman" w:cs="Times New Roman"/>
           <w:b/>
           <w:w w:val="105"/>
           <w:sz w:val="19"/>
@@ -3083,6 +4562,7 @@
         <w:ind w:left="285"/>
         <w:jc w:val="both"/>
         <w:rPr>
+          <w:rFonts w:ascii="Times New Roman" w:hAnsi="Times New Roman" w:cs="Times New Roman"/>
           <w:bCs/>
           <w:w w:val="105"/>
           <w:sz w:val="19"/>
@@ -3090,6 +4570,7 @@
       </w:pPr>
       <w:r>
         <w:rPr>
+          <w:rFonts w:ascii="Times New Roman" w:hAnsi="Times New Roman" w:cs="Times New Roman"/>
           <w:bCs/>
           <w:w w:val="105"/>
           <w:sz w:val="19"/>
@@ -3103,6 +4584,7 @@
         <w:ind w:left="285"/>
         <w:jc w:val="both"/>
         <w:rPr>
+          <w:rFonts w:ascii="Times New Roman" w:hAnsi="Times New Roman" w:cs="Times New Roman"/>
           <w:bCs/>
           <w:w w:val="105"/>
           <w:sz w:val="19"/>
@@ -3110,6 +4592,7 @@
       </w:pPr>
       <w:r>
         <w:rPr>
+          <w:rFonts w:ascii="Times New Roman" w:hAnsi="Times New Roman" w:cs="Times New Roman"/>
           <w:bCs/>
           <w:w w:val="105"/>
           <w:sz w:val="19"/>
@@ -3122,6 +4605,7 @@
         <w:spacing w:before="5"/>
         <w:jc w:val="both"/>
         <w:rPr>
+          <w:rFonts w:ascii="Times New Roman" w:hAnsi="Times New Roman" w:cs="Times New Roman"/>
           <w:sz w:val="19"/>
         </w:rPr>
       </w:pPr>
@@ -3131,6 +4615,7 @@
         <w:spacing w:line="229" w:lineRule="exact"/>
         <w:ind w:left="225"/>
         <w:rPr>
+          <w:rFonts w:ascii="Times New Roman" w:hAnsi="Times New Roman" w:cs="Times New Roman"/>
           <w:b/>
           <w:bCs/>
           <w:sz w:val="19"/>
@@ -3147,6 +4632,7 @@
       </w:r>
       <w:r>
         <w:rPr>
+          <w:rFonts w:ascii="Times New Roman" w:hAnsi="Times New Roman" w:cs="Times New Roman"/>
           <w:b/>
           <w:bCs/>
           <w:sz w:val="19"/>
@@ -3155,6 +4641,7 @@
       </w:r>
       <w:r>
         <w:rPr>
+          <w:rFonts w:ascii="Times New Roman" w:hAnsi="Times New Roman" w:cs="Times New Roman"/>
           <w:b/>
           <w:bCs/>
           <w:sz w:val="19"/>
@@ -3166,15 +4653,22 @@
       <w:pPr>
         <w:pStyle w:val="BodyText"/>
         <w:spacing w:before="26"/>
-      </w:pPr>
-      <w:r>
-        <w:rPr>
+        <w:rPr>
+          <w:rFonts w:ascii="Times New Roman" w:hAnsi="Times New Roman" w:cs="Times New Roman"/>
+        </w:rPr>
+      </w:pPr>
+      <w:r>
+        <w:rPr>
+          <w:rFonts w:ascii="Times New Roman" w:hAnsi="Times New Roman" w:cs="Times New Roman"/>
           <w:b/>
           <w:bCs/>
         </w:rPr>
         <w:t xml:space="preserve">       </w:t>
       </w:r>
       <w:r>
+        <w:rPr>
+          <w:rFonts w:ascii="Times New Roman" w:hAnsi="Times New Roman" w:cs="Times New Roman"/>
+        </w:rPr>
         <w:t>Certificate: Azure Fundamentals — 2024</w:t>
       </w:r>
     </w:p>
@@ -3182,6 +4676,9 @@
       <w:pPr>
         <w:pStyle w:val="BodyText"/>
         <w:spacing w:before="26"/>
+        <w:rPr>
+          <w:rFonts w:ascii="Times New Roman" w:hAnsi="Times New Roman" w:cs="Times New Roman"/>
+        </w:rPr>
       </w:pPr>
     </w:p>
     <w:p>
@@ -3189,6 +4686,7 @@
         <w:spacing w:line="249" w:lineRule="auto"/>
         <w:ind w:left="285" w:right="7802"/>
         <w:rPr>
+          <w:rFonts w:ascii="Times New Roman" w:hAnsi="Times New Roman" w:cs="Times New Roman"/>
           <w:b/>
           <w:w w:val="105"/>
           <w:sz w:val="19"/>
@@ -3205,11 +4703,32 @@
       </w:r>
       <w:r>
         <w:rPr>
+          <w:rFonts w:ascii="Times New Roman" w:hAnsi="Times New Roman" w:cs="Times New Roman"/>
           <w:b/>
           <w:w w:val="105"/>
           <w:sz w:val="19"/>
         </w:rPr>
-        <w:t xml:space="preserve"> Msiyane High School</w:t>
+        <w:t xml:space="preserve"> </w:t>
+      </w:r>
+      <w:proofErr w:type="spellStart"/>
+      <w:r>
+        <w:rPr>
+          <w:rFonts w:ascii="Times New Roman" w:hAnsi="Times New Roman" w:cs="Times New Roman"/>
+          <w:b/>
+          <w:w w:val="105"/>
+          <w:sz w:val="19"/>
+        </w:rPr>
+        <w:t>Msiyane</w:t>
+      </w:r>
+      <w:proofErr w:type="spellEnd"/>
+      <w:r>
+        <w:rPr>
+          <w:rFonts w:ascii="Times New Roman" w:hAnsi="Times New Roman" w:cs="Times New Roman"/>
+          <w:b/>
+          <w:w w:val="105"/>
+          <w:sz w:val="19"/>
+        </w:rPr>
+        <w:t xml:space="preserve"> High School</w:t>
       </w:r>
     </w:p>
     <w:p>
@@ -3217,6 +4736,7 @@
         <w:spacing w:line="249" w:lineRule="auto"/>
         <w:ind w:left="285" w:right="7802"/>
         <w:rPr>
+          <w:rFonts w:ascii="Times New Roman" w:hAnsi="Times New Roman" w:cs="Times New Roman"/>
           <w:bCs/>
           <w:w w:val="105"/>
           <w:sz w:val="19"/>
@@ -3224,6 +4744,7 @@
       </w:pPr>
       <w:r>
         <w:rPr>
+          <w:rFonts w:ascii="Times New Roman" w:hAnsi="Times New Roman" w:cs="Times New Roman"/>
           <w:bCs/>
           <w:w w:val="105"/>
           <w:sz w:val="19"/>
@@ -3282,6 +4803,7 @@
         <w:spacing w:line="249" w:lineRule="auto"/>
         <w:ind w:right="7802"/>
         <w:rPr>
+          <w:rFonts w:ascii="Times New Roman" w:hAnsi="Times New Roman" w:cs="Times New Roman"/>
           <w:bCs/>
           <w:w w:val="105"/>
           <w:sz w:val="19"/>
@@ -3289,6 +4811,7 @@
       </w:pPr>
       <w:r>
         <w:rPr>
+          <w:rFonts w:ascii="Times New Roman" w:hAnsi="Times New Roman" w:cs="Times New Roman"/>
           <w:bCs/>
           <w:w w:val="105"/>
           <w:sz w:val="19"/>
@@ -3306,6 +4829,7 @@
         <w:spacing w:line="249" w:lineRule="auto"/>
         <w:ind w:right="7802"/>
         <w:rPr>
+          <w:rFonts w:ascii="Times New Roman" w:hAnsi="Times New Roman" w:cs="Times New Roman"/>
           <w:bCs/>
           <w:w w:val="105"/>
           <w:sz w:val="19"/>
@@ -3313,6 +4837,7 @@
       </w:pPr>
       <w:r>
         <w:rPr>
+          <w:rFonts w:ascii="Times New Roman" w:hAnsi="Times New Roman" w:cs="Times New Roman"/>
           <w:bCs/>
           <w:w w:val="105"/>
           <w:sz w:val="19"/>
@@ -3328,11 +4853,13 @@
           <w:numId w:val="3"/>
         </w:numPr>
         <w:rPr>
-          <w:w w:val="105"/>
-        </w:rPr>
-      </w:pPr>
-      <w:r>
-        <w:rPr>
+          <w:rFonts w:ascii="Times New Roman" w:hAnsi="Times New Roman" w:cs="Times New Roman"/>
+          <w:w w:val="105"/>
+        </w:rPr>
+      </w:pPr>
+      <w:r>
+        <w:rPr>
+          <w:rFonts w:ascii="Times New Roman" w:hAnsi="Times New Roman" w:cs="Times New Roman"/>
           <w:w w:val="105"/>
         </w:rPr>
         <w:t>Introduction to Data Science</w:t>
@@ -3346,11 +4873,13 @@
           <w:numId w:val="3"/>
         </w:numPr>
         <w:rPr>
-          <w:w w:val="105"/>
-        </w:rPr>
-      </w:pPr>
-      <w:r>
-        <w:rPr>
+          <w:rFonts w:ascii="Times New Roman" w:hAnsi="Times New Roman" w:cs="Times New Roman"/>
+          <w:w w:val="105"/>
+        </w:rPr>
+      </w:pPr>
+      <w:r>
+        <w:rPr>
+          <w:rFonts w:ascii="Times New Roman" w:hAnsi="Times New Roman" w:cs="Times New Roman"/>
           <w:w w:val="105"/>
         </w:rPr>
         <w:t>Data Analytics Essentials</w:t>
@@ -3364,11 +4893,13 @@
           <w:numId w:val="3"/>
         </w:numPr>
         <w:rPr>
-          <w:w w:val="105"/>
-        </w:rPr>
-      </w:pPr>
-      <w:r>
-        <w:rPr>
+          <w:rFonts w:ascii="Times New Roman" w:hAnsi="Times New Roman" w:cs="Times New Roman"/>
+          <w:w w:val="105"/>
+        </w:rPr>
+      </w:pPr>
+      <w:r>
+        <w:rPr>
+          <w:rFonts w:ascii="Times New Roman" w:hAnsi="Times New Roman" w:cs="Times New Roman"/>
           <w:w w:val="105"/>
         </w:rPr>
         <w:t>Python Essentials 1</w:t>
@@ -3382,11 +4913,13 @@
           <w:numId w:val="3"/>
         </w:numPr>
         <w:rPr>
-          <w:w w:val="105"/>
-        </w:rPr>
-      </w:pPr>
-      <w:r>
-        <w:rPr>
+          <w:rFonts w:ascii="Times New Roman" w:hAnsi="Times New Roman" w:cs="Times New Roman"/>
+          <w:w w:val="105"/>
+        </w:rPr>
+      </w:pPr>
+      <w:r>
+        <w:rPr>
+          <w:rFonts w:ascii="Times New Roman" w:hAnsi="Times New Roman" w:cs="Times New Roman"/>
           <w:b/>
           <w:noProof/>
           <w:sz w:val="20"/>
@@ -3440,6 +4973,7 @@
                               <w:spacing w:before="21"/>
                               <w:ind w:left="105"/>
                               <w:rPr>
+                                <w:rFonts w:ascii="Times New Roman" w:hAnsi="Times New Roman" w:cs="Times New Roman"/>
                                 <w:b/>
                                 <w:color w:val="000000"/>
                                 <w:sz w:val="31"/>
@@ -3447,6 +4981,7 @@
                             </w:pPr>
                             <w:r>
                               <w:rPr>
+                                <w:rFonts w:ascii="Times New Roman" w:hAnsi="Times New Roman" w:cs="Times New Roman"/>
                                 <w:b/>
                                 <w:color w:val="4470C4"/>
                                 <w:spacing w:val="-2"/>
@@ -3480,6 +5015,7 @@
                         <w:spacing w:before="21"/>
                         <w:ind w:left="105"/>
                         <w:rPr>
+                          <w:rFonts w:ascii="Times New Roman" w:hAnsi="Times New Roman" w:cs="Times New Roman"/>
                           <w:b/>
                           <w:color w:val="000000"/>
                           <w:sz w:val="31"/>
@@ -3487,6 +5023,7 @@
                       </w:pPr>
                       <w:r>
                         <w:rPr>
+                          <w:rFonts w:ascii="Times New Roman" w:hAnsi="Times New Roman" w:cs="Times New Roman"/>
                           <w:b/>
                           <w:color w:val="4470C4"/>
                           <w:spacing w:val="-2"/>
@@ -3505,15 +5042,10 @@
       </w:r>
       <w:r>
         <w:rPr>
-          <w:w w:val="105"/>
-        </w:rPr>
-        <w:t>I</w:t>
-      </w:r>
-      <w:r>
-        <w:rPr>
-          <w:w w:val="105"/>
-        </w:rPr>
-        <w:t>ntroduction to Internet of Thing</w:t>
+          <w:rFonts w:ascii="Times New Roman" w:hAnsi="Times New Roman" w:cs="Times New Roman"/>
+          <w:w w:val="105"/>
+        </w:rPr>
+        <w:t>Introduction to Internet of Thing</w:t>
       </w:r>
     </w:p>
     <w:p>
@@ -3539,11 +5071,13 @@
         <w:spacing w:before="1"/>
         <w:ind w:left="779" w:hanging="359"/>
         <w:rPr>
-          <w:sz w:val="19"/>
-        </w:rPr>
-      </w:pPr>
-      <w:r>
-        <w:rPr>
+          <w:rFonts w:ascii="Times New Roman" w:hAnsi="Times New Roman" w:cs="Times New Roman"/>
+          <w:sz w:val="19"/>
+        </w:rPr>
+      </w:pPr>
+      <w:r>
+        <w:rPr>
+          <w:rFonts w:ascii="Times New Roman" w:hAnsi="Times New Roman" w:cs="Times New Roman"/>
           <w:w w:val="105"/>
           <w:sz w:val="19"/>
         </w:rPr>
@@ -3551,6 +5085,7 @@
       </w:r>
       <w:r>
         <w:rPr>
+          <w:rFonts w:ascii="Times New Roman" w:hAnsi="Times New Roman" w:cs="Times New Roman"/>
           <w:spacing w:val="-8"/>
           <w:w w:val="105"/>
           <w:sz w:val="19"/>
@@ -3559,6 +5094,7 @@
       </w:r>
       <w:r>
         <w:rPr>
+          <w:rFonts w:ascii="Times New Roman" w:hAnsi="Times New Roman" w:cs="Times New Roman"/>
           <w:w w:val="105"/>
           <w:sz w:val="19"/>
         </w:rPr>
@@ -3566,6 +5102,7 @@
       </w:r>
       <w:r>
         <w:rPr>
+          <w:rFonts w:ascii="Times New Roman" w:hAnsi="Times New Roman" w:cs="Times New Roman"/>
           <w:spacing w:val="-7"/>
           <w:w w:val="105"/>
           <w:sz w:val="19"/>
@@ -3574,6 +5111,7 @@
       </w:r>
       <w:r>
         <w:rPr>
+          <w:rFonts w:ascii="Times New Roman" w:hAnsi="Times New Roman" w:cs="Times New Roman"/>
           <w:w w:val="105"/>
           <w:sz w:val="19"/>
         </w:rPr>
@@ -3581,6 +5119,7 @@
       </w:r>
       <w:r>
         <w:rPr>
+          <w:rFonts w:ascii="Times New Roman" w:hAnsi="Times New Roman" w:cs="Times New Roman"/>
           <w:spacing w:val="-7"/>
           <w:w w:val="105"/>
           <w:sz w:val="19"/>
@@ -3589,6 +5128,7 @@
       </w:r>
       <w:r>
         <w:rPr>
+          <w:rFonts w:ascii="Times New Roman" w:hAnsi="Times New Roman" w:cs="Times New Roman"/>
           <w:spacing w:val="-2"/>
           <w:w w:val="105"/>
           <w:sz w:val="19"/>
@@ -3608,11 +5148,13 @@
         </w:tabs>
         <w:ind w:left="779" w:hanging="359"/>
         <w:rPr>
-          <w:sz w:val="19"/>
-        </w:rPr>
-      </w:pPr>
-      <w:r>
-        <w:rPr>
+          <w:rFonts w:ascii="Times New Roman" w:hAnsi="Times New Roman" w:cs="Times New Roman"/>
+          <w:sz w:val="19"/>
+        </w:rPr>
+      </w:pPr>
+      <w:r>
+        <w:rPr>
+          <w:rFonts w:ascii="Times New Roman" w:hAnsi="Times New Roman" w:cs="Times New Roman"/>
           <w:w w:val="105"/>
           <w:sz w:val="19"/>
         </w:rPr>
@@ -3620,6 +5162,7 @@
       </w:r>
       <w:r>
         <w:rPr>
+          <w:rFonts w:ascii="Times New Roman" w:hAnsi="Times New Roman" w:cs="Times New Roman"/>
           <w:spacing w:val="-6"/>
           <w:w w:val="105"/>
           <w:sz w:val="19"/>
@@ -3628,6 +5171,7 @@
       </w:r>
       <w:r>
         <w:rPr>
+          <w:rFonts w:ascii="Times New Roman" w:hAnsi="Times New Roman" w:cs="Times New Roman"/>
           <w:w w:val="105"/>
           <w:sz w:val="19"/>
         </w:rPr>
@@ -3635,6 +5179,7 @@
       </w:r>
       <w:r>
         <w:rPr>
+          <w:rFonts w:ascii="Times New Roman" w:hAnsi="Times New Roman" w:cs="Times New Roman"/>
           <w:spacing w:val="-5"/>
           <w:w w:val="105"/>
           <w:sz w:val="19"/>
@@ -3643,6 +5188,7 @@
       </w:r>
       <w:r>
         <w:rPr>
+          <w:rFonts w:ascii="Times New Roman" w:hAnsi="Times New Roman" w:cs="Times New Roman"/>
           <w:w w:val="105"/>
           <w:sz w:val="19"/>
         </w:rPr>
@@ -3650,6 +5196,7 @@
       </w:r>
       <w:r>
         <w:rPr>
+          <w:rFonts w:ascii="Times New Roman" w:hAnsi="Times New Roman" w:cs="Times New Roman"/>
           <w:spacing w:val="-7"/>
           <w:w w:val="105"/>
           <w:sz w:val="19"/>
@@ -3658,6 +5205,7 @@
       </w:r>
       <w:r>
         <w:rPr>
+          <w:rFonts w:ascii="Times New Roman" w:hAnsi="Times New Roman" w:cs="Times New Roman"/>
           <w:spacing w:val="-2"/>
           <w:w w:val="105"/>
           <w:sz w:val="19"/>
@@ -3678,11 +5226,13 @@
         <w:spacing w:before="1"/>
         <w:ind w:left="779" w:hanging="359"/>
         <w:rPr>
-          <w:sz w:val="19"/>
-        </w:rPr>
-      </w:pPr>
-      <w:r>
-        <w:rPr>
+          <w:rFonts w:ascii="Times New Roman" w:hAnsi="Times New Roman" w:cs="Times New Roman"/>
+          <w:sz w:val="19"/>
+        </w:rPr>
+      </w:pPr>
+      <w:r>
+        <w:rPr>
+          <w:rFonts w:ascii="Times New Roman" w:hAnsi="Times New Roman" w:cs="Times New Roman"/>
           <w:w w:val="105"/>
           <w:sz w:val="19"/>
         </w:rPr>
@@ -3690,6 +5240,7 @@
       </w:r>
       <w:r>
         <w:rPr>
+          <w:rFonts w:ascii="Times New Roman" w:hAnsi="Times New Roman" w:cs="Times New Roman"/>
           <w:spacing w:val="-5"/>
           <w:w w:val="105"/>
           <w:sz w:val="19"/>
@@ -3698,6 +5249,7 @@
       </w:r>
       <w:r>
         <w:rPr>
+          <w:rFonts w:ascii="Times New Roman" w:hAnsi="Times New Roman" w:cs="Times New Roman"/>
           <w:w w:val="105"/>
           <w:sz w:val="19"/>
         </w:rPr>
@@ -3705,6 +5257,7 @@
       </w:r>
       <w:r>
         <w:rPr>
+          <w:rFonts w:ascii="Times New Roman" w:hAnsi="Times New Roman" w:cs="Times New Roman"/>
           <w:spacing w:val="-6"/>
           <w:w w:val="105"/>
           <w:sz w:val="19"/>
@@ -3713,6 +5266,7 @@
       </w:r>
       <w:r>
         <w:rPr>
+          <w:rFonts w:ascii="Times New Roman" w:hAnsi="Times New Roman" w:cs="Times New Roman"/>
           <w:w w:val="105"/>
           <w:sz w:val="19"/>
         </w:rPr>
@@ -3720,6 +5274,7 @@
       </w:r>
       <w:r>
         <w:rPr>
+          <w:rFonts w:ascii="Times New Roman" w:hAnsi="Times New Roman" w:cs="Times New Roman"/>
           <w:spacing w:val="-7"/>
           <w:w w:val="105"/>
           <w:sz w:val="19"/>
@@ -3728,6 +5283,7 @@
       </w:r>
       <w:r>
         <w:rPr>
+          <w:rFonts w:ascii="Times New Roman" w:hAnsi="Times New Roman" w:cs="Times New Roman"/>
           <w:spacing w:val="-2"/>
           <w:w w:val="105"/>
           <w:sz w:val="19"/>
@@ -3748,11 +5304,13 @@
         <w:spacing w:before="1"/>
         <w:ind w:left="779" w:hanging="359"/>
         <w:rPr>
-          <w:sz w:val="19"/>
-        </w:rPr>
-      </w:pPr>
-      <w:r>
-        <w:rPr>
+          <w:rFonts w:ascii="Times New Roman" w:hAnsi="Times New Roman" w:cs="Times New Roman"/>
+          <w:sz w:val="19"/>
+        </w:rPr>
+      </w:pPr>
+      <w:r>
+        <w:rPr>
+          <w:rFonts w:ascii="Times New Roman" w:hAnsi="Times New Roman" w:cs="Times New Roman"/>
           <w:w w:val="105"/>
           <w:sz w:val="19"/>
         </w:rPr>
@@ -3760,6 +5318,7 @@
       </w:r>
       <w:r>
         <w:rPr>
+          <w:rFonts w:ascii="Times New Roman" w:hAnsi="Times New Roman" w:cs="Times New Roman"/>
           <w:spacing w:val="-6"/>
           <w:w w:val="105"/>
           <w:sz w:val="19"/>
@@ -3768,6 +5327,7 @@
       </w:r>
       <w:r>
         <w:rPr>
+          <w:rFonts w:ascii="Times New Roman" w:hAnsi="Times New Roman" w:cs="Times New Roman"/>
           <w:w w:val="105"/>
           <w:sz w:val="19"/>
         </w:rPr>
@@ -3775,6 +5335,7 @@
       </w:r>
       <w:r>
         <w:rPr>
+          <w:rFonts w:ascii="Times New Roman" w:hAnsi="Times New Roman" w:cs="Times New Roman"/>
           <w:spacing w:val="-6"/>
           <w:w w:val="105"/>
           <w:sz w:val="19"/>
@@ -3783,6 +5344,7 @@
       </w:r>
       <w:r>
         <w:rPr>
+          <w:rFonts w:ascii="Times New Roman" w:hAnsi="Times New Roman" w:cs="Times New Roman"/>
           <w:w w:val="105"/>
           <w:sz w:val="19"/>
         </w:rPr>
@@ -3790,6 +5352,7 @@
       </w:r>
       <w:r>
         <w:rPr>
+          <w:rFonts w:ascii="Times New Roman" w:hAnsi="Times New Roman" w:cs="Times New Roman"/>
           <w:spacing w:val="-6"/>
           <w:w w:val="105"/>
           <w:sz w:val="19"/>
@@ -3798,6 +5361,7 @@
       </w:r>
       <w:r>
         <w:rPr>
+          <w:rFonts w:ascii="Times New Roman" w:hAnsi="Times New Roman" w:cs="Times New Roman"/>
           <w:w w:val="105"/>
           <w:sz w:val="19"/>
         </w:rPr>
@@ -3805,6 +5369,7 @@
       </w:r>
       <w:r>
         <w:rPr>
+          <w:rFonts w:ascii="Times New Roman" w:hAnsi="Times New Roman" w:cs="Times New Roman"/>
           <w:spacing w:val="-7"/>
           <w:w w:val="105"/>
           <w:sz w:val="19"/>
@@ -3813,6 +5378,7 @@
       </w:r>
       <w:r>
         <w:rPr>
+          <w:rFonts w:ascii="Times New Roman" w:hAnsi="Times New Roman" w:cs="Times New Roman"/>
           <w:w w:val="105"/>
           <w:sz w:val="19"/>
         </w:rPr>
@@ -3820,6 +5386,7 @@
       </w:r>
       <w:r>
         <w:rPr>
+          <w:rFonts w:ascii="Times New Roman" w:hAnsi="Times New Roman" w:cs="Times New Roman"/>
           <w:spacing w:val="-6"/>
           <w:w w:val="105"/>
           <w:sz w:val="19"/>
@@ -3828,6 +5395,7 @@
       </w:r>
       <w:r>
         <w:rPr>
+          <w:rFonts w:ascii="Times New Roman" w:hAnsi="Times New Roman" w:cs="Times New Roman"/>
           <w:spacing w:val="-2"/>
           <w:w w:val="105"/>
           <w:sz w:val="19"/>
@@ -3847,11 +5415,13 @@
         </w:tabs>
         <w:ind w:left="779" w:hanging="359"/>
         <w:rPr>
-          <w:sz w:val="19"/>
-        </w:rPr>
-      </w:pPr>
-      <w:r>
-        <w:rPr>
+          <w:rFonts w:ascii="Times New Roman" w:hAnsi="Times New Roman" w:cs="Times New Roman"/>
+          <w:sz w:val="19"/>
+        </w:rPr>
+      </w:pPr>
+      <w:r>
+        <w:rPr>
+          <w:rFonts w:ascii="Times New Roman" w:hAnsi="Times New Roman" w:cs="Times New Roman"/>
           <w:w w:val="105"/>
           <w:sz w:val="19"/>
         </w:rPr>
@@ -3859,6 +5429,7 @@
       </w:r>
       <w:r>
         <w:rPr>
+          <w:rFonts w:ascii="Times New Roman" w:hAnsi="Times New Roman" w:cs="Times New Roman"/>
           <w:spacing w:val="-7"/>
           <w:w w:val="105"/>
           <w:sz w:val="19"/>
@@ -3867,6 +5438,7 @@
       </w:r>
       <w:r>
         <w:rPr>
+          <w:rFonts w:ascii="Times New Roman" w:hAnsi="Times New Roman" w:cs="Times New Roman"/>
           <w:w w:val="105"/>
           <w:sz w:val="19"/>
         </w:rPr>
@@ -3874,6 +5446,7 @@
       </w:r>
       <w:r>
         <w:rPr>
+          <w:rFonts w:ascii="Times New Roman" w:hAnsi="Times New Roman" w:cs="Times New Roman"/>
           <w:spacing w:val="-8"/>
           <w:w w:val="105"/>
           <w:sz w:val="19"/>
@@ -3882,6 +5455,7 @@
       </w:r>
       <w:r>
         <w:rPr>
+          <w:rFonts w:ascii="Times New Roman" w:hAnsi="Times New Roman" w:cs="Times New Roman"/>
           <w:spacing w:val="-2"/>
           <w:w w:val="105"/>
           <w:sz w:val="19"/>
@@ -3902,11 +5476,13 @@
         <w:spacing w:line="241" w:lineRule="exact"/>
         <w:ind w:left="779" w:hanging="359"/>
         <w:rPr>
-          <w:sz w:val="19"/>
-        </w:rPr>
-      </w:pPr>
-      <w:r>
-        <w:rPr>
+          <w:rFonts w:ascii="Times New Roman" w:hAnsi="Times New Roman" w:cs="Times New Roman"/>
+          <w:sz w:val="19"/>
+        </w:rPr>
+      </w:pPr>
+      <w:r>
+        <w:rPr>
+          <w:rFonts w:ascii="Times New Roman" w:hAnsi="Times New Roman" w:cs="Times New Roman"/>
           <w:w w:val="105"/>
           <w:sz w:val="19"/>
         </w:rPr>
@@ -3914,6 +5490,7 @@
       </w:r>
       <w:r>
         <w:rPr>
+          <w:rFonts w:ascii="Times New Roman" w:hAnsi="Times New Roman" w:cs="Times New Roman"/>
           <w:spacing w:val="-8"/>
           <w:w w:val="105"/>
           <w:sz w:val="19"/>
@@ -3922,6 +5499,7 @@
       </w:r>
       <w:r>
         <w:rPr>
+          <w:rFonts w:ascii="Times New Roman" w:hAnsi="Times New Roman" w:cs="Times New Roman"/>
           <w:w w:val="105"/>
           <w:sz w:val="19"/>
         </w:rPr>
@@ -3929,6 +5507,7 @@
       </w:r>
       <w:r>
         <w:rPr>
+          <w:rFonts w:ascii="Times New Roman" w:hAnsi="Times New Roman" w:cs="Times New Roman"/>
           <w:spacing w:val="-7"/>
           <w:w w:val="105"/>
           <w:sz w:val="19"/>
@@ -3937,6 +5516,7 @@
       </w:r>
       <w:r>
         <w:rPr>
+          <w:rFonts w:ascii="Times New Roman" w:hAnsi="Times New Roman" w:cs="Times New Roman"/>
           <w:w w:val="105"/>
           <w:sz w:val="19"/>
         </w:rPr>
@@ -3944,6 +5524,7 @@
       </w:r>
       <w:r>
         <w:rPr>
+          <w:rFonts w:ascii="Times New Roman" w:hAnsi="Times New Roman" w:cs="Times New Roman"/>
           <w:spacing w:val="-6"/>
           <w:w w:val="105"/>
           <w:sz w:val="19"/>
@@ -3952,6 +5533,7 @@
       </w:r>
       <w:r>
         <w:rPr>
+          <w:rFonts w:ascii="Times New Roman" w:hAnsi="Times New Roman" w:cs="Times New Roman"/>
           <w:w w:val="105"/>
           <w:sz w:val="19"/>
         </w:rPr>
@@ -3959,6 +5541,7 @@
       </w:r>
       <w:r>
         <w:rPr>
+          <w:rFonts w:ascii="Times New Roman" w:hAnsi="Times New Roman" w:cs="Times New Roman"/>
           <w:spacing w:val="-8"/>
           <w:w w:val="105"/>
           <w:sz w:val="19"/>
@@ -3967,6 +5550,7 @@
       </w:r>
       <w:r>
         <w:rPr>
+          <w:rFonts w:ascii="Times New Roman" w:hAnsi="Times New Roman" w:cs="Times New Roman"/>
           <w:spacing w:val="-2"/>
           <w:w w:val="105"/>
           <w:sz w:val="19"/>
@@ -3987,11 +5571,13 @@
         <w:spacing w:line="241" w:lineRule="exact"/>
         <w:ind w:left="779" w:hanging="359"/>
         <w:rPr>
-          <w:sz w:val="19"/>
-        </w:rPr>
-      </w:pPr>
-      <w:r>
-        <w:rPr>
+          <w:rFonts w:ascii="Times New Roman" w:hAnsi="Times New Roman" w:cs="Times New Roman"/>
+          <w:sz w:val="19"/>
+        </w:rPr>
+      </w:pPr>
+      <w:r>
+        <w:rPr>
+          <w:rFonts w:ascii="Times New Roman" w:hAnsi="Times New Roman" w:cs="Times New Roman"/>
           <w:w w:val="105"/>
           <w:sz w:val="19"/>
         </w:rPr>
@@ -3999,6 +5585,7 @@
       </w:r>
       <w:r>
         <w:rPr>
+          <w:rFonts w:ascii="Times New Roman" w:hAnsi="Times New Roman" w:cs="Times New Roman"/>
           <w:spacing w:val="-9"/>
           <w:w w:val="105"/>
           <w:sz w:val="19"/>
@@ -4007,6 +5594,7 @@
       </w:r>
       <w:r>
         <w:rPr>
+          <w:rFonts w:ascii="Times New Roman" w:hAnsi="Times New Roman" w:cs="Times New Roman"/>
           <w:w w:val="105"/>
           <w:sz w:val="19"/>
         </w:rPr>
@@ -4014,6 +5602,7 @@
       </w:r>
       <w:r>
         <w:rPr>
+          <w:rFonts w:ascii="Times New Roman" w:hAnsi="Times New Roman" w:cs="Times New Roman"/>
           <w:spacing w:val="-9"/>
           <w:w w:val="105"/>
           <w:sz w:val="19"/>
@@ -4022,6 +5611,7 @@
       </w:r>
       <w:r>
         <w:rPr>
+          <w:rFonts w:ascii="Times New Roman" w:hAnsi="Times New Roman" w:cs="Times New Roman"/>
           <w:spacing w:val="-2"/>
           <w:w w:val="105"/>
           <w:sz w:val="19"/>
@@ -4042,11 +5632,13 @@
         <w:spacing w:before="1"/>
         <w:ind w:left="779" w:hanging="359"/>
         <w:rPr>
-          <w:sz w:val="19"/>
-        </w:rPr>
-      </w:pPr>
-      <w:r>
-        <w:rPr>
+          <w:rFonts w:ascii="Times New Roman" w:hAnsi="Times New Roman" w:cs="Times New Roman"/>
+          <w:sz w:val="19"/>
+        </w:rPr>
+      </w:pPr>
+      <w:r>
+        <w:rPr>
+          <w:rFonts w:ascii="Times New Roman" w:hAnsi="Times New Roman" w:cs="Times New Roman"/>
           <w:w w:val="105"/>
           <w:sz w:val="19"/>
         </w:rPr>
@@ -4054,6 +5646,7 @@
       </w:r>
       <w:r>
         <w:rPr>
+          <w:rFonts w:ascii="Times New Roman" w:hAnsi="Times New Roman" w:cs="Times New Roman"/>
           <w:spacing w:val="-5"/>
           <w:w w:val="105"/>
           <w:sz w:val="19"/>
@@ -4062,6 +5655,7 @@
       </w:r>
       <w:r>
         <w:rPr>
+          <w:rFonts w:ascii="Times New Roman" w:hAnsi="Times New Roman" w:cs="Times New Roman"/>
           <w:w w:val="105"/>
           <w:sz w:val="19"/>
         </w:rPr>
@@ -4069,6 +5663,7 @@
       </w:r>
       <w:r>
         <w:rPr>
+          <w:rFonts w:ascii="Times New Roman" w:hAnsi="Times New Roman" w:cs="Times New Roman"/>
           <w:spacing w:val="-6"/>
           <w:w w:val="105"/>
           <w:sz w:val="19"/>
@@ -4077,6 +5672,7 @@
       </w:r>
       <w:r>
         <w:rPr>
+          <w:rFonts w:ascii="Times New Roman" w:hAnsi="Times New Roman" w:cs="Times New Roman"/>
           <w:w w:val="105"/>
           <w:sz w:val="19"/>
         </w:rPr>
@@ -4084,6 +5680,7 @@
       </w:r>
       <w:r>
         <w:rPr>
+          <w:rFonts w:ascii="Times New Roman" w:hAnsi="Times New Roman" w:cs="Times New Roman"/>
           <w:spacing w:val="-5"/>
           <w:w w:val="105"/>
           <w:sz w:val="19"/>
@@ -4092,6 +5689,7 @@
       </w:r>
       <w:r>
         <w:rPr>
+          <w:rFonts w:ascii="Times New Roman" w:hAnsi="Times New Roman" w:cs="Times New Roman"/>
           <w:w w:val="105"/>
           <w:sz w:val="19"/>
         </w:rPr>
@@ -4099,6 +5697,7 @@
       </w:r>
       <w:r>
         <w:rPr>
+          <w:rFonts w:ascii="Times New Roman" w:hAnsi="Times New Roman" w:cs="Times New Roman"/>
           <w:spacing w:val="-7"/>
           <w:w w:val="105"/>
           <w:sz w:val="19"/>
@@ -4107,6 +5706,7 @@
       </w:r>
       <w:r>
         <w:rPr>
+          <w:rFonts w:ascii="Times New Roman" w:hAnsi="Times New Roman" w:cs="Times New Roman"/>
           <w:spacing w:val="-2"/>
           <w:w w:val="105"/>
           <w:sz w:val="19"/>
@@ -4131,6 +5731,7 @@
       </w:pPr>
       <w:r>
         <w:rPr>
+          <w:rFonts w:ascii="Times New Roman" w:hAnsi="Times New Roman" w:cs="Times New Roman"/>
           <w:w w:val="105"/>
           <w:sz w:val="19"/>
         </w:rPr>
@@ -4138,6 +5739,7 @@
       </w:r>
       <w:r>
         <w:rPr>
+          <w:rFonts w:ascii="Times New Roman" w:hAnsi="Times New Roman" w:cs="Times New Roman"/>
           <w:spacing w:val="-6"/>
           <w:w w:val="105"/>
           <w:sz w:val="19"/>
@@ -4146,6 +5748,7 @@
       </w:r>
       <w:r>
         <w:rPr>
+          <w:rFonts w:ascii="Times New Roman" w:hAnsi="Times New Roman" w:cs="Times New Roman"/>
           <w:spacing w:val="-2"/>
           <w:w w:val="105"/>
           <w:sz w:val="19"/>
@@ -4548,6 +6151,151 @@
     </w:lvl>
   </w:abstractNum>
   <w:abstractNum w:abstractNumId="3" w15:restartNumberingAfterBreak="0">
+    <w:nsid w:val="6B8F0AB3"/>
+    <w:multiLevelType w:val="multilevel"/>
+    <w:tmpl w:val="3B20B6B0"/>
+    <w:lvl w:ilvl="0">
+      <w:start w:val="1"/>
+      <w:numFmt w:val="bullet"/>
+      <w:lvlText w:val=""/>
+      <w:lvlJc w:val="left"/>
+      <w:pPr>
+        <w:tabs>
+          <w:tab w:val="num" w:pos="720"/>
+        </w:tabs>
+        <w:ind w:left="720" w:hanging="360"/>
+      </w:pPr>
+      <w:rPr>
+        <w:rFonts w:ascii="Symbol" w:hAnsi="Symbol" w:hint="default"/>
+        <w:sz w:val="20"/>
+      </w:rPr>
+    </w:lvl>
+    <w:lvl w:ilvl="1">
+      <w:start w:val="1"/>
+      <w:numFmt w:val="bullet"/>
+      <w:lvlText w:val="o"/>
+      <w:lvlJc w:val="left"/>
+      <w:pPr>
+        <w:tabs>
+          <w:tab w:val="num" w:pos="1440"/>
+        </w:tabs>
+        <w:ind w:left="1440" w:hanging="360"/>
+      </w:pPr>
+      <w:rPr>
+        <w:rFonts w:ascii="Courier New" w:hAnsi="Courier New" w:hint="default"/>
+        <w:sz w:val="20"/>
+      </w:rPr>
+    </w:lvl>
+    <w:lvl w:ilvl="2">
+      <w:start w:val="191"/>
+      <w:numFmt w:val="bullet"/>
+      <w:lvlText w:val=""/>
+      <w:lvlJc w:val="left"/>
+      <w:pPr>
+        <w:ind w:left="2160" w:hanging="360"/>
+      </w:pPr>
+      <w:rPr>
+        <w:rFonts w:ascii="Wingdings" w:eastAsia="Calibri" w:hAnsi="Wingdings" w:cs="Calibri" w:hint="default"/>
+      </w:rPr>
+    </w:lvl>
+    <w:lvl w:ilvl="3" w:tentative="1">
+      <w:start w:val="1"/>
+      <w:numFmt w:val="bullet"/>
+      <w:lvlText w:val=""/>
+      <w:lvlJc w:val="left"/>
+      <w:pPr>
+        <w:tabs>
+          <w:tab w:val="num" w:pos="2880"/>
+        </w:tabs>
+        <w:ind w:left="2880" w:hanging="360"/>
+      </w:pPr>
+      <w:rPr>
+        <w:rFonts w:ascii="Wingdings" w:hAnsi="Wingdings" w:hint="default"/>
+        <w:sz w:val="20"/>
+      </w:rPr>
+    </w:lvl>
+    <w:lvl w:ilvl="4" w:tentative="1">
+      <w:start w:val="1"/>
+      <w:numFmt w:val="bullet"/>
+      <w:lvlText w:val=""/>
+      <w:lvlJc w:val="left"/>
+      <w:pPr>
+        <w:tabs>
+          <w:tab w:val="num" w:pos="3600"/>
+        </w:tabs>
+        <w:ind w:left="3600" w:hanging="360"/>
+      </w:pPr>
+      <w:rPr>
+        <w:rFonts w:ascii="Wingdings" w:hAnsi="Wingdings" w:hint="default"/>
+        <w:sz w:val="20"/>
+      </w:rPr>
+    </w:lvl>
+    <w:lvl w:ilvl="5" w:tentative="1">
+      <w:start w:val="1"/>
+      <w:numFmt w:val="bullet"/>
+      <w:lvlText w:val=""/>
+      <w:lvlJc w:val="left"/>
+      <w:pPr>
+        <w:tabs>
+          <w:tab w:val="num" w:pos="4320"/>
+        </w:tabs>
+        <w:ind w:left="4320" w:hanging="360"/>
+      </w:pPr>
+      <w:rPr>
+        <w:rFonts w:ascii="Wingdings" w:hAnsi="Wingdings" w:hint="default"/>
+        <w:sz w:val="20"/>
+      </w:rPr>
+    </w:lvl>
+    <w:lvl w:ilvl="6" w:tentative="1">
+      <w:start w:val="1"/>
+      <w:numFmt w:val="bullet"/>
+      <w:lvlText w:val=""/>
+      <w:lvlJc w:val="left"/>
+      <w:pPr>
+        <w:tabs>
+          <w:tab w:val="num" w:pos="5040"/>
+        </w:tabs>
+        <w:ind w:left="5040" w:hanging="360"/>
+      </w:pPr>
+      <w:rPr>
+        <w:rFonts w:ascii="Wingdings" w:hAnsi="Wingdings" w:hint="default"/>
+        <w:sz w:val="20"/>
+      </w:rPr>
+    </w:lvl>
+    <w:lvl w:ilvl="7" w:tentative="1">
+      <w:start w:val="1"/>
+      <w:numFmt w:val="bullet"/>
+      <w:lvlText w:val=""/>
+      <w:lvlJc w:val="left"/>
+      <w:pPr>
+        <w:tabs>
+          <w:tab w:val="num" w:pos="5760"/>
+        </w:tabs>
+        <w:ind w:left="5760" w:hanging="360"/>
+      </w:pPr>
+      <w:rPr>
+        <w:rFonts w:ascii="Wingdings" w:hAnsi="Wingdings" w:hint="default"/>
+        <w:sz w:val="20"/>
+      </w:rPr>
+    </w:lvl>
+    <w:lvl w:ilvl="8" w:tentative="1">
+      <w:start w:val="1"/>
+      <w:numFmt w:val="bullet"/>
+      <w:lvlText w:val=""/>
+      <w:lvlJc w:val="left"/>
+      <w:pPr>
+        <w:tabs>
+          <w:tab w:val="num" w:pos="6480"/>
+        </w:tabs>
+        <w:ind w:left="6480" w:hanging="360"/>
+      </w:pPr>
+      <w:rPr>
+        <w:rFonts w:ascii="Wingdings" w:hAnsi="Wingdings" w:hint="default"/>
+        <w:sz w:val="20"/>
+      </w:rPr>
+    </w:lvl>
+  </w:abstractNum>
+  <w:abstractNum w:abstractNumId="4" w15:restartNumberingAfterBreak="0">
     <w:nsid w:val="6C2C284A"/>
     <w:multiLevelType w:val="hybridMultilevel"/>
     <w:tmpl w:val="D59AEE3C"/>
@@ -4680,13 +6428,16 @@
     <w:abstractNumId w:val="0"/>
   </w:num>
   <w:num w:numId="2" w16cid:durableId="1595893142">
-    <w:abstractNumId w:val="3"/>
+    <w:abstractNumId w:val="4"/>
   </w:num>
   <w:num w:numId="3" w16cid:durableId="1462504221">
     <w:abstractNumId w:val="2"/>
   </w:num>
   <w:num w:numId="4" w16cid:durableId="1674336480">
     <w:abstractNumId w:val="1"/>
+  </w:num>
+  <w:num w:numId="5" w16cid:durableId="129641363">
+    <w:abstractNumId w:val="3"/>
   </w:num>
 </w:numbering>
 </file>
